--- a/erb/app/src/main/resources/staticData/supportingDocs/Indicator_Activity_Instructions.docx
+++ b/erb/app/src/main/resources/staticData/supportingDocs/Indicator_Activity_Instructions.docx
@@ -1,38 +1,152 @@
 
 <file path=word/document.xml><?xml version="1.0" encoding="utf-8"?>
-<w:document xmlns:wpc="http://schemas.microsoft.com/office/word/2010/wordprocessingCanvas" xmlns:cx="http://schemas.microsoft.com/office/drawing/2014/chartex" xmlns:cx1="http://schemas.microsoft.com/office/drawing/2015/9/8/chartex" xmlns:cx2="http://schemas.microsoft.com/office/drawing/2015/10/21/chartex" xmlns:cx3="http://schemas.microsoft.com/office/drawing/2016/5/9/chartex" xmlns:cx4="http://schemas.microsoft.com/office/drawing/2016/5/10/chartex" xmlns:cx5="http://schemas.microsoft.com/office/drawing/2016/5/11/chartex" xmlns:cx6="http://schemas.microsoft.com/office/drawing/2016/5/12/chartex" xmlns:cx7="http://schemas.microsoft.com/office/drawing/2016/5/13/chartex" xmlns:cx8="http://schemas.microsoft.com/office/drawing/2016/5/14/chartex" xmlns:mc="http://schemas.openxmlformats.org/markup-compatibility/2006" xmlns:aink="http://schemas.microsoft.com/office/drawing/2016/ink" xmlns:am3d="http://schemas.microsoft.com/office/drawing/2017/model3d" xmlns:o="urn:schemas-microsoft-com:office:office" xmlns:oel="http://schemas.microsoft.com/office/2019/extlst" xmlns:r="http://schemas.openxmlformats.org/officeDocument/2006/relationships" xmlns:m="http://schemas.openxmlformats.org/officeDocument/2006/math" xmlns:v="urn:schemas-microsoft-com:vml" xmlns:wp14="http://schemas.microsoft.com/office/word/2010/wordprocessingDrawing" xmlns:wp="http://schemas.openxmlformats.org/drawingml/2006/wordprocessingDrawing" xmlns:w10="urn:schemas-microsoft-com:office:word" xmlns:w="http://schemas.openxmlformats.org/wordprocessingml/2006/main" xmlns:w14="http://schemas.microsoft.com/office/word/2010/wordml" xmlns:w15="http://schemas.microsoft.com/office/word/2012/wordml" xmlns:w16cex="http://schemas.microsoft.com/office/word/2018/wordml/cex" xmlns:w16cid="http://schemas.microsoft.com/office/word/2016/wordml/cid" xmlns:w16="http://schemas.microsoft.com/office/word/2018/wordml" xmlns:w16sdtdh="http://schemas.microsoft.com/office/word/2020/wordml/sdtdatahash" xmlns:w16se="http://schemas.microsoft.com/office/word/2015/wordml/symex" xmlns:wpg="http://schemas.microsoft.com/office/word/2010/wordprocessingGroup" xmlns:wpi="http://schemas.microsoft.com/office/word/2010/wordprocessingInk" xmlns:wne="http://schemas.microsoft.com/office/word/2006/wordml" xmlns:wps="http://schemas.microsoft.com/office/word/2010/wordprocessingShape" xmlns:a="http://schemas.openxmlformats.org/drawingml/2006/main" xmlns:pic="http://schemas.openxmlformats.org/drawingml/2006/picture" xmlns:a14="http://schemas.microsoft.com/office/drawing/2010/main" mc:Ignorable="w14 w15 w16se w16cid w16 w16cex w16sdtdh wp14">
+<w:document xmlns:wpc="http://schemas.microsoft.com/office/word/2010/wordprocessingCanvas" xmlns:cx="http://schemas.microsoft.com/office/drawing/2014/chartex" xmlns:cx1="http://schemas.microsoft.com/office/drawing/2015/9/8/chartex" xmlns:cx2="http://schemas.microsoft.com/office/drawing/2015/10/21/chartex" xmlns:cx3="http://schemas.microsoft.com/office/drawing/2016/5/9/chartex" xmlns:cx4="http://schemas.microsoft.com/office/drawing/2016/5/10/chartex" xmlns:cx5="http://schemas.microsoft.com/office/drawing/2016/5/11/chartex" xmlns:cx6="http://schemas.microsoft.com/office/drawing/2016/5/12/chartex" xmlns:cx7="http://schemas.microsoft.com/office/drawing/2016/5/13/chartex" xmlns:cx8="http://schemas.microsoft.com/office/drawing/2016/5/14/chartex" xmlns:mc="http://schemas.openxmlformats.org/markup-compatibility/2006" xmlns:aink="http://schemas.microsoft.com/office/drawing/2016/ink" xmlns:am3d="http://schemas.microsoft.com/office/drawing/2017/model3d" xmlns:o="urn:schemas-microsoft-com:office:office" xmlns:oel="http://schemas.microsoft.com/office/2019/extlst" xmlns:r="http://schemas.openxmlformats.org/officeDocument/2006/relationships" xmlns:m="http://schemas.openxmlformats.org/officeDocument/2006/math" xmlns:v="urn:schemas-microsoft-com:vml" xmlns:wp14="http://schemas.microsoft.com/office/word/2010/wordprocessingDrawing" xmlns:wp="http://schemas.openxmlformats.org/drawingml/2006/wordprocessingDrawing" xmlns:w10="urn:schemas-microsoft-com:office:word" xmlns:w="http://schemas.openxmlformats.org/wordprocessingml/2006/main" xmlns:w14="http://schemas.microsoft.com/office/word/2010/wordml" xmlns:w15="http://schemas.microsoft.com/office/word/2012/wordml" xmlns:w16cex="http://schemas.microsoft.com/office/word/2018/wordml/cex" xmlns:w16cid="http://schemas.microsoft.com/office/word/2016/wordml/cid" xmlns:w16="http://schemas.microsoft.com/office/word/2018/wordml" xmlns:w16sdtdh="http://schemas.microsoft.com/office/word/2020/wordml/sdtdatahash" xmlns:w16se="http://schemas.microsoft.com/office/word/2015/wordml/symex" xmlns:wpg="http://schemas.microsoft.com/office/word/2010/wordprocessingGroup" xmlns:wpi="http://schemas.microsoft.com/office/word/2010/wordprocessingInk" xmlns:wne="http://schemas.microsoft.com/office/word/2006/wordml" xmlns:wps="http://schemas.microsoft.com/office/word/2010/wordprocessingShape" mc:Ignorable="w14 w15 w16se w16cid w16 w16cex w16sdtdh wp14">
   <w:body>
     <w:p>
       <w:pPr>
         <w:pStyle w:val="Title"/>
         <w:rPr>
+          <w:rFonts w:eastAsia="Calibri Light" w:cstheme="majorHAnsi"/>
           <w:b/>
           <w:bCs/>
-        </w:rPr>
-      </w:pPr>
-      <w:r>
-        <w:rPr>
-          <w:rStyle w:val="normaltextrun"/>
+          <w:spacing w:val="0"/>
+          <w:kern w:val="0"/>
+          <w:szCs w:val="48"/>
+        </w:rPr>
+      </w:pPr>
+      <w:r>
+        <w:rPr>
+          <w:rFonts w:eastAsia="Calibri Light" w:cstheme="majorHAnsi"/>
           <w:b/>
           <w:bCs/>
+          <w:spacing w:val="0"/>
+          <w:kern w:val="0"/>
+          <w:szCs w:val="48"/>
         </w:rPr>
         <w:t>Indicator</w:t>
       </w:r>
       <w:r>
         <w:rPr>
-          <w:rStyle w:val="normaltextrun"/>
+          <w:rFonts w:eastAsia="Calibri Light" w:cstheme="majorHAnsi"/>
           <w:b/>
           <w:bCs/>
+          <w:spacing w:val="0"/>
+          <w:kern w:val="0"/>
+          <w:szCs w:val="48"/>
         </w:rPr>
         <w:t xml:space="preserve"> Activity </w:t>
       </w:r>
       <w:r>
         <w:rPr>
-          <w:rStyle w:val="normaltextrun"/>
+          <w:rFonts w:eastAsia="Calibri Light" w:cstheme="majorHAnsi"/>
           <w:b/>
           <w:bCs/>
+          <w:spacing w:val="0"/>
+          <w:kern w:val="0"/>
+          <w:szCs w:val="48"/>
         </w:rPr>
         <w:t>Instructions</w:t>
+      </w:r>
+      <w:bookmarkStart w:id="0" w:name="_Hlk181961589"/>
+    </w:p>
+    <w:p>
+      <w:pPr>
+        <w:pStyle w:val="Worksheetsubtitle"/>
+        <w:spacing w:before="0" w:after="0" w:line="240" w:lineRule="auto"/>
+        <w:jc w:val="left"/>
+        <w:rPr>
+          <w:rFonts w:asciiTheme="majorHAnsi" w:hAnsiTheme="majorHAnsi" w:cstheme="majorHAnsi"/>
+          <w:b/>
+          <w:bCs w:val="0"/>
+          <w:color w:val="auto"/>
+        </w:rPr>
+      </w:pPr>
+      <w:r>
+        <w:rPr>
+          <w:rFonts w:asciiTheme="majorHAnsi" w:hAnsiTheme="majorHAnsi" w:cstheme="majorHAnsi"/>
+          <w:b/>
+          <w:bCs w:val="0"/>
+          <w:color w:val="auto"/>
+        </w:rPr>
+        <w:t>Overview</w:t>
+      </w:r>
+    </w:p>
+    <w:bookmarkEnd w:id="0"/>
+    <w:p>
+      <w:pPr>
+        <w:spacing w:after="0" w:line="240" w:lineRule="auto"/>
+        <w:rPr>
+          <w:sz w:val="24"/>
+          <w:szCs w:val="24"/>
+        </w:rPr>
+      </w:pPr>
+    </w:p>
+    <w:p>
+      <w:pPr>
+        <w:spacing w:after="0" w:line="240" w:lineRule="auto"/>
+        <w:rPr>
+          <w:color w:val="4472C4" w:themeColor="accent1"/>
+          <w:sz w:val="24"/>
+          <w:szCs w:val="24"/>
+          <w:u w:val="single"/>
+        </w:rPr>
+      </w:pPr>
+      <w:r>
+        <w:rPr>
+          <w:sz w:val="24"/>
+          <w:szCs w:val="24"/>
+        </w:rPr>
+        <w:t xml:space="preserve">Resilience indicators can help practitioners and policy makers understand costs and benefits of enhancing resilience at all scales. For more information about what indicators are and how they are used in this tool, </w:t>
+      </w:r>
+      <w:r>
+        <w:rPr>
+          <w:sz w:val="24"/>
+          <w:szCs w:val="24"/>
+        </w:rPr>
+        <w:t xml:space="preserve">read the </w:t>
+      </w:r>
+      <w:r>
+        <w:rPr>
+          <w:b/>
+          <w:bCs/>
+          <w:color w:val="538135" w:themeColor="accent6" w:themeShade="BF"/>
+          <w:sz w:val="24"/>
+          <w:szCs w:val="24"/>
+        </w:rPr>
+        <w:t>Resilience Indicators Background</w:t>
+      </w:r>
+      <w:r>
+        <w:rPr>
+          <w:b/>
+          <w:bCs/>
+          <w:color w:val="538135" w:themeColor="accent6" w:themeShade="BF"/>
+          <w:sz w:val="24"/>
+          <w:szCs w:val="24"/>
+        </w:rPr>
+        <w:t xml:space="preserve"> </w:t>
+      </w:r>
+      <w:r>
+        <w:rPr>
+          <w:sz w:val="24"/>
+          <w:szCs w:val="24"/>
+        </w:rPr>
+        <w:t xml:space="preserve">in the </w:t>
+      </w:r>
+      <w:r>
+        <w:rPr>
+          <w:b/>
+          <w:bCs/>
+          <w:sz w:val="24"/>
+          <w:szCs w:val="24"/>
+        </w:rPr>
+        <w:t>Resources</w:t>
+      </w:r>
+      <w:r>
+        <w:rPr>
+          <w:sz w:val="24"/>
+          <w:szCs w:val="24"/>
+        </w:rPr>
+        <w:t xml:space="preserve"> tab.</w:t>
       </w:r>
     </w:p>
     <w:p>
@@ -49,16 +163,9 @@
         <w:pStyle w:val="Heading2"/>
         <w:spacing w:before="0" w:line="240" w:lineRule="auto"/>
       </w:pPr>
-      <w:hyperlink w:anchor="_[Name_of_Chapter">
-        <w:r>
-          <w:rPr>
-            <w:rStyle w:val="Hyperlink"/>
-            <w:color w:val="000000" w:themeColor="text1"/>
-            <w:u w:val="none"/>
-          </w:rPr>
-          <w:t>Purpose</w:t>
-        </w:r>
-      </w:hyperlink>
+      <w:r>
+        <w:t>Objective</w:t>
+      </w:r>
     </w:p>
     <w:p>
       <w:pPr>
@@ -99,37 +206,13 @@
         <w:spacing w:before="0" w:line="240" w:lineRule="auto"/>
       </w:pPr>
       <w:r>
-        <w:t xml:space="preserve">What </w:t>
-      </w:r>
-      <w:r>
-        <w:t>y</w:t>
-      </w:r>
-      <w:r>
-        <w:t>ou</w:t>
-      </w:r>
-      <w:r>
-        <w:t xml:space="preserve"> </w:t>
-      </w:r>
-      <w:r>
-        <w:t>w</w:t>
-      </w:r>
-      <w:r>
-        <w:t>i</w:t>
-      </w:r>
-      <w:r>
-        <w:t xml:space="preserve">ll </w:t>
-      </w:r>
-      <w:r>
-        <w:t>n</w:t>
-      </w:r>
-      <w:r>
-        <w:t>eed</w:t>
-      </w:r>
-    </w:p>
-    <w:p>
-      <w:pPr>
-        <w:spacing w:after="0" w:line="240" w:lineRule="auto"/>
-        <w:ind w:firstLine="720"/>
+        <w:t>Preparation</w:t>
+      </w:r>
+    </w:p>
+    <w:p>
+      <w:pPr>
+        <w:spacing w:after="0" w:line="240" w:lineRule="auto"/>
+        <w:ind w:left="360"/>
         <w:rPr>
           <w:sz w:val="24"/>
           <w:szCs w:val="24"/>
@@ -142,67 +225,8 @@
           <w:sz w:val="24"/>
           <w:szCs w:val="24"/>
         </w:rPr>
-        <w:t>Who:</w:t>
-      </w:r>
-      <w:r>
-        <w:rPr>
-          <w:sz w:val="24"/>
-          <w:szCs w:val="24"/>
-        </w:rPr>
-        <w:t xml:space="preserve"> </w:t>
-      </w:r>
-      <w:r>
-        <w:rPr>
-          <w:sz w:val="24"/>
-          <w:szCs w:val="24"/>
-        </w:rPr>
-        <w:t>w</w:t>
-      </w:r>
-      <w:r>
-        <w:rPr>
-          <w:sz w:val="24"/>
-          <w:szCs w:val="24"/>
-        </w:rPr>
-        <w:t xml:space="preserve">orkshop </w:t>
-      </w:r>
-      <w:r>
-        <w:rPr>
-          <w:sz w:val="24"/>
-          <w:szCs w:val="24"/>
-        </w:rPr>
-        <w:t>p</w:t>
-      </w:r>
-      <w:r>
-        <w:rPr>
-          <w:sz w:val="24"/>
-          <w:szCs w:val="24"/>
-        </w:rPr>
-        <w:t xml:space="preserve">articipants, </w:t>
-      </w:r>
-      <w:r>
-        <w:rPr>
-          <w:sz w:val="24"/>
-          <w:szCs w:val="24"/>
-        </w:rPr>
-        <w:t>f</w:t>
-      </w:r>
-      <w:r>
-        <w:rPr>
-          <w:sz w:val="24"/>
-          <w:szCs w:val="24"/>
-        </w:rPr>
-        <w:t>acilitators</w:t>
-      </w:r>
-    </w:p>
-    <w:p>
-      <w:pPr>
-        <w:spacing w:after="0" w:line="240" w:lineRule="auto"/>
-        <w:ind w:firstLine="720"/>
-        <w:rPr>
-          <w:sz w:val="24"/>
-          <w:szCs w:val="24"/>
-        </w:rPr>
-      </w:pPr>
+        <w:t>Who</w:t>
+      </w:r>
       <w:r>
         <w:rPr>
           <w:b/>
@@ -210,39 +234,8 @@
           <w:sz w:val="24"/>
           <w:szCs w:val="24"/>
         </w:rPr>
-        <w:t>Where:</w:t>
-      </w:r>
-      <w:r>
-        <w:rPr>
-          <w:sz w:val="24"/>
-          <w:szCs w:val="24"/>
-        </w:rPr>
-        <w:t xml:space="preserve"> </w:t>
-      </w:r>
-      <w:r>
-        <w:rPr>
-          <w:sz w:val="24"/>
-          <w:szCs w:val="24"/>
-        </w:rPr>
-        <w:t>i</w:t>
-      </w:r>
-      <w:r>
-        <w:rPr>
-          <w:sz w:val="24"/>
-          <w:szCs w:val="24"/>
-        </w:rPr>
-        <w:t>n-person or virtual workshop</w:t>
-      </w:r>
-    </w:p>
-    <w:p>
-      <w:pPr>
-        <w:spacing w:after="0" w:line="240" w:lineRule="auto"/>
-        <w:ind w:firstLine="720"/>
-        <w:rPr>
-          <w:sz w:val="24"/>
-          <w:szCs w:val="24"/>
-        </w:rPr>
-      </w:pPr>
+        <w:t xml:space="preserve"> will be involved</w:t>
+      </w:r>
       <w:r>
         <w:rPr>
           <w:b/>
@@ -250,7 +243,7 @@
           <w:sz w:val="24"/>
           <w:szCs w:val="24"/>
         </w:rPr>
-        <w:t>How long will it take:</w:t>
+        <w:t>:</w:t>
       </w:r>
       <w:r>
         <w:rPr>
@@ -264,7 +257,28 @@
           <w:sz w:val="24"/>
           <w:szCs w:val="24"/>
         </w:rPr>
-        <w:t xml:space="preserve">1-2 </w:t>
+        <w:t>w</w:t>
+      </w:r>
+      <w:r>
+        <w:rPr>
+          <w:sz w:val="24"/>
+          <w:szCs w:val="24"/>
+        </w:rPr>
+        <w:t xml:space="preserve">orkshop </w:t>
+      </w:r>
+      <w:r>
+        <w:rPr>
+          <w:sz w:val="24"/>
+          <w:szCs w:val="24"/>
+        </w:rPr>
+        <w:t>p</w:t>
+      </w:r>
+      <w:r>
+        <w:rPr>
+          <w:sz w:val="24"/>
+          <w:szCs w:val="24"/>
+        </w:rPr>
+        <w:t xml:space="preserve">articipants, </w:t>
       </w:r>
       <w:proofErr w:type="gramStart"/>
       <w:r>
@@ -272,21 +286,21 @@
           <w:sz w:val="24"/>
           <w:szCs w:val="24"/>
         </w:rPr>
-        <w:t>hour</w:t>
-      </w:r>
-      <w:r>
-        <w:rPr>
-          <w:sz w:val="24"/>
-          <w:szCs w:val="24"/>
-        </w:rPr>
-        <w:t>s</w:t>
+        <w:t>f</w:t>
+      </w:r>
+      <w:r>
+        <w:rPr>
+          <w:sz w:val="24"/>
+          <w:szCs w:val="24"/>
+        </w:rPr>
+        <w:t>acilitators</w:t>
       </w:r>
       <w:proofErr w:type="gramEnd"/>
     </w:p>
     <w:p>
       <w:pPr>
         <w:spacing w:after="0" w:line="240" w:lineRule="auto"/>
-        <w:ind w:left="720"/>
+        <w:ind w:left="360"/>
         <w:rPr>
           <w:sz w:val="24"/>
           <w:szCs w:val="24"/>
@@ -299,6 +313,102 @@
           <w:sz w:val="24"/>
           <w:szCs w:val="24"/>
         </w:rPr>
+        <w:t>Where:</w:t>
+      </w:r>
+      <w:r>
+        <w:rPr>
+          <w:sz w:val="24"/>
+          <w:szCs w:val="24"/>
+        </w:rPr>
+        <w:t xml:space="preserve"> </w:t>
+      </w:r>
+      <w:r>
+        <w:rPr>
+          <w:sz w:val="24"/>
+          <w:szCs w:val="24"/>
+        </w:rPr>
+        <w:t>i</w:t>
+      </w:r>
+      <w:r>
+        <w:rPr>
+          <w:sz w:val="24"/>
+          <w:szCs w:val="24"/>
+        </w:rPr>
+        <w:t>n-person or virtual workshop</w:t>
+      </w:r>
+    </w:p>
+    <w:p>
+      <w:pPr>
+        <w:spacing w:after="0" w:line="240" w:lineRule="auto"/>
+        <w:ind w:left="360"/>
+        <w:rPr>
+          <w:sz w:val="24"/>
+          <w:szCs w:val="24"/>
+        </w:rPr>
+      </w:pPr>
+      <w:r>
+        <w:rPr>
+          <w:b/>
+          <w:bCs/>
+          <w:sz w:val="24"/>
+          <w:szCs w:val="24"/>
+        </w:rPr>
+        <w:t>Suggested activity length</w:t>
+      </w:r>
+      <w:r>
+        <w:rPr>
+          <w:b/>
+          <w:bCs/>
+          <w:sz w:val="24"/>
+          <w:szCs w:val="24"/>
+        </w:rPr>
+        <w:t>:</w:t>
+      </w:r>
+      <w:r>
+        <w:rPr>
+          <w:sz w:val="24"/>
+          <w:szCs w:val="24"/>
+        </w:rPr>
+        <w:t xml:space="preserve"> </w:t>
+      </w:r>
+      <w:r>
+        <w:rPr>
+          <w:sz w:val="24"/>
+          <w:szCs w:val="24"/>
+        </w:rPr>
+        <w:t xml:space="preserve">1-2 </w:t>
+      </w:r>
+      <w:r>
+        <w:rPr>
+          <w:sz w:val="24"/>
+          <w:szCs w:val="24"/>
+        </w:rPr>
+        <w:t>hour</w:t>
+      </w:r>
+      <w:r>
+        <w:rPr>
+          <w:sz w:val="24"/>
+          <w:szCs w:val="24"/>
+        </w:rPr>
+        <w:t>s</w:t>
+      </w:r>
+    </w:p>
+    <w:p>
+      <w:pPr>
+        <w:spacing w:after="0" w:line="240" w:lineRule="auto"/>
+        <w:ind w:left="360"/>
+        <w:rPr>
+          <w:sz w:val="24"/>
+          <w:szCs w:val="24"/>
+        </w:rPr>
+      </w:pPr>
+      <w:r>
+        <w:rPr>
+          <w:b/>
+          <w:bCs/>
+          <w:sz w:val="24"/>
+          <w:szCs w:val="24"/>
+        </w:rPr>
         <w:t>Materials:</w:t>
       </w:r>
       <w:r>
@@ -389,7 +499,6 @@
     <w:p>
       <w:pPr>
         <w:spacing w:after="0" w:line="240" w:lineRule="auto"/>
-        <w:ind w:left="720"/>
         <w:rPr>
           <w:i/>
           <w:iCs/>
@@ -400,30 +509,162 @@
     </w:p>
     <w:p>
       <w:pPr>
-        <w:spacing w:after="0" w:line="240" w:lineRule="auto"/>
-        <w:rPr>
-          <w:rFonts w:ascii="Calibri" w:hAnsi="Calibri" w:eastAsia="Calibri" w:cs="Calibri"/>
-          <w:i/>
-          <w:iCs/>
-        </w:rPr>
-      </w:pPr>
-      <w:r>
-        <w:rPr>
-          <w:i/>
-          <w:iCs/>
-          <w:sz w:val="24"/>
-          <w:szCs w:val="24"/>
-        </w:rPr>
-        <w:t xml:space="preserve">Note: </w:t>
-      </w:r>
-      <w:r>
-        <w:rPr>
-          <w:rFonts w:ascii="Calibri" w:hAnsi="Calibri" w:eastAsia="Calibri" w:cs="Calibri"/>
-          <w:i/>
-          <w:iCs/>
-        </w:rPr>
-        <w:t>We recommend that teams begin with a small set of indicators the first time using the ERB tool. This initial set of indicators should be selected based on topics brought up in previous community storytelling exercises. Indicators can be added at any time as capacity to address new topics emerges.</w:t>
-      </w:r>
+        <w:keepNext/>
+        <w:keepLines/>
+        <w:spacing w:after="0" w:line="240" w:lineRule="auto"/>
+        <w:outlineLvl w:val="0"/>
+        <w:rPr>
+          <w:rFonts w:ascii="Calibri Light" w:eastAsia="Yu Gothic Light" w:hAnsi="Calibri Light" w:cs="Times New Roman"/>
+          <w:b/>
+          <w:bCs/>
+          <w:sz w:val="28"/>
+          <w:szCs w:val="28"/>
+        </w:rPr>
+      </w:pPr>
+      <w:bookmarkStart w:id="1" w:name="_Hlk181961773"/>
+      <w:r>
+        <w:rPr>
+          <w:rFonts w:ascii="Calibri Light" w:eastAsia="Yu Gothic Light" w:hAnsi="Calibri Light" w:cs="Times New Roman"/>
+          <w:b/>
+          <w:bCs/>
+          <w:sz w:val="28"/>
+          <w:szCs w:val="28"/>
+        </w:rPr>
+        <w:t>Output</w:t>
+      </w:r>
+    </w:p>
+    <w:p>
+      <w:pPr>
+        <w:spacing w:after="0" w:line="240" w:lineRule="auto"/>
+        <w:rPr>
+          <w:rFonts w:ascii="Calibri" w:eastAsia="Calibri" w:hAnsi="Calibri" w:cs="Arial"/>
+          <w:sz w:val="24"/>
+          <w:szCs w:val="24"/>
+        </w:rPr>
+      </w:pPr>
+      <w:r>
+        <w:rPr>
+          <w:rFonts w:ascii="Calibri" w:eastAsia="Calibri" w:hAnsi="Calibri" w:cs="Arial"/>
+          <w:sz w:val="24"/>
+          <w:szCs w:val="24"/>
+        </w:rPr>
+        <w:t>Sorted hazard, equity, and resilience indicator</w:t>
+      </w:r>
+      <w:r>
+        <w:rPr>
+          <w:rFonts w:ascii="Calibri" w:eastAsia="Calibri" w:hAnsi="Calibri" w:cs="Arial"/>
+          <w:sz w:val="24"/>
+          <w:szCs w:val="24"/>
+        </w:rPr>
+        <w:t xml:space="preserve"> cards</w:t>
+      </w:r>
+      <w:r>
+        <w:rPr>
+          <w:rFonts w:ascii="Calibri" w:eastAsia="Calibri" w:hAnsi="Calibri" w:cs="Arial"/>
+          <w:sz w:val="24"/>
+          <w:szCs w:val="24"/>
+        </w:rPr>
+        <w:t xml:space="preserve"> to help assess where your community might focus their attention and prioritize goals.</w:t>
+      </w:r>
+    </w:p>
+    <w:p>
+      <w:pPr>
+        <w:spacing w:after="0" w:line="240" w:lineRule="auto"/>
+        <w:rPr>
+          <w:rFonts w:ascii="Calibri" w:eastAsia="Calibri" w:hAnsi="Calibri" w:cs="Arial"/>
+          <w:sz w:val="24"/>
+          <w:szCs w:val="24"/>
+        </w:rPr>
+      </w:pPr>
+    </w:p>
+    <w:p>
+      <w:pPr>
+        <w:spacing w:after="0" w:line="240" w:lineRule="auto"/>
+        <w:rPr>
+          <w:rFonts w:ascii="Calibri Light" w:eastAsia="Yu Gothic Light" w:hAnsi="Calibri Light" w:cs="Times New Roman"/>
+          <w:b/>
+          <w:bCs/>
+          <w:sz w:val="28"/>
+          <w:szCs w:val="28"/>
+        </w:rPr>
+      </w:pPr>
+      <w:r>
+        <w:rPr>
+          <w:rFonts w:ascii="Calibri Light" w:eastAsia="Yu Gothic Light" w:hAnsi="Calibri Light" w:cs="Times New Roman"/>
+          <w:b/>
+          <w:bCs/>
+          <w:sz w:val="28"/>
+          <w:szCs w:val="28"/>
+        </w:rPr>
+        <w:t xml:space="preserve">Next Steps </w:t>
+      </w:r>
+      <w:bookmarkEnd w:id="1"/>
+    </w:p>
+    <w:p>
+      <w:pPr>
+        <w:spacing w:after="0" w:line="240" w:lineRule="auto"/>
+        <w:rPr>
+          <w:sz w:val="24"/>
+          <w:szCs w:val="24"/>
+        </w:rPr>
+      </w:pPr>
+      <w:r>
+        <w:rPr>
+          <w:sz w:val="24"/>
+          <w:szCs w:val="24"/>
+        </w:rPr>
+        <w:t xml:space="preserve">Return to the ERB tool and use the discussion notes from this activity to answer Questions 7 and 8 on the </w:t>
+      </w:r>
+      <w:r>
+        <w:rPr>
+          <w:b/>
+          <w:bCs/>
+          <w:color w:val="538135" w:themeColor="accent6" w:themeShade="BF"/>
+          <w:sz w:val="24"/>
+          <w:szCs w:val="24"/>
+        </w:rPr>
+        <w:t>Key Takeaways: Assess form</w:t>
+      </w:r>
+      <w:r>
+        <w:rPr>
+          <w:sz w:val="24"/>
+          <w:szCs w:val="24"/>
+        </w:rPr>
+        <w:t>. Then, move on to the next activity</w:t>
+      </w:r>
+      <w:r>
+        <w:rPr>
+          <w:sz w:val="24"/>
+          <w:szCs w:val="24"/>
+        </w:rPr>
+        <w:t xml:space="preserve"> in the workshop: </w:t>
+      </w:r>
+      <w:r>
+        <w:rPr>
+          <w:b/>
+          <w:bCs/>
+          <w:color w:val="538135" w:themeColor="accent6" w:themeShade="BF"/>
+          <w:sz w:val="24"/>
+          <w:szCs w:val="24"/>
+        </w:rPr>
+        <w:t>Equity Discussion</w:t>
+      </w:r>
+      <w:r>
+        <w:rPr>
+          <w:sz w:val="24"/>
+          <w:szCs w:val="24"/>
+        </w:rPr>
+        <w:t>.</w:t>
+      </w:r>
+    </w:p>
+    <w:p>
+      <w:pPr>
+        <w:spacing w:after="0" w:line="240" w:lineRule="auto"/>
+        <w:rPr>
+          <w:sz w:val="24"/>
+          <w:szCs w:val="24"/>
+        </w:rPr>
+      </w:pPr>
     </w:p>
     <w:p>
       <w:pPr>
@@ -434,266 +675,178 @@
           <w:szCs w:val="24"/>
         </w:rPr>
       </w:pPr>
+    </w:p>
+    <w:p>
+      <w:pPr>
+        <w:spacing w:after="0" w:line="240" w:lineRule="auto"/>
+        <w:ind w:firstLine="720"/>
+        <w:rPr>
+          <w:sz w:val="24"/>
+          <w:szCs w:val="24"/>
+        </w:rPr>
+      </w:pPr>
+    </w:p>
+    <w:p>
+      <w:pPr>
+        <w:spacing w:after="0" w:line="240" w:lineRule="auto"/>
+        <w:ind w:firstLine="720"/>
+        <w:rPr>
+          <w:sz w:val="24"/>
+          <w:szCs w:val="24"/>
+        </w:rPr>
+      </w:pPr>
+    </w:p>
+    <w:p>
+      <w:pPr>
+        <w:spacing w:after="0" w:line="240" w:lineRule="auto"/>
+        <w:ind w:firstLine="720"/>
+        <w:rPr>
+          <w:sz w:val="24"/>
+          <w:szCs w:val="24"/>
+        </w:rPr>
+      </w:pPr>
+    </w:p>
+    <w:p>
+      <w:pPr>
+        <w:spacing w:after="0" w:line="240" w:lineRule="auto"/>
+        <w:ind w:firstLine="720"/>
+        <w:rPr>
+          <w:sz w:val="24"/>
+          <w:szCs w:val="24"/>
+        </w:rPr>
+      </w:pPr>
+    </w:p>
+    <w:p>
+      <w:pPr>
+        <w:spacing w:after="0" w:line="240" w:lineRule="auto"/>
+        <w:ind w:firstLine="720"/>
+        <w:rPr>
+          <w:sz w:val="24"/>
+          <w:szCs w:val="24"/>
+        </w:rPr>
+      </w:pPr>
+    </w:p>
+    <w:p>
+      <w:pPr>
+        <w:spacing w:after="0" w:line="240" w:lineRule="auto"/>
+        <w:ind w:firstLine="720"/>
+        <w:rPr>
+          <w:sz w:val="24"/>
+          <w:szCs w:val="24"/>
+        </w:rPr>
+      </w:pPr>
+    </w:p>
+    <w:p>
+      <w:pPr>
+        <w:spacing w:after="0" w:line="240" w:lineRule="auto"/>
+        <w:ind w:firstLine="720"/>
+        <w:rPr>
+          <w:sz w:val="24"/>
+          <w:szCs w:val="24"/>
+        </w:rPr>
+      </w:pPr>
+    </w:p>
+    <w:p>
+      <w:pPr>
+        <w:spacing w:after="0" w:line="240" w:lineRule="auto"/>
+        <w:ind w:firstLine="720"/>
+        <w:rPr>
+          <w:sz w:val="24"/>
+          <w:szCs w:val="24"/>
+        </w:rPr>
+      </w:pPr>
+    </w:p>
+    <w:p>
+      <w:pPr>
+        <w:spacing w:after="0" w:line="240" w:lineRule="auto"/>
+        <w:ind w:firstLine="720"/>
+        <w:rPr>
+          <w:sz w:val="24"/>
+          <w:szCs w:val="24"/>
+        </w:rPr>
+      </w:pPr>
+    </w:p>
+    <w:p>
+      <w:pPr>
+        <w:spacing w:after="0" w:line="240" w:lineRule="auto"/>
+        <w:ind w:firstLine="720"/>
+        <w:rPr>
+          <w:sz w:val="24"/>
+          <w:szCs w:val="24"/>
+        </w:rPr>
+      </w:pPr>
+    </w:p>
+    <w:p>
+      <w:pPr>
+        <w:spacing w:after="0" w:line="240" w:lineRule="auto"/>
+        <w:ind w:firstLine="720"/>
+        <w:rPr>
+          <w:sz w:val="24"/>
+          <w:szCs w:val="24"/>
+        </w:rPr>
+      </w:pPr>
+    </w:p>
+    <w:p>
+      <w:pPr>
+        <w:spacing w:after="0" w:line="240" w:lineRule="auto"/>
+        <w:rPr>
+          <w:sz w:val="24"/>
+          <w:szCs w:val="24"/>
+        </w:rPr>
+      </w:pPr>
+    </w:p>
+    <w:p>
+      <w:pPr>
+        <w:pStyle w:val="Title"/>
+        <w:rPr>
+          <w:rFonts w:ascii="Calibri Light" w:eastAsia="Calibri Light" w:hAnsi="Calibri Light" w:cs="Calibri Light"/>
+          <w:b/>
+          <w:bCs/>
+          <w:spacing w:val="0"/>
+          <w:kern w:val="0"/>
+          <w:szCs w:val="48"/>
+        </w:rPr>
+      </w:pPr>
+      <w:r>
+        <w:rPr>
+          <w:rFonts w:ascii="Calibri Light" w:eastAsia="Calibri Light" w:hAnsi="Calibri Light" w:cs="Calibri Light"/>
+          <w:b/>
+          <w:bCs/>
+          <w:spacing w:val="0"/>
+          <w:kern w:val="0"/>
+          <w:szCs w:val="48"/>
+        </w:rPr>
+        <w:lastRenderedPageBreak/>
+        <w:t>Indicator Activity Instructions</w:t>
+      </w:r>
     </w:p>
     <w:p>
       <w:pPr>
         <w:pStyle w:val="Heading2"/>
         <w:spacing w:before="0" w:line="240" w:lineRule="auto"/>
-      </w:pPr>
-      <w:r>
+        <w:rPr>
+          <w:sz w:val="32"/>
+          <w:szCs w:val="28"/>
+        </w:rPr>
+      </w:pPr>
+      <w:r>
+        <w:rPr>
+          <w:sz w:val="32"/>
+          <w:szCs w:val="28"/>
+        </w:rPr>
         <w:t>Instructions</w:t>
       </w:r>
     </w:p>
     <w:p>
       <w:pPr>
         <w:spacing w:after="0" w:line="240" w:lineRule="auto"/>
-        <w:rPr>
-          <w:sz w:val="24"/>
-          <w:szCs w:val="24"/>
-        </w:rPr>
-      </w:pPr>
-      <w:r>
         <w:rPr>
           <w:b/>
           <w:bCs/>
           <w:sz w:val="24"/>
           <w:szCs w:val="24"/>
         </w:rPr>
-        <w:t xml:space="preserve">Indicator card preparation: </w:t>
-      </w:r>
-    </w:p>
-    <w:p>
-      <w:pPr>
-        <w:pStyle w:val="ListParagraph"/>
-        <w:numPr>
-          <w:ilvl w:val="0"/>
-          <w:numId w:val="8"/>
-        </w:numPr>
-        <w:rPr/>
-      </w:pPr>
-      <w:r>
-        <w:rPr/>
-        <w:t xml:space="preserve">Open the Indicator Center in the ERB </w:t>
-      </w:r>
-      <w:r>
-        <w:rPr/>
-        <w:t>t</w:t>
-      </w:r>
-      <w:r>
-        <w:rPr/>
-        <w:t>ool</w:t>
-      </w:r>
-      <w:r>
-        <w:rPr/>
-        <w:t xml:space="preserve">. </w:t>
-      </w:r>
-    </w:p>
-    <w:p>
-      <w:pPr>
-        <w:pStyle w:val="ListParagraph"/>
-        <w:numPr>
-          <w:ilvl w:val="0"/>
-          <w:numId w:val="8"/>
-        </w:numPr>
-      </w:pPr>
-      <w:r>
-        <w:t xml:space="preserve">Begin </w:t>
-      </w:r>
-      <w:r>
-        <w:t>with the “Indicator creation and data collection” instructions</w:t>
-      </w:r>
-      <w:r>
-        <w:t xml:space="preserve"> and</w:t>
-      </w:r>
-      <w:r>
-        <w:t xml:space="preserve"> review</w:t>
-      </w:r>
-      <w:r>
-        <w:t xml:space="preserve"> the</w:t>
-      </w:r>
-      <w:r>
-        <w:t xml:space="preserve"> prepopulated</w:t>
-      </w:r>
-      <w:r>
-        <w:t xml:space="preserve"> Indicator List</w:t>
-      </w:r>
-      <w:r>
-        <w:t xml:space="preserve"> spreadsheet: </w:t>
-      </w:r>
-    </w:p>
-    <w:p>
-      <w:pPr>
-        <w:pStyle w:val="ListParagraph"/>
-        <w:numPr>
-          <w:ilvl w:val="1"/>
-          <w:numId w:val="8"/>
-        </w:numPr>
-      </w:pPr>
-      <w:r>
-        <w:t>Add a</w:t>
-      </w:r>
-      <w:r>
-        <w:t xml:space="preserve">ny indicators of interest not yet </w:t>
-      </w:r>
-      <w:proofErr w:type="gramStart"/>
-      <w:r>
-        <w:t>listed</w:t>
-      </w:r>
-      <w:proofErr w:type="gramEnd"/>
-    </w:p>
-    <w:p>
-      <w:pPr>
-        <w:pStyle w:val="ListParagraph"/>
-        <w:numPr>
-          <w:ilvl w:val="1"/>
-          <w:numId w:val="8"/>
-        </w:numPr>
-      </w:pPr>
-      <w:r>
-        <w:t>Select</w:t>
-      </w:r>
-      <w:r>
-        <w:t xml:space="preserve"> the set of</w:t>
-      </w:r>
-      <w:r>
-        <w:t xml:space="preserve"> indicators</w:t>
-      </w:r>
-      <w:r>
-        <w:t xml:space="preserve"> you wish to present to </w:t>
-      </w:r>
-    </w:p>
-    <w:p>
-      <w:pPr>
-        <w:pStyle w:val="ListParagraph"/>
-        <w:numPr>
-          <w:ilvl w:val="1"/>
-          <w:numId w:val="8"/>
-        </w:numPr>
-      </w:pPr>
-      <w:r>
-        <w:t xml:space="preserve">Collect local data on each selected indicator and add it to the appropriate </w:t>
-      </w:r>
-      <w:r>
-        <w:t xml:space="preserve">column of the Indicator List spreadsheet. </w:t>
-      </w:r>
-    </w:p>
-    <w:p>
-      <w:pPr>
-        <w:pStyle w:val="ListParagraph"/>
-        <w:numPr>
-          <w:ilvl w:val="0"/>
-          <w:numId w:val="8"/>
-        </w:numPr>
-      </w:pPr>
-      <w:r>
-        <w:t>Save the new version of the Indicator List.</w:t>
-      </w:r>
-    </w:p>
-    <w:p>
-      <w:pPr>
-        <w:pStyle w:val="ListParagraph"/>
-        <w:numPr>
-          <w:ilvl w:val="0"/>
-          <w:numId w:val="8"/>
-        </w:numPr>
-      </w:pPr>
-      <w:r>
-        <w:t xml:space="preserve">Proceed to the “Indicator activity” instructions on the Indicator Center page </w:t>
-      </w:r>
-      <w:r>
-        <w:t>and prepare cards with the data you have added to the Indicator List spreadsheet.</w:t>
-      </w:r>
-    </w:p>
-    <w:p>
-      <w:pPr>
-        <w:pStyle w:val="ListParagraph"/>
-        <w:numPr>
-          <w:ilvl w:val="1"/>
-          <w:numId w:val="8"/>
-        </w:numPr>
-      </w:pPr>
-      <w:r>
-        <w:t>Follow the</w:t>
-      </w:r>
-      <w:r>
-        <w:t xml:space="preserve"> steps provided by</w:t>
-      </w:r>
-      <w:r>
-        <w:t xml:space="preserve"> </w:t>
-      </w:r>
-      <w:r>
-        <w:t xml:space="preserve">the </w:t>
-      </w:r>
-      <w:r>
-        <w:t>link for the either an in person or virtual activity</w:t>
-      </w:r>
-      <w:r>
-        <w:t>:</w:t>
-      </w:r>
-    </w:p>
-    <w:p>
-      <w:pPr>
-        <w:pStyle w:val="ListParagraph"/>
-        <w:numPr>
-          <w:ilvl w:val="2"/>
-          <w:numId w:val="8"/>
-        </w:numPr>
-      </w:pPr>
-      <w:r>
-        <w:t xml:space="preserve">Option 1: in person indicator activity </w:t>
-      </w:r>
-    </w:p>
-    <w:p>
-      <w:pPr>
-        <w:pStyle w:val="ListParagraph"/>
-        <w:numPr>
-          <w:ilvl w:val="3"/>
-          <w:numId w:val="8"/>
-        </w:numPr>
-      </w:pPr>
-      <w:r>
-        <w:t xml:space="preserve">PDF cards </w:t>
-      </w:r>
-      <w:r>
-        <w:t xml:space="preserve">can be printed onto index cards for use at the workshop activity described </w:t>
-      </w:r>
-      <w:proofErr w:type="gramStart"/>
-      <w:r>
-        <w:t>below</w:t>
-      </w:r>
-      <w:proofErr w:type="gramEnd"/>
-    </w:p>
-    <w:p>
-      <w:pPr>
-        <w:pStyle w:val="ListParagraph"/>
-        <w:numPr>
-          <w:ilvl w:val="2"/>
-          <w:numId w:val="8"/>
-        </w:numPr>
-      </w:pPr>
-      <w:r>
-        <w:t>Option 2: virtual indicator activity</w:t>
-      </w:r>
-    </w:p>
-    <w:p>
-      <w:pPr>
-        <w:pStyle w:val="ListParagraph"/>
-        <w:numPr>
-          <w:ilvl w:val="3"/>
-          <w:numId w:val="8"/>
-        </w:numPr>
-      </w:pPr>
-      <w:r>
-        <w:t xml:space="preserve">Virtual cards will be presented in each window of the online workshop </w:t>
-      </w:r>
-      <w:proofErr w:type="gramStart"/>
-      <w:r>
-        <w:t>activity</w:t>
-      </w:r>
-      <w:proofErr w:type="gramEnd"/>
-      <w:r>
-        <w:t xml:space="preserve"> </w:t>
-      </w:r>
+      </w:pPr>
     </w:p>
     <w:p>
       <w:pPr>
@@ -701,27 +854,14 @@
         <w:rPr>
           <w:b/>
           <w:bCs/>
-          <w:sz w:val="24"/>
-          <w:szCs w:val="24"/>
-        </w:rPr>
-      </w:pPr>
-    </w:p>
-    <w:p>
-      <w:pPr>
-        <w:spacing w:after="0" w:line="240" w:lineRule="auto"/>
-        <w:rPr>
-          <w:b/>
-          <w:bCs/>
-          <w:sz w:val="24"/>
-          <w:szCs w:val="24"/>
-        </w:rPr>
-      </w:pPr>
-      <w:r>
-        <w:rPr>
-          <w:b/>
-          <w:bCs/>
-          <w:sz w:val="24"/>
-          <w:szCs w:val="24"/>
+          <w:sz w:val="20"/>
+          <w:szCs w:val="20"/>
+        </w:rPr>
+      </w:pPr>
+      <w:r>
+        <w:rPr>
+          <w:sz w:val="28"/>
+          <w:szCs w:val="28"/>
         </w:rPr>
         <w:t>In-person workshop:</w:t>
       </w:r>
@@ -736,16 +876,465 @@
       </w:pPr>
       <w:r>
         <w:rPr>
+          <w:noProof/>
+        </w:rPr>
+        <mc:AlternateContent>
+          <mc:Choice Requires="wpg">
+            <w:drawing>
+              <wp:anchor distT="45720" distB="45720" distL="182880" distR="182880" simplePos="0" relativeHeight="251658240" behindDoc="0" locked="0" layoutInCell="1" allowOverlap="1" wp14:anchorId="494AC2EB" wp14:editId="0ADA7065">
+                <wp:simplePos x="0" y="0"/>
+                <wp:positionH relativeFrom="margin">
+                  <wp:posOffset>4119245</wp:posOffset>
+                </wp:positionH>
+                <wp:positionV relativeFrom="margin">
+                  <wp:posOffset>738505</wp:posOffset>
+                </wp:positionV>
+                <wp:extent cx="1732280" cy="1549400"/>
+                <wp:effectExtent l="0" t="0" r="1270" b="12700"/>
+                <wp:wrapSquare wrapText="bothSides"/>
+                <wp:docPr id="198" name="Group 64"/>
+                <wp:cNvGraphicFramePr/>
+                <a:graphic xmlns:a="http://schemas.openxmlformats.org/drawingml/2006/main">
+                  <a:graphicData uri="http://schemas.microsoft.com/office/word/2010/wordprocessingGroup">
+                    <wpg:wgp>
+                      <wpg:cNvGrpSpPr/>
+                      <wpg:grpSpPr>
+                        <a:xfrm>
+                          <a:off x="0" y="0"/>
+                          <a:ext cx="1732280" cy="1549400"/>
+                          <a:chOff x="0" y="-1"/>
+                          <a:chExt cx="3567448" cy="1368543"/>
+                        </a:xfrm>
+                      </wpg:grpSpPr>
+                      <wps:wsp>
+                        <wps:cNvPr id="199" name="Rectangle 199"/>
+                        <wps:cNvSpPr/>
+                        <wps:spPr>
+                          <a:xfrm>
+                            <a:off x="0" y="-1"/>
+                            <a:ext cx="3567448" cy="327925"/>
+                          </a:xfrm>
+                          <a:prstGeom prst="rect">
+                            <a:avLst/>
+                          </a:prstGeom>
+                          <a:solidFill>
+                            <a:schemeClr val="accent1"/>
+                          </a:solidFill>
+                          <a:ln>
+                            <a:noFill/>
+                          </a:ln>
+                        </wps:spPr>
+                        <wps:style>
+                          <a:lnRef idx="2">
+                            <a:schemeClr val="accent1">
+                              <a:shade val="50000"/>
+                            </a:schemeClr>
+                          </a:lnRef>
+                          <a:fillRef idx="1">
+                            <a:schemeClr val="accent1"/>
+                          </a:fillRef>
+                          <a:effectRef idx="0">
+                            <a:schemeClr val="accent1"/>
+                          </a:effectRef>
+                          <a:fontRef idx="minor">
+                            <a:schemeClr val="lt1"/>
+                          </a:fontRef>
+                        </wps:style>
+                        <wps:txbx>
+                          <w:txbxContent>
+                            <w:p>
+                              <w:pPr>
+                                <w:rPr>
+                                  <w:rFonts w:asciiTheme="majorHAnsi" w:eastAsiaTheme="majorEastAsia" w:hAnsiTheme="majorHAnsi" w:cstheme="majorBidi"/>
+                                  <w:color w:val="FFFFFF" w:themeColor="background1"/>
+                                  <w:sz w:val="24"/>
+                                  <w:szCs w:val="28"/>
+                                </w:rPr>
+                              </w:pPr>
+                              <w:r>
+                                <w:rPr>
+                                  <w:rFonts w:asciiTheme="majorHAnsi" w:eastAsiaTheme="majorEastAsia" w:hAnsiTheme="majorHAnsi" w:cstheme="majorBidi"/>
+                                  <w:noProof/>
+                                  <w:color w:val="FFFFFF" w:themeColor="background1"/>
+                                  <w:sz w:val="24"/>
+                                  <w:szCs w:val="28"/>
+                                </w:rPr>
+                                <w:drawing>
+                                  <wp:inline distT="0" distB="0" distL="0" distR="0" wp14:anchorId="3761FEEA" wp14:editId="764B8B25">
+                                    <wp:extent cx="166370" cy="166370"/>
+                                    <wp:effectExtent l="0" t="0" r="5080" b="5080"/>
+                                    <wp:docPr id="49175110" name="Graphic 1" descr="Lights On with solid fill"/>
+                                    <wp:cNvGraphicFramePr>
+                                      <a:graphicFrameLocks xmlns:a="http://schemas.openxmlformats.org/drawingml/2006/main" noChangeAspect="1"/>
+                                    </wp:cNvGraphicFramePr>
+                                    <a:graphic xmlns:a="http://schemas.openxmlformats.org/drawingml/2006/main">
+                                      <a:graphicData uri="http://schemas.openxmlformats.org/drawingml/2006/picture">
+                                        <pic:pic xmlns:pic="http://schemas.openxmlformats.org/drawingml/2006/picture">
+                                          <pic:nvPicPr>
+                                            <pic:cNvPr id="915969259" name="Graphic 915969259" descr="Lights On with solid fill"/>
+                                            <pic:cNvPicPr/>
+                                          </pic:nvPicPr>
+                                          <pic:blipFill>
+                                            <a:blip r:embed="rId12">
+                                              <a:extLst>
+                                                <a:ext uri="{28A0092B-C50C-407E-A947-70E740481C1C}">
+                                                  <a14:useLocalDpi xmlns:a14="http://schemas.microsoft.com/office/drawing/2010/main" val="0"/>
+                                                </a:ext>
+                                                <a:ext uri="{96DAC541-7B7A-43D3-8B79-37D633B846F1}">
+                                                  <asvg:svgBlip xmlns:asvg="http://schemas.microsoft.com/office/drawing/2016/SVG/main" r:embed="rId13"/>
+                                                </a:ext>
+                                              </a:extLst>
+                                            </a:blip>
+                                            <a:stretch>
+                                              <a:fillRect/>
+                                            </a:stretch>
+                                          </pic:blipFill>
+                                          <pic:spPr>
+                                            <a:xfrm>
+                                              <a:off x="0" y="0"/>
+                                              <a:ext cx="166370" cy="166370"/>
+                                            </a:xfrm>
+                                            <a:prstGeom prst="rect">
+                                              <a:avLst/>
+                                            </a:prstGeom>
+                                          </pic:spPr>
+                                        </pic:pic>
+                                      </a:graphicData>
+                                    </a:graphic>
+                                  </wp:inline>
+                                </w:drawing>
+                              </w:r>
+                              <w:r>
+                                <w:rPr>
+                                  <w:rFonts w:asciiTheme="majorHAnsi" w:eastAsiaTheme="majorEastAsia" w:hAnsiTheme="majorHAnsi" w:cstheme="majorBidi"/>
+                                  <w:color w:val="FFFFFF" w:themeColor="background1"/>
+                                  <w:sz w:val="24"/>
+                                  <w:szCs w:val="28"/>
+                                </w:rPr>
+                                <w:t xml:space="preserve"> </w:t>
+                              </w:r>
+                              <w:r>
+                                <w:rPr>
+                                  <w:rFonts w:asciiTheme="majorHAnsi" w:eastAsiaTheme="majorEastAsia" w:hAnsiTheme="majorHAnsi" w:cstheme="majorBidi"/>
+                                  <w:b/>
+                                  <w:bCs/>
+                                  <w:color w:val="FFFFFF" w:themeColor="background1"/>
+                                  <w:sz w:val="24"/>
+                                  <w:szCs w:val="28"/>
+                                </w:rPr>
+                                <w:t>Tip</w:t>
+                              </w:r>
+                              <w:r>
+                                <w:rPr>
+                                  <w:rFonts w:asciiTheme="majorHAnsi" w:eastAsiaTheme="majorEastAsia" w:hAnsiTheme="majorHAnsi" w:cstheme="majorBidi"/>
+                                  <w:color w:val="FFFFFF" w:themeColor="background1"/>
+                                  <w:sz w:val="24"/>
+                                  <w:szCs w:val="28"/>
+                                </w:rPr>
+                                <w:t xml:space="preserve">: </w:t>
+                              </w:r>
+                            </w:p>
+                          </w:txbxContent>
+                        </wps:txbx>
+                        <wps:bodyPr rot="0" spcFirstLastPara="0" vertOverflow="overflow" horzOverflow="overflow" vert="horz" wrap="square" lIns="91440" tIns="45720" rIns="91440" bIns="45720" numCol="1" spcCol="0" rtlCol="0" fromWordArt="0" anchor="ctr" anchorCtr="0" forceAA="0" compatLnSpc="1">
+                          <a:prstTxWarp prst="textNoShape">
+                            <a:avLst/>
+                          </a:prstTxWarp>
+                          <a:noAutofit/>
+                        </wps:bodyPr>
+                      </wps:wsp>
+                      <wps:wsp>
+                        <wps:cNvPr id="200" name="Text Box 200"/>
+                        <wps:cNvSpPr txBox="1"/>
+                        <wps:spPr>
+                          <a:xfrm>
+                            <a:off x="0" y="252680"/>
+                            <a:ext cx="3567448" cy="1115862"/>
+                          </a:xfrm>
+                          <a:prstGeom prst="rect">
+                            <a:avLst/>
+                          </a:prstGeom>
+                          <a:noFill/>
+                          <a:ln w="6350">
+                            <a:noFill/>
+                          </a:ln>
+                          <a:effectLst/>
+                        </wps:spPr>
+                        <wps:style>
+                          <a:lnRef idx="0">
+                            <a:schemeClr val="accent1"/>
+                          </a:lnRef>
+                          <a:fillRef idx="0">
+                            <a:schemeClr val="accent1"/>
+                          </a:fillRef>
+                          <a:effectRef idx="0">
+                            <a:schemeClr val="accent1"/>
+                          </a:effectRef>
+                          <a:fontRef idx="minor">
+                            <a:schemeClr val="dk1"/>
+                          </a:fontRef>
+                        </wps:style>
+                        <wps:txbx>
+                          <w:txbxContent>
+                            <w:p>
+                              <w:pPr>
+                                <w:pBdr>
+                                  <w:bottom w:val="single" w:sz="6" w:space="1" w:color="auto"/>
+                                </w:pBdr>
+                                <w:rPr>
+                                  <w:sz w:val="16"/>
+                                  <w:szCs w:val="16"/>
+                                </w:rPr>
+                              </w:pPr>
+                              <w:r>
+                                <w:rPr>
+                                  <w:sz w:val="16"/>
+                                  <w:szCs w:val="16"/>
+                                </w:rPr>
+                                <w:t>Start</w:t>
+                              </w:r>
+                              <w:r>
+                                <w:rPr>
+                                  <w:sz w:val="16"/>
+                                  <w:szCs w:val="16"/>
+                                </w:rPr>
+                                <w:t xml:space="preserve"> with a small set of indicators based on topics brought up in previous community storytelling exercises. </w:t>
+                              </w:r>
+                              <w:r>
+                                <w:rPr>
+                                  <w:sz w:val="16"/>
+                                  <w:szCs w:val="16"/>
+                                </w:rPr>
+                                <w:t>New indicators</w:t>
+                              </w:r>
+                              <w:r>
+                                <w:rPr>
+                                  <w:sz w:val="16"/>
+                                  <w:szCs w:val="16"/>
+                                </w:rPr>
+                                <w:t xml:space="preserve"> can be added at any time</w:t>
+                              </w:r>
+                              <w:r>
+                                <w:rPr>
+                                  <w:sz w:val="16"/>
+                                  <w:szCs w:val="16"/>
+                                </w:rPr>
+                                <w:t>.</w:t>
+                              </w:r>
+                            </w:p>
+                            <w:p>
+                              <w:pPr>
+                                <w:spacing w:after="0" w:line="240" w:lineRule="auto"/>
+                                <w:rPr>
+                                  <w:rFonts w:ascii="Calibri" w:eastAsia="Calibri" w:hAnsi="Calibri" w:cs="Calibri"/>
+                                  <w:sz w:val="18"/>
+                                  <w:szCs w:val="18"/>
+                                </w:rPr>
+                              </w:pPr>
+                            </w:p>
+                          </w:txbxContent>
+                        </wps:txbx>
+                        <wps:bodyPr rot="0" spcFirstLastPara="0" vertOverflow="overflow" horzOverflow="overflow" vert="horz" wrap="square" lIns="91440" tIns="91440" rIns="91440" bIns="0" numCol="1" spcCol="0" rtlCol="0" fromWordArt="0" anchor="t" anchorCtr="0" forceAA="0" compatLnSpc="1">
+                          <a:prstTxWarp prst="textNoShape">
+                            <a:avLst/>
+                          </a:prstTxWarp>
+                          <a:noAutofit/>
+                        </wps:bodyPr>
+                      </wps:wsp>
+                    </wpg:wgp>
+                  </a:graphicData>
+                </a:graphic>
+                <wp14:sizeRelH relativeFrom="margin">
+                  <wp14:pctWidth>0</wp14:pctWidth>
+                </wp14:sizeRelH>
+                <wp14:sizeRelV relativeFrom="margin">
+                  <wp14:pctHeight>0</wp14:pctHeight>
+                </wp14:sizeRelV>
+              </wp:anchor>
+            </w:drawing>
+          </mc:Choice>
+          <mc:Fallback>
+            <w:pict>
+              <v:group w14:anchorId="494AC2EB" id="Group 64" o:spid="_x0000_s1026" style="position:absolute;left:0;text-align:left;margin-left:324.35pt;margin-top:58.15pt;width:136.4pt;height:122pt;z-index:251658240;mso-wrap-distance-left:14.4pt;mso-wrap-distance-top:3.6pt;mso-wrap-distance-right:14.4pt;mso-wrap-distance-bottom:3.6pt;mso-position-horizontal-relative:margin;mso-position-vertical-relative:margin;mso-width-relative:margin;mso-height-relative:margin" coordorigin="" coordsize="35674,13685" o:gfxdata="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">
+                <v:rect id="Rectangle 199" o:spid="_x0000_s1027" style="position:absolute;width:35674;height:3279;visibility:visible;mso-wrap-style:square;v-text-anchor:middle" o:gfxdata="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" fillcolor="#4472c4 [3204]" stroked="f" strokeweight="1pt">
+                  <v:textbox>
+                    <w:txbxContent>
+                      <w:p>
+                        <w:pPr>
+                          <w:rPr>
+                            <w:rFonts w:asciiTheme="majorHAnsi" w:eastAsiaTheme="majorEastAsia" w:hAnsiTheme="majorHAnsi" w:cstheme="majorBidi"/>
+                            <w:color w:val="FFFFFF" w:themeColor="background1"/>
+                            <w:sz w:val="24"/>
+                            <w:szCs w:val="28"/>
+                          </w:rPr>
+                        </w:pPr>
+                        <w:r>
+                          <w:rPr>
+                            <w:rFonts w:asciiTheme="majorHAnsi" w:eastAsiaTheme="majorEastAsia" w:hAnsiTheme="majorHAnsi" w:cstheme="majorBidi"/>
+                            <w:noProof/>
+                            <w:color w:val="FFFFFF" w:themeColor="background1"/>
+                            <w:sz w:val="24"/>
+                            <w:szCs w:val="28"/>
+                          </w:rPr>
+                          <w:drawing>
+                            <wp:inline distT="0" distB="0" distL="0" distR="0" wp14:anchorId="3761FEEA" wp14:editId="764B8B25">
+                              <wp:extent cx="166370" cy="166370"/>
+                              <wp:effectExtent l="0" t="0" r="5080" b="5080"/>
+                              <wp:docPr id="49175110" name="Graphic 1" descr="Lights On with solid fill"/>
+                              <wp:cNvGraphicFramePr>
+                                <a:graphicFrameLocks xmlns:a="http://schemas.openxmlformats.org/drawingml/2006/main" noChangeAspect="1"/>
+                              </wp:cNvGraphicFramePr>
+                              <a:graphic xmlns:a="http://schemas.openxmlformats.org/drawingml/2006/main">
+                                <a:graphicData uri="http://schemas.openxmlformats.org/drawingml/2006/picture">
+                                  <pic:pic xmlns:pic="http://schemas.openxmlformats.org/drawingml/2006/picture">
+                                    <pic:nvPicPr>
+                                      <pic:cNvPr id="915969259" name="Graphic 915969259" descr="Lights On with solid fill"/>
+                                      <pic:cNvPicPr/>
+                                    </pic:nvPicPr>
+                                    <pic:blipFill>
+                                      <a:blip r:embed="rId12">
+                                        <a:extLst>
+                                          <a:ext uri="{28A0092B-C50C-407E-A947-70E740481C1C}">
+                                            <a14:useLocalDpi xmlns:a14="http://schemas.microsoft.com/office/drawing/2010/main" val="0"/>
+                                          </a:ext>
+                                          <a:ext uri="{96DAC541-7B7A-43D3-8B79-37D633B846F1}">
+                                            <asvg:svgBlip xmlns:asvg="http://schemas.microsoft.com/office/drawing/2016/SVG/main" r:embed="rId13"/>
+                                          </a:ext>
+                                        </a:extLst>
+                                      </a:blip>
+                                      <a:stretch>
+                                        <a:fillRect/>
+                                      </a:stretch>
+                                    </pic:blipFill>
+                                    <pic:spPr>
+                                      <a:xfrm>
+                                        <a:off x="0" y="0"/>
+                                        <a:ext cx="166370" cy="166370"/>
+                                      </a:xfrm>
+                                      <a:prstGeom prst="rect">
+                                        <a:avLst/>
+                                      </a:prstGeom>
+                                    </pic:spPr>
+                                  </pic:pic>
+                                </a:graphicData>
+                              </a:graphic>
+                            </wp:inline>
+                          </w:drawing>
+                        </w:r>
+                        <w:r>
+                          <w:rPr>
+                            <w:rFonts w:asciiTheme="majorHAnsi" w:eastAsiaTheme="majorEastAsia" w:hAnsiTheme="majorHAnsi" w:cstheme="majorBidi"/>
+                            <w:color w:val="FFFFFF" w:themeColor="background1"/>
+                            <w:sz w:val="24"/>
+                            <w:szCs w:val="28"/>
+                          </w:rPr>
+                          <w:t xml:space="preserve"> </w:t>
+                        </w:r>
+                        <w:r>
+                          <w:rPr>
+                            <w:rFonts w:asciiTheme="majorHAnsi" w:eastAsiaTheme="majorEastAsia" w:hAnsiTheme="majorHAnsi" w:cstheme="majorBidi"/>
+                            <w:b/>
+                            <w:bCs/>
+                            <w:color w:val="FFFFFF" w:themeColor="background1"/>
+                            <w:sz w:val="24"/>
+                            <w:szCs w:val="28"/>
+                          </w:rPr>
+                          <w:t>Tip</w:t>
+                        </w:r>
+                        <w:r>
+                          <w:rPr>
+                            <w:rFonts w:asciiTheme="majorHAnsi" w:eastAsiaTheme="majorEastAsia" w:hAnsiTheme="majorHAnsi" w:cstheme="majorBidi"/>
+                            <w:color w:val="FFFFFF" w:themeColor="background1"/>
+                            <w:sz w:val="24"/>
+                            <w:szCs w:val="28"/>
+                          </w:rPr>
+                          <w:t xml:space="preserve">: </w:t>
+                        </w:r>
+                      </w:p>
+                    </w:txbxContent>
+                  </v:textbox>
+                </v:rect>
+                <v:shapetype id="_x0000_t202" coordsize="21600,21600" o:spt="202" path="m,l,21600r21600,l21600,xe">
+                  <v:stroke joinstyle="miter"/>
+                  <v:path gradientshapeok="t" o:connecttype="rect"/>
+                </v:shapetype>
+                <v:shape id="Text Box 200" o:spid="_x0000_s1028" type="#_x0000_t202" style="position:absolute;top:2526;width:35674;height:11159;visibility:visible;mso-wrap-style:square;v-text-anchor:top" o:gfxdata="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" filled="f" stroked="f" strokeweight=".5pt">
+                  <v:textbox inset=",7.2pt,,0">
+                    <w:txbxContent>
+                      <w:p>
+                        <w:pPr>
+                          <w:pBdr>
+                            <w:bottom w:val="single" w:sz="6" w:space="1" w:color="auto"/>
+                          </w:pBdr>
+                          <w:rPr>
+                            <w:sz w:val="16"/>
+                            <w:szCs w:val="16"/>
+                          </w:rPr>
+                        </w:pPr>
+                        <w:r>
+                          <w:rPr>
+                            <w:sz w:val="16"/>
+                            <w:szCs w:val="16"/>
+                          </w:rPr>
+                          <w:t>Start</w:t>
+                        </w:r>
+                        <w:r>
+                          <w:rPr>
+                            <w:sz w:val="16"/>
+                            <w:szCs w:val="16"/>
+                          </w:rPr>
+                          <w:t xml:space="preserve"> with a small set of indicators based on topics brought up in previous community storytelling exercises. </w:t>
+                        </w:r>
+                        <w:r>
+                          <w:rPr>
+                            <w:sz w:val="16"/>
+                            <w:szCs w:val="16"/>
+                          </w:rPr>
+                          <w:t>New indicators</w:t>
+                        </w:r>
+                        <w:r>
+                          <w:rPr>
+                            <w:sz w:val="16"/>
+                            <w:szCs w:val="16"/>
+                          </w:rPr>
+                          <w:t xml:space="preserve"> can be added at any time</w:t>
+                        </w:r>
+                        <w:r>
+                          <w:rPr>
+                            <w:sz w:val="16"/>
+                            <w:szCs w:val="16"/>
+                          </w:rPr>
+                          <w:t>.</w:t>
+                        </w:r>
+                      </w:p>
+                      <w:p>
+                        <w:pPr>
+                          <w:spacing w:after="0" w:line="240" w:lineRule="auto"/>
+                          <w:rPr>
+                            <w:rFonts w:ascii="Calibri" w:eastAsia="Calibri" w:hAnsi="Calibri" w:cs="Calibri"/>
+                            <w:sz w:val="18"/>
+                            <w:szCs w:val="18"/>
+                          </w:rPr>
+                        </w:pPr>
+                      </w:p>
+                    </w:txbxContent>
+                  </v:textbox>
+                </v:shape>
+                <w10:wrap type="square" anchorx="margin" anchory="margin"/>
+              </v:group>
+            </w:pict>
+          </mc:Fallback>
+        </mc:AlternateContent>
+      </w:r>
+      <w:r>
+        <w:rPr>
           <w:b/>
           <w:bCs/>
         </w:rPr>
         <w:t>(Core team)</w:t>
       </w:r>
       <w:r>
-        <w:t xml:space="preserve">: Present the indicator cards you chose to assess your community’s resilience and equity. Run through the data and information on each card to make sure the participants understand the indicator and what it represents within their </w:t>
-      </w:r>
-      <w:r>
-        <w:t>community.</w:t>
+        <w:t>: Present the indicator cards you chose to assess your community’s resilience and equity. Run through the data and information on each card to make sure the participants understand the indicator and what it represents within their community.</w:t>
       </w:r>
       <w:r>
         <w:t xml:space="preserve"> M</w:t>
@@ -865,30 +1454,30 @@
       <w:r>
         <w:rPr>
           <w:rFonts w:eastAsia="Calibri"/>
-          <w:b w:val="1"/>
-          <w:bCs w:val="1"/>
-          <w:color w:val="000000" w:themeColor="text1" w:themeTint="FF" w:themeShade="FF"/>
+          <w:b/>
+          <w:bCs/>
+          <w:color w:val="000000" w:themeColor="text1"/>
         </w:rPr>
         <w:t>(Breakout groups)</w:t>
       </w:r>
       <w:r>
         <w:rPr>
           <w:rFonts w:eastAsia="Calibri"/>
-          <w:color w:val="000000" w:themeColor="text1" w:themeTint="FF" w:themeShade="FF"/>
+          <w:color w:val="000000" w:themeColor="text1"/>
         </w:rPr>
         <w:t>: As a group, arrange cards along a horizontal line f</w:t>
       </w:r>
       <w:r>
         <w:rPr>
           <w:rFonts w:eastAsia="Calibri"/>
-          <w:color w:val="000000" w:themeColor="text1" w:themeTint="FF" w:themeShade="FF"/>
+          <w:color w:val="000000" w:themeColor="text1"/>
         </w:rPr>
         <w:t>rom</w:t>
       </w:r>
       <w:r>
         <w:rPr>
           <w:rFonts w:eastAsia="Calibri"/>
-          <w:color w:val="000000" w:themeColor="text1" w:themeTint="FF" w:themeShade="FF"/>
+          <w:color w:val="000000" w:themeColor="text1"/>
         </w:rPr>
         <w:t xml:space="preserve"> least to most resilient as shown in the image below.</w:t>
       </w:r>
@@ -965,6 +1554,7 @@
     </w:p>
     <w:p>
       <w:pPr>
+        <w:spacing w:after="0" w:line="240" w:lineRule="auto"/>
         <w:rPr>
           <w:rFonts w:eastAsia="Calibri"/>
           <w:color w:val="000000" w:themeColor="text1"/>
@@ -996,7 +1586,7 @@
                     <pic:cNvPicPr/>
                   </pic:nvPicPr>
                   <pic:blipFill>
-                    <a:blip r:embed="rId11">
+                    <a:blip r:embed="rId14">
                       <a:extLst>
                         <a:ext uri="{28A0092B-C50C-407E-A947-70E740481C1C}">
                           <a14:useLocalDpi xmlns:a14="http://schemas.microsoft.com/office/drawing/2010/main" val="0"/>
@@ -1028,20 +1618,20 @@
         <w:pStyle w:val="Caption"/>
         <w:spacing w:after="0"/>
         <w:rPr>
-          <w:rFonts w:ascii="Calibri" w:hAnsi="Calibri" w:eastAsia="Calibri" w:cs="Calibri"/>
+          <w:rFonts w:ascii="Calibri" w:eastAsia="Calibri" w:hAnsi="Calibri" w:cs="Calibri"/>
           <w:color w:val="auto"/>
         </w:rPr>
       </w:pPr>
       <w:r>
         <w:rPr>
-          <w:rFonts w:ascii="Calibri" w:hAnsi="Calibri" w:eastAsia="Calibri" w:cs="Calibri"/>
+          <w:rFonts w:ascii="Calibri" w:eastAsia="Calibri" w:hAnsi="Calibri" w:cs="Calibri"/>
           <w:color w:val="auto"/>
         </w:rPr>
         <w:t xml:space="preserve">Indicator Diagram with </w:t>
       </w:r>
       <w:r>
         <w:rPr>
-          <w:rFonts w:ascii="Calibri" w:hAnsi="Calibri" w:eastAsia="Calibri" w:cs="Calibri"/>
+          <w:rFonts w:ascii="Calibri" w:eastAsia="Calibri" w:hAnsi="Calibri" w:cs="Calibri"/>
           <w:color w:val="auto"/>
         </w:rPr>
         <w:t>Cards Sorted by Resilience: An example of how the indicator cards should be sorted horizontally from less resilient to more resilient.</w:t>
@@ -1129,6 +1719,7 @@
           <w:color w:val="000000" w:themeColor="text1"/>
           <w:u w:val="single"/>
         </w:rPr>
+        <w:lastRenderedPageBreak/>
         <w:t>More equitable</w:t>
       </w:r>
       <w:r>
@@ -1187,7 +1778,7 @@
                     <pic:cNvPicPr/>
                   </pic:nvPicPr>
                   <pic:blipFill>
-                    <a:blip r:embed="rId12">
+                    <a:blip r:embed="rId15">
                       <a:extLst>
                         <a:ext uri="{28A0092B-C50C-407E-A947-70E740481C1C}">
                           <a14:useLocalDpi xmlns:a14="http://schemas.microsoft.com/office/drawing/2010/main" val="0"/>
@@ -1227,14 +1818,14 @@
       </w:pPr>
       <w:r>
         <w:rPr>
-          <w:rFonts w:ascii="Calibri" w:hAnsi="Calibri" w:eastAsia="Calibri" w:cs="Calibri"/>
+          <w:rFonts w:ascii="Calibri" w:eastAsia="Calibri" w:hAnsi="Calibri" w:cs="Calibri"/>
           <w:color w:val="auto"/>
         </w:rPr>
         <w:t xml:space="preserve">Indicator Diagram with </w:t>
       </w:r>
       <w:r>
         <w:rPr>
-          <w:rFonts w:ascii="Calibri" w:hAnsi="Calibri" w:eastAsia="Calibri" w:cs="Calibri"/>
+          <w:rFonts w:ascii="Calibri" w:eastAsia="Calibri" w:hAnsi="Calibri" w:cs="Calibri"/>
           <w:color w:val="auto"/>
         </w:rPr>
         <w:t>Cards Sorted by Equity: An example of how the indicator cards should be sorted vertically from less equitable to more equitable after sorted based on resilience.</w:t>
@@ -1319,7 +1910,7 @@
       <w:pPr>
         <w:spacing w:after="0" w:line="240" w:lineRule="auto"/>
         <w:rPr>
-          <w:rFonts w:ascii="Calibri" w:hAnsi="Calibri" w:eastAsia="Calibri" w:cs="Calibri"/>
+          <w:rFonts w:ascii="Calibri" w:eastAsia="Calibri" w:hAnsi="Calibri" w:cs="Calibri"/>
           <w:color w:val="000000" w:themeColor="text1"/>
           <w:sz w:val="24"/>
           <w:szCs w:val="24"/>
@@ -1351,7 +1942,7 @@
                     <pic:cNvPicPr/>
                   </pic:nvPicPr>
                   <pic:blipFill>
-                    <a:blip r:embed="rId13">
+                    <a:blip r:embed="rId16">
                       <a:extLst>
                         <a:ext uri="{28A0092B-C50C-407E-A947-70E740481C1C}">
                           <a14:useLocalDpi xmlns:a14="http://schemas.microsoft.com/office/drawing/2010/main" val="0"/>
@@ -1383,7 +1974,7 @@
         <w:spacing w:after="0" w:line="240" w:lineRule="auto"/>
         <w:jc w:val="center"/>
         <w:rPr>
-          <w:rFonts w:ascii="Calibri" w:hAnsi="Calibri" w:eastAsia="Calibri" w:cs="Calibri"/>
+          <w:rFonts w:ascii="Calibri" w:eastAsia="Calibri" w:hAnsi="Calibri" w:cs="Calibri"/>
           <w:i/>
           <w:iCs/>
           <w:sz w:val="28"/>
@@ -1392,7 +1983,7 @@
       </w:pPr>
       <w:r>
         <w:rPr>
-          <w:rFonts w:ascii="Calibri" w:hAnsi="Calibri" w:eastAsia="Calibri" w:cs="Calibri"/>
+          <w:rFonts w:ascii="Calibri" w:eastAsia="Calibri" w:hAnsi="Calibri" w:cs="Calibri"/>
           <w:i/>
           <w:iCs/>
           <w:sz w:val="28"/>
@@ -1402,7 +1993,7 @@
       </w:r>
       <w:r>
         <w:rPr>
-          <w:rFonts w:ascii="Calibri" w:hAnsi="Calibri" w:eastAsia="Calibri" w:cs="Calibri"/>
+          <w:rFonts w:ascii="Calibri" w:eastAsia="Calibri" w:hAnsi="Calibri" w:cs="Calibri"/>
           <w:i/>
           <w:iCs/>
           <w:sz w:val="28"/>
@@ -1416,7 +2007,7 @@
         <w:spacing w:after="0" w:line="240" w:lineRule="auto"/>
         <w:jc w:val="center"/>
         <w:rPr>
-          <w:rFonts w:ascii="Calibri" w:hAnsi="Calibri" w:eastAsia="Calibri" w:cs="Calibri"/>
+          <w:rFonts w:ascii="Calibri" w:eastAsia="Calibri" w:hAnsi="Calibri" w:cs="Calibri"/>
           <w:i/>
           <w:iCs/>
           <w:sz w:val="28"/>
@@ -1425,7 +2016,7 @@
       </w:pPr>
       <w:r>
         <w:rPr>
-          <w:rFonts w:ascii="Calibri" w:hAnsi="Calibri" w:eastAsia="Calibri" w:cs="Calibri"/>
+          <w:rFonts w:ascii="Calibri" w:eastAsia="Calibri" w:hAnsi="Calibri" w:cs="Calibri"/>
           <w:i/>
           <w:iCs/>
           <w:sz w:val="28"/>
@@ -1435,7 +2026,7 @@
       </w:r>
       <w:r>
         <w:rPr>
-          <w:rFonts w:ascii="Calibri" w:hAnsi="Calibri" w:eastAsia="Calibri" w:cs="Calibri"/>
+          <w:rFonts w:ascii="Calibri" w:eastAsia="Calibri" w:hAnsi="Calibri" w:cs="Calibri"/>
           <w:i/>
           <w:iCs/>
           <w:sz w:val="28"/>
@@ -1445,7 +2036,7 @@
       </w:r>
       <w:r>
         <w:rPr>
-          <w:rFonts w:ascii="Calibri" w:hAnsi="Calibri" w:eastAsia="Calibri" w:cs="Calibri"/>
+          <w:rFonts w:ascii="Calibri" w:eastAsia="Calibri" w:hAnsi="Calibri" w:cs="Calibri"/>
           <w:i/>
           <w:iCs/>
           <w:sz w:val="28"/>
@@ -1458,7 +2049,7 @@
       <w:pPr>
         <w:spacing w:after="0" w:line="240" w:lineRule="auto"/>
         <w:rPr>
-          <w:rFonts w:ascii="Calibri" w:hAnsi="Calibri" w:eastAsia="Calibri" w:cs="Calibri"/>
+          <w:rFonts w:ascii="Calibri" w:eastAsia="Calibri" w:hAnsi="Calibri" w:cs="Calibri"/>
           <w:i/>
           <w:iCs/>
           <w:color w:val="44546A" w:themeColor="text2"/>
@@ -1473,6 +2064,7 @@
         <w:spacing w:before="0" w:line="240" w:lineRule="auto"/>
       </w:pPr>
       <w:r>
+        <w:lastRenderedPageBreak/>
         <w:t xml:space="preserve">Large </w:t>
       </w:r>
       <w:r>
@@ -1526,42 +2118,6 @@
     </w:p>
     <w:p>
       <w:pPr>
-        <w:spacing w:after="0" w:line="240" w:lineRule="auto"/>
-        <w:rPr>
-          <w:sz w:val="24"/>
-          <w:szCs w:val="24"/>
-        </w:rPr>
-      </w:pPr>
-    </w:p>
-    <w:p>
-      <w:pPr>
-        <w:spacing w:after="0" w:line="240" w:lineRule="auto"/>
-        <w:rPr>
-          <w:sz w:val="24"/>
-          <w:szCs w:val="24"/>
-        </w:rPr>
-      </w:pPr>
-    </w:p>
-    <w:p>
-      <w:pPr>
-        <w:spacing w:after="0" w:line="240" w:lineRule="auto"/>
-        <w:rPr>
-          <w:sz w:val="24"/>
-          <w:szCs w:val="24"/>
-        </w:rPr>
-      </w:pPr>
-    </w:p>
-    <w:p>
-      <w:pPr>
-        <w:spacing w:after="0" w:line="240" w:lineRule="auto"/>
-        <w:rPr>
-          <w:sz w:val="24"/>
-          <w:szCs w:val="24"/>
-        </w:rPr>
-      </w:pPr>
-    </w:p>
-    <w:p>
-      <w:pPr>
         <w:pStyle w:val="ListParagraph"/>
         <w:numPr>
           <w:ilvl w:val="0"/>
@@ -1569,44 +2125,11 @@
         </w:numPr>
       </w:pPr>
       <w:r>
-        <w:t>Are there certain systems that show up more often as more or less resilient, or more or less equitable?</w:t>
-      </w:r>
-    </w:p>
-    <w:p>
-      <w:pPr>
-        <w:spacing w:after="0" w:line="240" w:lineRule="auto"/>
-        <w:rPr>
-          <w:sz w:val="24"/>
-          <w:szCs w:val="24"/>
-        </w:rPr>
-      </w:pPr>
-    </w:p>
-    <w:p>
-      <w:pPr>
-        <w:spacing w:after="0" w:line="240" w:lineRule="auto"/>
-        <w:rPr>
-          <w:sz w:val="24"/>
-          <w:szCs w:val="24"/>
-        </w:rPr>
-      </w:pPr>
-    </w:p>
-    <w:p>
-      <w:pPr>
-        <w:spacing w:after="0" w:line="240" w:lineRule="auto"/>
-        <w:rPr>
-          <w:sz w:val="24"/>
-          <w:szCs w:val="24"/>
-        </w:rPr>
-      </w:pPr>
-    </w:p>
-    <w:p>
-      <w:pPr>
-        <w:spacing w:after="0" w:line="240" w:lineRule="auto"/>
-        <w:rPr>
-          <w:sz w:val="24"/>
-          <w:szCs w:val="24"/>
-        </w:rPr>
-      </w:pPr>
+        <w:t>Are there certain systems that show up more often as more or less resilient, or more or less equitable</w:t>
+      </w:r>
+      <w:r>
+        <w:t>?</w:t>
+      </w:r>
     </w:p>
     <w:p>
       <w:pPr>
@@ -1660,90 +2183,28 @@
       <w:pPr>
         <w:spacing w:after="0" w:line="240" w:lineRule="auto"/>
         <w:rPr>
-          <w:sz w:val="24"/>
-          <w:szCs w:val="24"/>
-        </w:rPr>
-      </w:pPr>
-    </w:p>
-    <w:p>
-      <w:pPr>
-        <w:spacing w:after="0" w:line="240" w:lineRule="auto"/>
-        <w:rPr>
-          <w:sz w:val="24"/>
-          <w:szCs w:val="24"/>
-        </w:rPr>
-      </w:pPr>
-    </w:p>
-    <w:p>
-      <w:pPr>
-        <w:spacing w:after="0" w:line="240" w:lineRule="auto"/>
-        <w:rPr>
-          <w:sz w:val="24"/>
-          <w:szCs w:val="24"/>
-        </w:rPr>
-      </w:pPr>
-    </w:p>
-    <w:p>
-      <w:pPr>
-        <w:spacing w:after="0" w:line="240" w:lineRule="auto"/>
-        <w:rPr>
-          <w:sz w:val="24"/>
-          <w:szCs w:val="24"/>
-        </w:rPr>
-      </w:pPr>
-    </w:p>
-    <w:p>
-      <w:pPr>
-        <w:spacing w:after="0" w:line="240" w:lineRule="auto"/>
-        <w:rPr>
-          <w:sz w:val="24"/>
-          <w:szCs w:val="24"/>
-        </w:rPr>
-      </w:pPr>
-    </w:p>
-    <w:p>
-      <w:pPr>
-        <w:spacing w:after="0" w:line="240" w:lineRule="auto"/>
-        <w:rPr>
-          <w:sz w:val="24"/>
-          <w:szCs w:val="24"/>
-        </w:rPr>
-      </w:pPr>
-    </w:p>
-    <w:p>
-      <w:pPr>
-        <w:spacing w:after="0" w:line="240" w:lineRule="auto"/>
-        <w:rPr>
-          <w:b/>
-          <w:bCs/>
-          <w:sz w:val="24"/>
-          <w:szCs w:val="24"/>
-        </w:rPr>
-      </w:pPr>
-      <w:r>
-        <w:rPr>
-          <w:b/>
-          <w:bCs/>
-          <w:sz w:val="24"/>
-          <w:szCs w:val="24"/>
+          <w:sz w:val="28"/>
+          <w:szCs w:val="28"/>
+        </w:rPr>
+      </w:pPr>
+      <w:r>
+        <w:rPr>
+          <w:sz w:val="28"/>
+          <w:szCs w:val="28"/>
         </w:rPr>
         <w:t>Virtual workshop</w:t>
       </w:r>
       <w:r>
         <w:rPr>
-          <w:b/>
-          <w:bCs/>
-          <w:sz w:val="24"/>
-          <w:szCs w:val="24"/>
+          <w:sz w:val="28"/>
+          <w:szCs w:val="28"/>
         </w:rPr>
         <w:t>:</w:t>
       </w:r>
       <w:r>
         <w:rPr>
-          <w:b/>
-          <w:bCs/>
-          <w:sz w:val="24"/>
-          <w:szCs w:val="24"/>
+          <w:sz w:val="28"/>
+          <w:szCs w:val="28"/>
         </w:rPr>
         <w:t xml:space="preserve"> </w:t>
       </w:r>
@@ -1752,14 +2213,16 @@
       <w:pPr>
         <w:spacing w:after="0" w:line="240" w:lineRule="auto"/>
         <w:rPr>
-          <w:sz w:val="24"/>
-          <w:szCs w:val="24"/>
-        </w:rPr>
-      </w:pPr>
-      <w:r>
-        <w:rPr>
-          <w:i w:val="1"/>
-          <w:iCs w:val="1"/>
+          <w:i/>
+          <w:iCs/>
+          <w:sz w:val="24"/>
+          <w:szCs w:val="24"/>
+        </w:rPr>
+      </w:pPr>
+      <w:r>
+        <w:rPr>
+          <w:i/>
+          <w:iCs/>
           <w:sz w:val="24"/>
           <w:szCs w:val="24"/>
         </w:rPr>
@@ -1767,8 +2230,8 @@
       </w:r>
       <w:r>
         <w:rPr>
-          <w:i w:val="1"/>
-          <w:iCs w:val="1"/>
+          <w:i/>
+          <w:iCs/>
           <w:sz w:val="24"/>
           <w:szCs w:val="24"/>
         </w:rPr>
@@ -1777,8 +2240,8 @@
       <w:proofErr w:type="gramStart"/>
       <w:r>
         <w:rPr>
-          <w:i w:val="1"/>
-          <w:iCs w:val="1"/>
+          <w:i/>
+          <w:iCs/>
           <w:sz w:val="24"/>
           <w:szCs w:val="24"/>
         </w:rPr>
@@ -1787,8 +2250,8 @@
       <w:proofErr w:type="gramEnd"/>
       <w:r>
         <w:rPr>
-          <w:i w:val="1"/>
-          <w:iCs w:val="1"/>
+          <w:i/>
+          <w:iCs/>
           <w:sz w:val="24"/>
           <w:szCs w:val="24"/>
         </w:rPr>
@@ -1796,8 +2259,8 @@
       </w:r>
       <w:r>
         <w:rPr>
-          <w:i w:val="1"/>
-          <w:iCs w:val="1"/>
+          <w:i/>
+          <w:iCs/>
           <w:sz w:val="24"/>
           <w:szCs w:val="24"/>
         </w:rPr>
@@ -1805,8 +2268,8 @@
       </w:r>
       <w:r>
         <w:rPr>
-          <w:i w:val="1"/>
-          <w:iCs w:val="1"/>
+          <w:i/>
+          <w:iCs/>
           <w:sz w:val="24"/>
           <w:szCs w:val="24"/>
         </w:rPr>
@@ -1814,8 +2277,8 @@
       </w:r>
       <w:r>
         <w:rPr>
-          <w:i w:val="1"/>
-          <w:iCs w:val="1"/>
+          <w:i/>
+          <w:iCs/>
           <w:sz w:val="24"/>
           <w:szCs w:val="24"/>
         </w:rPr>
@@ -1823,8 +2286,8 @@
       </w:r>
       <w:r>
         <w:rPr>
-          <w:i w:val="1"/>
-          <w:iCs w:val="1"/>
+          <w:i/>
+          <w:iCs/>
           <w:sz w:val="24"/>
           <w:szCs w:val="24"/>
         </w:rPr>
@@ -1832,8 +2295,8 @@
       </w:r>
       <w:r>
         <w:rPr>
-          <w:i w:val="1"/>
-          <w:iCs w:val="1"/>
+          <w:i/>
+          <w:iCs/>
           <w:sz w:val="24"/>
           <w:szCs w:val="24"/>
         </w:rPr>
@@ -1841,8 +2304,8 @@
       </w:r>
       <w:r>
         <w:rPr>
-          <w:i w:val="1"/>
-          <w:iCs w:val="1"/>
+          <w:i/>
+          <w:iCs/>
           <w:sz w:val="24"/>
           <w:szCs w:val="24"/>
         </w:rPr>
@@ -1850,8 +2313,8 @@
       </w:r>
       <w:r>
         <w:rPr>
-          <w:i w:val="1"/>
-          <w:iCs w:val="1"/>
+          <w:i/>
+          <w:iCs/>
           <w:sz w:val="24"/>
           <w:szCs w:val="24"/>
         </w:rPr>
@@ -1859,8 +2322,8 @@
       </w:r>
       <w:r>
         <w:rPr>
-          <w:i w:val="1"/>
-          <w:iCs w:val="1"/>
+          <w:i/>
+          <w:iCs/>
           <w:sz w:val="24"/>
           <w:szCs w:val="24"/>
         </w:rPr>
@@ -1868,8 +2331,8 @@
       </w:r>
       <w:r>
         <w:rPr>
-          <w:i w:val="1"/>
-          <w:iCs w:val="1"/>
+          <w:i/>
+          <w:iCs/>
           <w:sz w:val="24"/>
           <w:szCs w:val="24"/>
         </w:rPr>
@@ -1877,8 +2340,8 @@
       </w:r>
       <w:r>
         <w:rPr>
-          <w:i w:val="1"/>
-          <w:iCs w:val="1"/>
+          <w:i/>
+          <w:iCs/>
           <w:sz w:val="24"/>
           <w:szCs w:val="24"/>
         </w:rPr>
@@ -1886,26 +2349,17 @@
       </w:r>
       <w:r>
         <w:rPr>
-          <w:i w:val="1"/>
-          <w:iCs w:val="1"/>
-          <w:sz w:val="24"/>
-          <w:szCs w:val="24"/>
-        </w:rPr>
-        <w:t>ool</w:t>
-      </w:r>
-      <w:r>
-        <w:rPr>
-          <w:i w:val="1"/>
-          <w:iCs w:val="1"/>
-          <w:sz w:val="24"/>
-          <w:szCs w:val="24"/>
-        </w:rPr>
-        <w:t xml:space="preserve"> open on their computer an</w:t>
-      </w:r>
-      <w:r>
-        <w:rPr>
-          <w:i w:val="1"/>
-          <w:iCs w:val="1"/>
+          <w:i/>
+          <w:iCs/>
+          <w:sz w:val="24"/>
+          <w:szCs w:val="24"/>
+        </w:rPr>
+        <w:t>ool open on their computer an</w:t>
+      </w:r>
+      <w:r>
+        <w:rPr>
+          <w:i/>
+          <w:iCs/>
           <w:sz w:val="24"/>
           <w:szCs w:val="24"/>
         </w:rPr>
@@ -1914,8 +2368,8 @@
       <w:proofErr w:type="gramStart"/>
       <w:r>
         <w:rPr>
-          <w:i w:val="1"/>
-          <w:iCs w:val="1"/>
+          <w:i/>
+          <w:iCs/>
           <w:sz w:val="24"/>
           <w:szCs w:val="24"/>
         </w:rPr>
@@ -1924,31 +2378,22 @@
       <w:proofErr w:type="gramEnd"/>
       <w:r>
         <w:rPr>
-          <w:i w:val="1"/>
-          <w:iCs w:val="1"/>
-          <w:sz w:val="24"/>
-          <w:szCs w:val="24"/>
-        </w:rPr>
-        <w:t xml:space="preserve"> following all instructions below directed at working in the </w:t>
-      </w:r>
-      <w:r>
-        <w:rPr>
-          <w:i w:val="1"/>
-          <w:iCs w:val="1"/>
-          <w:sz w:val="24"/>
-          <w:szCs w:val="24"/>
-        </w:rPr>
-        <w:t>tool</w:t>
-      </w:r>
-      <w:r>
-        <w:rPr>
-          <w:i w:val="1"/>
-          <w:iCs w:val="1"/>
-          <w:sz w:val="24"/>
-          <w:szCs w:val="24"/>
-        </w:rPr>
-        <w:t xml:space="preserve"> in real-time while participants observe.</w:t>
-      </w:r>
+          <w:i/>
+          <w:iCs/>
+          <w:sz w:val="24"/>
+          <w:szCs w:val="24"/>
+        </w:rPr>
+        <w:t xml:space="preserve"> following all instructions below directed at working in the tool in real-time while participants observe.</w:t>
+      </w:r>
+    </w:p>
+    <w:p>
+      <w:pPr>
+        <w:spacing w:after="0" w:line="240" w:lineRule="auto"/>
+        <w:rPr>
+          <w:sz w:val="24"/>
+          <w:szCs w:val="24"/>
+        </w:rPr>
+      </w:pPr>
     </w:p>
     <w:p>
       <w:pPr>
@@ -1962,94 +2407,31 @@
         </w:rPr>
       </w:pPr>
       <w:r>
-        <w:rPr/>
         <w:t>Share your screen with</w:t>
       </w:r>
       <w:r>
-        <w:rPr/>
         <w:t xml:space="preserve"> workshop participants and display the Indicator </w:t>
       </w:r>
       <w:r>
-        <w:rPr/>
         <w:t xml:space="preserve">Resilience Ranking </w:t>
       </w:r>
       <w:r>
-        <w:rPr/>
         <w:t xml:space="preserve">page of the ERB </w:t>
       </w:r>
       <w:r>
-        <w:rPr/>
         <w:t>t</w:t>
       </w:r>
       <w:r>
-        <w:rPr/>
         <w:t>ool</w:t>
       </w:r>
       <w:r>
-        <w:rPr/>
         <w:t xml:space="preserve"> (this page is found by navigating through the indicator selection process from the </w:t>
       </w:r>
       <w:r>
-        <w:rPr/>
         <w:t>Indicator Center)</w:t>
       </w:r>
       <w:r>
-        <w:rPr/>
         <w:t xml:space="preserve">. </w:t>
-      </w:r>
-    </w:p>
-    <w:p>
-      <w:pPr>
-        <w:pStyle w:val="ListParagraph"/>
-        <w:numPr>
-          <w:ilvl w:val="0"/>
-          <w:numId w:val="1"/>
-        </w:numPr>
-        <w:rPr>
-          <w:color w:val="000000" w:themeColor="text1"/>
-        </w:rPr>
-      </w:pPr>
-      <w:r>
-        <w:t xml:space="preserve">Present </w:t>
-      </w:r>
-      <w:r>
-        <w:t>each</w:t>
-      </w:r>
-      <w:r>
-        <w:t xml:space="preserve"> indicator card </w:t>
-      </w:r>
-      <w:r>
-        <w:t xml:space="preserve">that </w:t>
-      </w:r>
-      <w:r>
-        <w:t>you chose to assess your community’s resilience and equity</w:t>
-      </w:r>
-      <w:r>
-        <w:t xml:space="preserve"> to the group assembled online</w:t>
-      </w:r>
-      <w:r>
-        <w:t>.</w:t>
-      </w:r>
-      <w:r>
-        <w:t xml:space="preserve"> Click on each indicator card </w:t>
-      </w:r>
-      <w:r>
-        <w:t xml:space="preserve">on the left </w:t>
-      </w:r>
-      <w:r>
-        <w:t xml:space="preserve">to display more information; </w:t>
-      </w:r>
-      <w:r>
-        <w:t>r</w:t>
-      </w:r>
-      <w:r>
-        <w:t>un through the data and information on each card to make sure the participants understand the indicator and what it represents within their community.</w:t>
-      </w:r>
-      <w:r>
-        <w:rPr>
-          <w:color w:val="000000" w:themeColor="text1"/>
-        </w:rPr>
-        <w:t xml:space="preserve"> </w:t>
       </w:r>
     </w:p>
     <w:p>
@@ -2067,6 +2449,73 @@
     </w:p>
     <w:p>
       <w:pPr>
+        <w:pStyle w:val="ListParagraph"/>
+        <w:numPr>
+          <w:ilvl w:val="0"/>
+          <w:numId w:val="1"/>
+        </w:numPr>
+        <w:rPr>
+          <w:color w:val="000000" w:themeColor="text1"/>
+        </w:rPr>
+      </w:pPr>
+      <w:r>
+        <w:t xml:space="preserve">Present </w:t>
+      </w:r>
+      <w:r>
+        <w:t>each</w:t>
+      </w:r>
+      <w:r>
+        <w:t xml:space="preserve"> indicator card </w:t>
+      </w:r>
+      <w:r>
+        <w:t xml:space="preserve">that </w:t>
+      </w:r>
+      <w:r>
+        <w:t>you chose to assess your community’s resilience and equity</w:t>
+      </w:r>
+      <w:r>
+        <w:t xml:space="preserve"> to the group assembled online</w:t>
+      </w:r>
+      <w:r>
+        <w:t>.</w:t>
+      </w:r>
+      <w:r>
+        <w:t xml:space="preserve"> Click on each indicator card </w:t>
+      </w:r>
+      <w:r>
+        <w:t xml:space="preserve">on the left </w:t>
+      </w:r>
+      <w:r>
+        <w:t xml:space="preserve">to display more information; </w:t>
+      </w:r>
+      <w:r>
+        <w:t>r</w:t>
+      </w:r>
+      <w:r>
+        <w:t>un through the data and information on each card to make sure the participants understand the indicator and what it represents within their community.</w:t>
+      </w:r>
+      <w:r>
+        <w:rPr>
+          <w:color w:val="000000" w:themeColor="text1"/>
+        </w:rPr>
+        <w:t xml:space="preserve"> </w:t>
+      </w:r>
+    </w:p>
+    <w:p>
+      <w:pPr>
+        <w:pStyle w:val="ListParagraph"/>
+        <w:numPr>
+          <w:ilvl w:val="0"/>
+          <w:numId w:val="0"/>
+        </w:numPr>
+        <w:ind w:left="720"/>
+        <w:rPr>
+          <w:color w:val="000000" w:themeColor="text1"/>
+        </w:rPr>
+      </w:pPr>
+    </w:p>
+    <w:p>
+      <w:pPr>
         <w:spacing w:after="0" w:line="240" w:lineRule="auto"/>
         <w:jc w:val="center"/>
       </w:pPr>
@@ -2074,11 +2523,12 @@
         <w:rPr>
           <w:noProof/>
         </w:rPr>
+        <w:lastRenderedPageBreak/>
         <w:drawing>
-          <wp:inline distT="0" distB="0" distL="0" distR="0" wp14:anchorId="36C16298" wp14:editId="79AD7A63">
+          <wp:inline distT="0" distB="0" distL="0" distR="0" wp14:anchorId="36C16298" wp14:editId="10EF69E1">
             <wp:extent cx="4551931" cy="3936569"/>
             <wp:effectExtent l="0" t="0" r="1270" b="6985"/>
-            <wp:docPr id="1" name="Picture 1"/>
+            <wp:docPr id="1" name="Picture 1" descr="Screenshot of the Indicator Resilience Ranking activity page in the ERB tool"/>
             <wp:cNvGraphicFramePr>
               <a:graphicFrameLocks xmlns:a="http://schemas.openxmlformats.org/drawingml/2006/main" noChangeAspect="1"/>
             </wp:cNvGraphicFramePr>
@@ -2086,11 +2536,11 @@
               <a:graphicData uri="http://schemas.openxmlformats.org/drawingml/2006/picture">
                 <pic:pic xmlns:pic="http://schemas.openxmlformats.org/drawingml/2006/picture">
                   <pic:nvPicPr>
-                    <pic:cNvPr id="1" name=""/>
+                    <pic:cNvPr id="1" name="Picture 1" descr="Screenshot of the Indicator Resilience Ranking activity page in the ERB tool"/>
                     <pic:cNvPicPr/>
                   </pic:nvPicPr>
                   <pic:blipFill rotWithShape="1">
-                    <a:blip r:embed="rId14"/>
+                    <a:blip r:embed="rId17"/>
                     <a:srcRect l="367" t="739"/>
                     <a:stretch/>
                   </pic:blipFill>
@@ -2123,41 +2573,41 @@
         <w:pStyle w:val="Caption"/>
         <w:spacing w:after="0"/>
         <w:rPr>
-          <w:rFonts w:ascii="Calibri" w:hAnsi="Calibri" w:eastAsia="Calibri" w:cs="Calibri"/>
+          <w:rFonts w:ascii="Calibri" w:eastAsia="Calibri" w:hAnsi="Calibri" w:cs="Calibri"/>
           <w:color w:val="auto"/>
         </w:rPr>
       </w:pPr>
       <w:r>
         <w:rPr>
-          <w:rFonts w:ascii="Calibri" w:hAnsi="Calibri" w:eastAsia="Calibri" w:cs="Calibri"/>
+          <w:rFonts w:ascii="Calibri" w:eastAsia="Calibri" w:hAnsi="Calibri" w:cs="Calibri"/>
           <w:color w:val="auto"/>
         </w:rPr>
         <w:t xml:space="preserve">View of the </w:t>
       </w:r>
       <w:r>
         <w:rPr>
-          <w:rFonts w:ascii="Calibri" w:hAnsi="Calibri" w:eastAsia="Calibri" w:cs="Calibri"/>
+          <w:rFonts w:ascii="Calibri" w:eastAsia="Calibri" w:hAnsi="Calibri" w:cs="Calibri"/>
           <w:color w:val="auto"/>
         </w:rPr>
         <w:t>Indicator Resilience Ranking</w:t>
       </w:r>
       <w:r>
         <w:rPr>
-          <w:rFonts w:ascii="Calibri" w:hAnsi="Calibri" w:eastAsia="Calibri" w:cs="Calibri"/>
+          <w:rFonts w:ascii="Calibri" w:eastAsia="Calibri" w:hAnsi="Calibri" w:cs="Calibri"/>
           <w:color w:val="auto"/>
         </w:rPr>
         <w:t xml:space="preserve"> activity page in the ERB </w:t>
       </w:r>
       <w:r>
         <w:rPr>
-          <w:rFonts w:ascii="Calibri" w:hAnsi="Calibri" w:eastAsia="Calibri" w:cs="Calibri"/>
+          <w:rFonts w:ascii="Calibri" w:eastAsia="Calibri" w:hAnsi="Calibri" w:cs="Calibri"/>
           <w:color w:val="auto"/>
         </w:rPr>
         <w:t>t</w:t>
       </w:r>
       <w:r>
         <w:rPr>
-          <w:rFonts w:ascii="Calibri" w:hAnsi="Calibri" w:eastAsia="Calibri" w:cs="Calibri"/>
+          <w:rFonts w:ascii="Calibri" w:eastAsia="Calibri" w:hAnsi="Calibri" w:cs="Calibri"/>
           <w:color w:val="auto"/>
         </w:rPr>
         <w:t>ool</w:t>
@@ -2183,126 +2633,119 @@
       <w:r>
         <w:rPr>
           <w:rFonts w:eastAsia="Calibri"/>
-          <w:color w:val="000000" w:themeColor="text1" w:themeTint="FF" w:themeShade="FF"/>
+          <w:color w:val="000000" w:themeColor="text1"/>
         </w:rPr>
         <w:t xml:space="preserve">Facilitate a discussion with workshop participants to hear about their views on </w:t>
       </w:r>
       <w:r>
         <w:rPr>
           <w:rFonts w:eastAsia="Calibri"/>
-          <w:color w:val="000000" w:themeColor="text1" w:themeTint="FF" w:themeShade="FF"/>
+          <w:color w:val="000000" w:themeColor="text1"/>
         </w:rPr>
         <w:t>each</w:t>
       </w:r>
       <w:r>
         <w:rPr>
           <w:rFonts w:eastAsia="Calibri"/>
-          <w:color w:val="000000" w:themeColor="text1" w:themeTint="FF" w:themeShade="FF"/>
+          <w:color w:val="000000" w:themeColor="text1"/>
         </w:rPr>
         <w:t xml:space="preserve"> indicator. Ask them where they would place each card </w:t>
       </w:r>
       <w:r>
         <w:rPr>
           <w:rFonts w:eastAsia="Calibri"/>
-          <w:color w:val="000000" w:themeColor="text1" w:themeTint="FF" w:themeShade="FF"/>
+          <w:color w:val="000000" w:themeColor="text1"/>
         </w:rPr>
         <w:t xml:space="preserve">along a spectrum from more to less resilient. </w:t>
       </w:r>
       <w:r>
         <w:rPr>
           <w:rFonts w:eastAsia="Calibri"/>
-          <w:color w:val="000000" w:themeColor="text1" w:themeTint="FF" w:themeShade="FF"/>
+          <w:color w:val="000000" w:themeColor="text1"/>
         </w:rPr>
         <w:t>Begin</w:t>
       </w:r>
       <w:r>
         <w:rPr>
           <w:rFonts w:eastAsia="Calibri"/>
-          <w:color w:val="000000" w:themeColor="text1" w:themeTint="FF" w:themeShade="FF"/>
+          <w:color w:val="000000" w:themeColor="text1"/>
         </w:rPr>
         <w:t xml:space="preserve"> placing the cards </w:t>
       </w:r>
       <w:r>
         <w:rPr>
           <w:rFonts w:eastAsia="Calibri"/>
-          <w:color w:val="000000" w:themeColor="text1" w:themeTint="FF" w:themeShade="FF"/>
+          <w:color w:val="000000" w:themeColor="text1"/>
         </w:rPr>
         <w:t xml:space="preserve">on the ERB </w:t>
       </w:r>
       <w:r>
         <w:rPr>
           <w:rFonts w:eastAsia="Calibri"/>
-          <w:color w:val="000000" w:themeColor="text1" w:themeTint="FF" w:themeShade="FF"/>
+          <w:color w:val="000000" w:themeColor="text1"/>
         </w:rPr>
         <w:t>t</w:t>
       </w:r>
       <w:r>
         <w:rPr>
           <w:rFonts w:eastAsia="Calibri"/>
-          <w:color w:val="000000" w:themeColor="text1" w:themeTint="FF" w:themeShade="FF"/>
-        </w:rPr>
-        <w:t>ool</w:t>
-      </w:r>
-      <w:r>
-        <w:rPr>
-          <w:rFonts w:eastAsia="Calibri"/>
-          <w:color w:val="000000" w:themeColor="text1" w:themeTint="FF" w:themeShade="FF"/>
+          <w:color w:val="000000" w:themeColor="text1"/>
+        </w:rPr>
+        <w:t xml:space="preserve">ool </w:t>
+      </w:r>
+      <w:r>
+        <w:rPr>
+          <w:rFonts w:eastAsia="Calibri"/>
+          <w:color w:val="000000" w:themeColor="text1"/>
+        </w:rPr>
+        <w:t>Indicator Resilience Ranking page</w:t>
+      </w:r>
+      <w:r>
+        <w:rPr>
+          <w:rFonts w:eastAsia="Calibri"/>
+          <w:color w:val="000000" w:themeColor="text1"/>
         </w:rPr>
         <w:t xml:space="preserve"> </w:t>
       </w:r>
       <w:r>
         <w:rPr>
           <w:rFonts w:eastAsia="Calibri"/>
-          <w:color w:val="000000" w:themeColor="text1" w:themeTint="FF" w:themeShade="FF"/>
-        </w:rPr>
-        <w:t>Indicator Resilience Ranking page</w:t>
-      </w:r>
-      <w:r>
-        <w:rPr>
-          <w:rFonts w:eastAsia="Calibri"/>
-          <w:color w:val="000000" w:themeColor="text1" w:themeTint="FF" w:themeShade="FF"/>
-        </w:rPr>
-        <w:t xml:space="preserve"> </w:t>
-      </w:r>
-      <w:r>
-        <w:rPr>
-          <w:rFonts w:eastAsia="Calibri"/>
-          <w:color w:val="000000" w:themeColor="text1" w:themeTint="FF" w:themeShade="FF"/>
+          <w:color w:val="000000" w:themeColor="text1"/>
         </w:rPr>
         <w:t xml:space="preserve">in response to participant comments by dragging-and-dropping cards from the lefthand side of the screen into the </w:t>
       </w:r>
       <w:r>
         <w:rPr>
           <w:rFonts w:eastAsia="Calibri"/>
-          <w:color w:val="000000" w:themeColor="text1" w:themeTint="FF" w:themeShade="FF"/>
+          <w:color w:val="000000" w:themeColor="text1"/>
         </w:rPr>
         <w:t xml:space="preserve">white </w:t>
       </w:r>
       <w:r>
         <w:rPr>
           <w:rFonts w:eastAsia="Calibri"/>
-          <w:color w:val="000000" w:themeColor="text1" w:themeTint="FF" w:themeShade="FF"/>
+          <w:color w:val="000000" w:themeColor="text1"/>
         </w:rPr>
         <w:t xml:space="preserve">box to the right. </w:t>
       </w:r>
       <w:r>
         <w:rPr>
           <w:rFonts w:eastAsia="Calibri"/>
-          <w:color w:val="000000" w:themeColor="text1" w:themeTint="FF" w:themeShade="FF"/>
+          <w:color w:val="000000" w:themeColor="text1"/>
         </w:rPr>
         <w:t>As a group, arrange cards along a horizontal line f</w:t>
       </w:r>
       <w:r>
         <w:rPr>
           <w:rFonts w:eastAsia="Calibri"/>
-          <w:color w:val="000000" w:themeColor="text1" w:themeTint="FF" w:themeShade="FF"/>
+          <w:color w:val="000000" w:themeColor="text1"/>
         </w:rPr>
         <w:t>rom</w:t>
       </w:r>
       <w:r>
         <w:rPr>
           <w:rFonts w:eastAsia="Calibri"/>
-          <w:color w:val="000000" w:themeColor="text1" w:themeTint="FF" w:themeShade="FF"/>
+          <w:color w:val="000000" w:themeColor="text1"/>
         </w:rPr>
         <w:t xml:space="preserve"> least to most resilient as shown in the image below.</w:t>
       </w:r>
@@ -2365,17 +2808,21 @@
     </w:p>
     <w:p>
       <w:pPr>
-        <w:rPr>
-          <w:rFonts w:eastAsia="Calibri"/>
-          <w:color w:val="000000" w:themeColor="text1"/>
-        </w:rPr>
-      </w:pPr>
-    </w:p>
-    <w:p>
-      <w:pPr>
-        <w:rPr>
-          <w:rFonts w:eastAsia="Calibri"/>
-          <w:color w:val="000000" w:themeColor="text1"/>
+        <w:spacing w:after="0" w:line="240" w:lineRule="auto"/>
+        <w:rPr>
+          <w:rFonts w:eastAsia="Calibri"/>
+          <w:color w:val="000000" w:themeColor="text1"/>
+        </w:rPr>
+      </w:pPr>
+    </w:p>
+    <w:p>
+      <w:pPr>
+        <w:spacing w:after="0" w:line="240" w:lineRule="auto"/>
+        <w:rPr>
+          <w:rFonts w:eastAsia="Calibri"/>
+          <w:color w:val="000000" w:themeColor="text1"/>
+          <w:sz w:val="24"/>
+          <w:szCs w:val="24"/>
         </w:rPr>
       </w:pPr>
       <w:r>
@@ -2384,6 +2831,8 @@
           <w:b/>
           <w:bCs/>
           <w:color w:val="000000" w:themeColor="text1"/>
+          <w:sz w:val="24"/>
+          <w:szCs w:val="24"/>
         </w:rPr>
         <w:t>NOTE:</w:t>
       </w:r>
@@ -2391,6 +2840,8 @@
         <w:rPr>
           <w:rFonts w:eastAsia="Calibri"/>
           <w:color w:val="000000" w:themeColor="text1"/>
+          <w:sz w:val="24"/>
+          <w:szCs w:val="24"/>
         </w:rPr>
         <w:t xml:space="preserve"> </w:t>
       </w:r>
@@ -2400,6 +2851,8 @@
           <w:i/>
           <w:iCs/>
           <w:color w:val="000000" w:themeColor="text1"/>
+          <w:sz w:val="24"/>
+          <w:szCs w:val="24"/>
         </w:rPr>
         <w:t xml:space="preserve">Cards can only be ranked relative to one another and cannot occupy the same spot on the spectrum in this part of the exercise. In the next exercise, cards can be adjusted to </w:t>
       </w:r>
@@ -2410,6 +2863,8 @@
           <w:i/>
           <w:iCs/>
           <w:color w:val="000000" w:themeColor="text1"/>
+          <w:sz w:val="24"/>
+          <w:szCs w:val="24"/>
         </w:rPr>
         <w:t>more accurately reflect their resilience ranking</w:t>
       </w:r>
@@ -2420,6 +2875,8 @@
           <w:i/>
           <w:iCs/>
           <w:color w:val="000000" w:themeColor="text1"/>
+          <w:sz w:val="24"/>
+          <w:szCs w:val="24"/>
         </w:rPr>
         <w:t xml:space="preserve"> in need be. </w:t>
       </w:r>
@@ -2428,7 +2885,7 @@
       <w:pPr>
         <w:spacing w:after="0" w:line="240" w:lineRule="auto"/>
         <w:rPr>
-          <w:rFonts w:ascii="Calibri" w:hAnsi="Calibri" w:eastAsia="Malgun Gothic" w:cs="Calibri"/>
+          <w:rFonts w:ascii="Calibri" w:eastAsia="Malgun Gothic" w:hAnsi="Calibri" w:cs="Calibri"/>
           <w:color w:val="000000" w:themeColor="text1"/>
           <w:sz w:val="24"/>
           <w:szCs w:val="24"/>
@@ -2444,11 +2901,12 @@
         <w:rPr>
           <w:noProof/>
         </w:rPr>
+        <w:lastRenderedPageBreak/>
         <w:drawing>
-          <wp:inline distT="0" distB="0" distL="0" distR="0" wp14:anchorId="2C77B29B" wp14:editId="6855E42D">
+          <wp:inline distT="0" distB="0" distL="0" distR="0" wp14:anchorId="2C77B29B" wp14:editId="27B131E2">
             <wp:extent cx="4664989" cy="4046568"/>
             <wp:effectExtent l="0" t="0" r="2540" b="0"/>
-            <wp:docPr id="5" name="Picture 5"/>
+            <wp:docPr id="5" name="Picture 5" descr="Screenshot of the Indicator Diagram with Cards Sorted by resilience"/>
             <wp:cNvGraphicFramePr>
               <a:graphicFrameLocks xmlns:a="http://schemas.openxmlformats.org/drawingml/2006/main" noChangeAspect="1"/>
             </wp:cNvGraphicFramePr>
@@ -2456,11 +2914,11 @@
               <a:graphicData uri="http://schemas.openxmlformats.org/drawingml/2006/picture">
                 <pic:pic xmlns:pic="http://schemas.openxmlformats.org/drawingml/2006/picture">
                   <pic:nvPicPr>
-                    <pic:cNvPr id="1" name=""/>
+                    <pic:cNvPr id="5" name="Picture 5" descr="Screenshot of the Indicator Diagram with Cards Sorted by resilience"/>
                     <pic:cNvPicPr/>
                   </pic:nvPicPr>
                   <pic:blipFill rotWithShape="1">
-                    <a:blip r:embed="rId15"/>
+                    <a:blip r:embed="rId18"/>
                     <a:srcRect l="458"/>
                     <a:stretch/>
                   </pic:blipFill>
@@ -2493,37 +2951,102 @@
         <w:pStyle w:val="Caption"/>
         <w:spacing w:after="0"/>
         <w:rPr>
-          <w:rFonts w:ascii="Calibri" w:hAnsi="Calibri" w:eastAsia="Calibri" w:cs="Calibri"/>
+          <w:rFonts w:ascii="Calibri" w:eastAsia="Calibri" w:hAnsi="Calibri" w:cs="Calibri"/>
           <w:color w:val="auto"/>
         </w:rPr>
       </w:pPr>
       <w:r>
         <w:rPr>
-          <w:rFonts w:ascii="Calibri" w:hAnsi="Calibri" w:eastAsia="Calibri" w:cs="Calibri"/>
+          <w:rFonts w:ascii="Calibri" w:eastAsia="Calibri" w:hAnsi="Calibri" w:cs="Calibri"/>
           <w:color w:val="auto"/>
         </w:rPr>
         <w:t xml:space="preserve">Indicator Diagram with </w:t>
       </w:r>
       <w:r>
         <w:rPr>
-          <w:rFonts w:ascii="Calibri" w:hAnsi="Calibri" w:eastAsia="Calibri" w:cs="Calibri"/>
+          <w:rFonts w:ascii="Calibri" w:eastAsia="Calibri" w:hAnsi="Calibri" w:cs="Calibri"/>
           <w:color w:val="auto"/>
         </w:rPr>
-        <w:t xml:space="preserve">Cards Sorted by Resilience: An example of how the indicator cards </w:t>
-      </w:r>
-      <w:r>
-        <w:rPr>
-          <w:rFonts w:ascii="Calibri" w:hAnsi="Calibri" w:eastAsia="Calibri" w:cs="Calibri"/>
+        <w:t xml:space="preserve">Cards Sorted by </w:t>
+      </w:r>
+      <w:proofErr w:type="gramStart"/>
+      <w:r>
+        <w:rPr>
+          <w:rFonts w:ascii="Calibri" w:eastAsia="Calibri" w:hAnsi="Calibri" w:cs="Calibri"/>
           <w:color w:val="auto"/>
         </w:rPr>
+        <w:t>r</w:t>
+      </w:r>
+      <w:r>
+        <w:rPr>
+          <w:rFonts w:ascii="Calibri" w:eastAsia="Calibri" w:hAnsi="Calibri" w:cs="Calibri"/>
+          <w:color w:val="auto"/>
+        </w:rPr>
+        <w:t>esilience</w:t>
+      </w:r>
+      <w:r>
+        <w:rPr>
+          <w:rFonts w:ascii="Calibri" w:eastAsia="Calibri" w:hAnsi="Calibri" w:cs="Calibri"/>
+          <w:color w:val="auto"/>
+        </w:rPr>
+        <w:t>(</w:t>
+      </w:r>
+      <w:r>
+        <w:rPr>
+          <w:rFonts w:ascii="Calibri" w:eastAsia="Calibri" w:hAnsi="Calibri" w:cs="Calibri"/>
+          <w:color w:val="auto"/>
+        </w:rPr>
+        <w:t xml:space="preserve"> </w:t>
+      </w:r>
+      <w:r>
+        <w:rPr>
+          <w:rFonts w:ascii="Calibri" w:eastAsia="Calibri" w:hAnsi="Calibri" w:cs="Calibri"/>
+          <w:color w:val="auto"/>
+        </w:rPr>
+        <w:t>a</w:t>
+      </w:r>
+      <w:r>
+        <w:rPr>
+          <w:rFonts w:ascii="Calibri" w:eastAsia="Calibri" w:hAnsi="Calibri" w:cs="Calibri"/>
+          <w:color w:val="auto"/>
+        </w:rPr>
+        <w:t>n</w:t>
+      </w:r>
+      <w:proofErr w:type="gramEnd"/>
+      <w:r>
+        <w:rPr>
+          <w:rFonts w:ascii="Calibri" w:eastAsia="Calibri" w:hAnsi="Calibri" w:cs="Calibri"/>
+          <w:color w:val="auto"/>
+        </w:rPr>
+        <w:t xml:space="preserve"> example of how the indicator cards </w:t>
+      </w:r>
+      <w:r>
+        <w:rPr>
+          <w:rFonts w:ascii="Calibri" w:eastAsia="Calibri" w:hAnsi="Calibri" w:cs="Calibri"/>
+          <w:color w:val="auto"/>
+        </w:rPr>
         <w:t>could</w:t>
       </w:r>
       <w:r>
         <w:rPr>
-          <w:rFonts w:ascii="Calibri" w:hAnsi="Calibri" w:eastAsia="Calibri" w:cs="Calibri"/>
+          <w:rFonts w:ascii="Calibri" w:eastAsia="Calibri" w:hAnsi="Calibri" w:cs="Calibri"/>
           <w:color w:val="auto"/>
         </w:rPr>
-        <w:t xml:space="preserve"> be sorted horizontally from less resilient to more resilient.</w:t>
+        <w:t xml:space="preserve"> be sorted horizontally from less resilient to more resilient</w:t>
+      </w:r>
+      <w:r>
+        <w:rPr>
+          <w:rFonts w:ascii="Calibri" w:eastAsia="Calibri" w:hAnsi="Calibri" w:cs="Calibri"/>
+          <w:color w:val="auto"/>
+        </w:rPr>
+        <w:t>)</w:t>
+      </w:r>
+      <w:r>
+        <w:rPr>
+          <w:rFonts w:ascii="Calibri" w:eastAsia="Calibri" w:hAnsi="Calibri" w:cs="Calibri"/>
+          <w:color w:val="auto"/>
+        </w:rPr>
+        <w:t>.</w:t>
       </w:r>
     </w:p>
     <w:p>
@@ -2571,22 +3094,18 @@
     </w:p>
     <w:p>
       <w:pPr>
-        <w:pStyle w:val="ListParagraph"/>
-        <w:numPr>
-          <w:ilvl w:val="0"/>
-          <w:numId w:val="0"/>
-        </w:numPr>
-        <w:ind w:left="720"/>
-        <w:rPr>
-          <w:rFonts w:eastAsia="Calibri"/>
-          <w:color w:val="000000" w:themeColor="text1"/>
-        </w:rPr>
-      </w:pPr>
-    </w:p>
-    <w:p>
-      <w:pPr>
-        <w:rPr>
-          <w:rFonts w:ascii="Calibri" w:hAnsi="Calibri" w:eastAsia="Calibri" w:cs="Calibri"/>
+        <w:spacing w:after="0" w:line="240" w:lineRule="auto"/>
+        <w:rPr>
+          <w:rFonts w:eastAsia="Calibri"/>
+          <w:color w:val="000000" w:themeColor="text1"/>
+        </w:rPr>
+      </w:pPr>
+    </w:p>
+    <w:p>
+      <w:pPr>
+        <w:spacing w:after="0" w:line="240" w:lineRule="auto"/>
+        <w:rPr>
+          <w:rFonts w:ascii="Calibri" w:eastAsia="Calibri" w:hAnsi="Calibri" w:cs="Calibri"/>
           <w:i/>
           <w:iCs/>
           <w:color w:val="000000" w:themeColor="text1"/>
@@ -2597,7 +3116,7 @@
       </w:pPr>
       <w:r>
         <w:rPr>
-          <w:rFonts w:ascii="Calibri" w:hAnsi="Calibri" w:eastAsia="Calibri" w:cs="Calibri"/>
+          <w:rFonts w:ascii="Calibri" w:eastAsia="Calibri" w:hAnsi="Calibri" w:cs="Calibri"/>
           <w:b/>
           <w:bCs/>
           <w:color w:val="000000" w:themeColor="text1"/>
@@ -2609,7 +3128,7 @@
       </w:r>
       <w:r>
         <w:rPr>
-          <w:rFonts w:ascii="Calibri" w:hAnsi="Calibri" w:eastAsia="Calibri" w:cs="Calibri"/>
+          <w:rFonts w:ascii="Calibri" w:eastAsia="Calibri" w:hAnsi="Calibri" w:cs="Calibri"/>
           <w:color w:val="000000" w:themeColor="text1"/>
           <w:position w:val="2"/>
           <w:sz w:val="24"/>
@@ -2619,7 +3138,7 @@
       </w:r>
       <w:r>
         <w:rPr>
-          <w:rFonts w:ascii="Calibri" w:hAnsi="Calibri" w:eastAsia="Calibri" w:cs="Calibri"/>
+          <w:rFonts w:ascii="Calibri" w:eastAsia="Calibri" w:hAnsi="Calibri" w:cs="Calibri"/>
           <w:i/>
           <w:iCs/>
           <w:color w:val="000000" w:themeColor="text1"/>
@@ -2631,7 +3150,7 @@
       </w:r>
       <w:r>
         <w:rPr>
-          <w:rFonts w:ascii="Calibri" w:hAnsi="Calibri" w:eastAsia="Calibri" w:cs="Calibri"/>
+          <w:rFonts w:ascii="Calibri" w:eastAsia="Calibri" w:hAnsi="Calibri" w:cs="Calibri"/>
           <w:i/>
           <w:iCs/>
           <w:color w:val="000000" w:themeColor="text1"/>
@@ -2643,7 +3162,7 @@
       </w:r>
       <w:r>
         <w:rPr>
-          <w:rFonts w:ascii="Calibri" w:hAnsi="Calibri" w:eastAsia="Calibri" w:cs="Calibri"/>
+          <w:rFonts w:ascii="Calibri" w:eastAsia="Calibri" w:hAnsi="Calibri" w:cs="Calibri"/>
           <w:i/>
           <w:iCs/>
           <w:color w:val="000000" w:themeColor="text1"/>
@@ -2874,6 +3393,7 @@
         <w:t xml:space="preserve">: For the indicator “Number of homes in FEMA floodplain”, there could be a low number of homes in floodplains (more resilient), but the homes in the </w:t>
       </w:r>
       <w:r>
+        <w:lastRenderedPageBreak/>
         <w:t xml:space="preserve">floodplains belong </w:t>
       </w:r>
       <w:r>
@@ -2891,16 +3411,6 @@
     <w:p>
       <w:pPr>
         <w:spacing w:after="0" w:line="240" w:lineRule="auto"/>
-      </w:pPr>
-    </w:p>
-    <w:p>
-      <w:pPr>
-        <w:spacing w:after="0" w:line="240" w:lineRule="auto"/>
-      </w:pPr>
-    </w:p>
-    <w:p>
-      <w:pPr>
-        <w:spacing w:after="0" w:line="240" w:lineRule="auto"/>
         <w:jc w:val="center"/>
       </w:pPr>
       <w:r>
@@ -2908,10 +3418,10 @@
           <w:noProof/>
         </w:rPr>
         <w:drawing>
-          <wp:inline distT="0" distB="0" distL="0" distR="0" wp14:anchorId="7E5087EC" wp14:editId="42EA2F0C">
+          <wp:inline distT="0" distB="0" distL="0" distR="0" wp14:anchorId="7E5087EC" wp14:editId="3ABC74D5">
             <wp:extent cx="5916087" cy="3799840"/>
             <wp:effectExtent l="0" t="0" r="8890" b="0"/>
-            <wp:docPr id="6" name="Picture 6"/>
+            <wp:docPr id="6" name="Picture 6" descr="A screenshot of the Indicator Diagram with cards sorted by equity"/>
             <wp:cNvGraphicFramePr>
               <a:graphicFrameLocks xmlns:a="http://schemas.openxmlformats.org/drawingml/2006/main" noChangeAspect="1"/>
             </wp:cNvGraphicFramePr>
@@ -2919,11 +3429,11 @@
               <a:graphicData uri="http://schemas.openxmlformats.org/drawingml/2006/picture">
                 <pic:pic xmlns:pic="http://schemas.openxmlformats.org/drawingml/2006/picture">
                   <pic:nvPicPr>
-                    <pic:cNvPr id="1" name=""/>
+                    <pic:cNvPr id="6" name="Picture 6" descr="A screenshot of the Indicator Diagram with cards sorted by equity"/>
                     <pic:cNvPicPr/>
                   </pic:nvPicPr>
                   <pic:blipFill rotWithShape="1">
-                    <a:blip r:embed="rId16"/>
+                    <a:blip r:embed="rId19"/>
                     <a:srcRect l="457" t="592" r="-1"/>
                     <a:stretch/>
                   </pic:blipFill>
@@ -2969,7 +3479,7 @@
       </w:pPr>
       <w:r>
         <w:rPr>
-          <w:rFonts w:ascii="Calibri" w:hAnsi="Calibri" w:eastAsia="Calibri" w:cs="Calibri"/>
+          <w:rFonts w:ascii="Calibri" w:eastAsia="Calibri" w:hAnsi="Calibri" w:cs="Calibri"/>
           <w:color w:val="auto"/>
           <w:szCs w:val="28"/>
         </w:rPr>
@@ -2977,66 +3487,80 @@
       </w:r>
       <w:r>
         <w:rPr>
-          <w:rFonts w:ascii="Calibri" w:hAnsi="Calibri" w:eastAsia="Calibri" w:cs="Calibri"/>
+          <w:rFonts w:ascii="Calibri" w:eastAsia="Calibri" w:hAnsi="Calibri" w:cs="Calibri"/>
           <w:color w:val="auto"/>
         </w:rPr>
         <w:t xml:space="preserve"> </w:t>
       </w:r>
       <w:r>
         <w:rPr>
-          <w:rFonts w:ascii="Calibri" w:hAnsi="Calibri" w:eastAsia="Calibri" w:cs="Calibri"/>
+          <w:rFonts w:ascii="Calibri" w:eastAsia="Calibri" w:hAnsi="Calibri" w:cs="Calibri"/>
           <w:color w:val="auto"/>
         </w:rPr>
-        <w:t xml:space="preserve">Cards Sorted by Equity: An example of how the indicator cards </w:t>
-      </w:r>
-      <w:r>
-        <w:rPr>
-          <w:rFonts w:ascii="Calibri" w:hAnsi="Calibri" w:eastAsia="Calibri" w:cs="Calibri"/>
+        <w:t xml:space="preserve">Cards Sorted by </w:t>
+      </w:r>
+      <w:r>
+        <w:rPr>
+          <w:rFonts w:ascii="Calibri" w:eastAsia="Calibri" w:hAnsi="Calibri" w:cs="Calibri"/>
           <w:color w:val="auto"/>
         </w:rPr>
+        <w:t>e</w:t>
+      </w:r>
+      <w:r>
+        <w:rPr>
+          <w:rFonts w:ascii="Calibri" w:eastAsia="Calibri" w:hAnsi="Calibri" w:cs="Calibri"/>
+          <w:color w:val="auto"/>
+        </w:rPr>
+        <w:t>quity</w:t>
+      </w:r>
+      <w:r>
+        <w:rPr>
+          <w:rFonts w:ascii="Calibri" w:eastAsia="Calibri" w:hAnsi="Calibri" w:cs="Calibri"/>
+          <w:color w:val="auto"/>
+        </w:rPr>
+        <w:t xml:space="preserve"> (a</w:t>
+      </w:r>
+      <w:r>
+        <w:rPr>
+          <w:rFonts w:ascii="Calibri" w:eastAsia="Calibri" w:hAnsi="Calibri" w:cs="Calibri"/>
+          <w:color w:val="auto"/>
+        </w:rPr>
+        <w:t xml:space="preserve">n example of how the indicator cards </w:t>
+      </w:r>
+      <w:r>
+        <w:rPr>
+          <w:rFonts w:ascii="Calibri" w:eastAsia="Calibri" w:hAnsi="Calibri" w:cs="Calibri"/>
+          <w:color w:val="auto"/>
+        </w:rPr>
         <w:t xml:space="preserve">will appear after sorting </w:t>
       </w:r>
       <w:r>
         <w:rPr>
-          <w:rFonts w:ascii="Calibri" w:hAnsi="Calibri" w:eastAsia="Calibri" w:cs="Calibri"/>
+          <w:rFonts w:ascii="Calibri" w:eastAsia="Calibri" w:hAnsi="Calibri" w:cs="Calibri"/>
           <w:color w:val="auto"/>
         </w:rPr>
-        <w:t xml:space="preserve">vertically from less equitable to more equitable </w:t>
-      </w:r>
-      <w:r>
-        <w:rPr>
-          <w:rFonts w:ascii="Calibri" w:hAnsi="Calibri" w:eastAsia="Calibri" w:cs="Calibri"/>
+        <w:t>vertically from less equitable to more equitable after sort</w:t>
+      </w:r>
+      <w:r>
+        <w:rPr>
+          <w:rFonts w:ascii="Calibri" w:eastAsia="Calibri" w:hAnsi="Calibri" w:cs="Calibri"/>
           <w:color w:val="auto"/>
         </w:rPr>
-        <w:t>(</w:t>
-      </w:r>
-      <w:r>
-        <w:rPr>
-          <w:rFonts w:ascii="Calibri" w:hAnsi="Calibri" w:eastAsia="Calibri" w:cs="Calibri"/>
+        <w:t>ing</w:t>
+      </w:r>
+      <w:r>
+        <w:rPr>
+          <w:rFonts w:ascii="Calibri" w:eastAsia="Calibri" w:hAnsi="Calibri" w:cs="Calibri"/>
           <w:color w:val="auto"/>
         </w:rPr>
-        <w:t>after sort</w:t>
-      </w:r>
-      <w:r>
-        <w:rPr>
-          <w:rFonts w:ascii="Calibri" w:hAnsi="Calibri" w:eastAsia="Calibri" w:cs="Calibri"/>
+        <w:t xml:space="preserve"> based on resilience</w:t>
+      </w:r>
+      <w:r>
+        <w:rPr>
+          <w:rFonts w:ascii="Calibri" w:eastAsia="Calibri" w:hAnsi="Calibri" w:cs="Calibri"/>
           <w:color w:val="auto"/>
         </w:rPr>
-        <w:t>ing</w:t>
-      </w:r>
-      <w:r>
-        <w:rPr>
-          <w:rFonts w:ascii="Calibri" w:hAnsi="Calibri" w:eastAsia="Calibri" w:cs="Calibri"/>
-          <w:color w:val="auto"/>
-        </w:rPr>
-        <w:t xml:space="preserve"> based on resilience.</w:t>
-      </w:r>
-      <w:r>
-        <w:rPr>
-          <w:rFonts w:ascii="Calibri" w:hAnsi="Calibri" w:eastAsia="Calibri" w:cs="Calibri"/>
-          <w:color w:val="auto"/>
-        </w:rPr>
-        <w:t>)</w:t>
+        <w:t>.)</w:t>
       </w:r>
       <w:r>
         <w:br/>
@@ -3118,11 +3642,6 @@
     </w:p>
     <w:p>
       <w:pPr>
-        <w:spacing w:after="0" w:line="240" w:lineRule="auto"/>
-      </w:pPr>
-    </w:p>
-    <w:p>
-      <w:pPr>
         <w:pStyle w:val="Heading2"/>
         <w:spacing w:before="0" w:line="240" w:lineRule="auto"/>
       </w:pPr>
@@ -3220,6 +3739,7 @@
         </w:numPr>
       </w:pPr>
       <w:r>
+        <w:lastRenderedPageBreak/>
         <w:t>Are there certain hazards that present a greater risk for the community than others? Are there certain systems that are more vulnerable to specific hazards (as discussed during the hazard mapping activity)?</w:t>
       </w:r>
     </w:p>
@@ -3232,129 +3752,19 @@
     </w:p>
     <w:p>
       <w:pPr>
-        <w:pStyle w:val="Heading2"/>
-        <w:spacing w:before="0" w:line="240" w:lineRule="auto"/>
-        <w:textAlignment w:val="baseline"/>
-      </w:pPr>
-    </w:p>
-    <w:p>
-      <w:pPr>
-        <w:pStyle w:val="Heading2"/>
-        <w:spacing w:before="0" w:line="240" w:lineRule="auto"/>
-        <w:textAlignment w:val="baseline"/>
-      </w:pPr>
-      <w:r>
-        <w:t xml:space="preserve">What to </w:t>
-      </w:r>
-      <w:r>
-        <w:t>d</w:t>
-      </w:r>
-      <w:r>
-        <w:t>o</w:t>
-      </w:r>
-      <w:r>
-        <w:t xml:space="preserve"> </w:t>
-      </w:r>
-      <w:r>
-        <w:t>n</w:t>
-      </w:r>
-      <w:r>
-        <w:t>ext</w:t>
-      </w:r>
-    </w:p>
-    <w:p>
-      <w:pPr>
-        <w:spacing w:after="0" w:line="240" w:lineRule="auto"/>
-        <w:rPr>
-          <w:sz w:val="24"/>
-          <w:szCs w:val="24"/>
-        </w:rPr>
-      </w:pPr>
-      <w:r>
-        <w:rPr>
-          <w:sz w:val="24"/>
-          <w:szCs w:val="24"/>
-        </w:rPr>
-        <w:t xml:space="preserve">Return to the ERB tool </w:t>
-      </w:r>
-      <w:r>
-        <w:rPr>
-          <w:sz w:val="24"/>
-          <w:szCs w:val="24"/>
-        </w:rPr>
-        <w:t>and use the discussion notes from this activity to answer Questions 7 and 8 on the</w:t>
-      </w:r>
-      <w:r>
-        <w:rPr>
-          <w:sz w:val="24"/>
-          <w:szCs w:val="24"/>
-        </w:rPr>
-        <w:t xml:space="preserve"> </w:t>
-      </w:r>
-      <w:r>
-        <w:rPr>
-          <w:sz w:val="24"/>
-          <w:szCs w:val="24"/>
-        </w:rPr>
-        <w:t>“</w:t>
-      </w:r>
-      <w:r>
-        <w:rPr>
-          <w:sz w:val="24"/>
-          <w:szCs w:val="24"/>
-        </w:rPr>
-        <w:t>Key Takeaways</w:t>
-      </w:r>
-      <w:r>
-        <w:rPr>
-          <w:sz w:val="24"/>
-          <w:szCs w:val="24"/>
-        </w:rPr>
-        <w:t>: Assess” form</w:t>
-      </w:r>
-      <w:r>
-        <w:rPr>
-          <w:sz w:val="24"/>
-          <w:szCs w:val="24"/>
-        </w:rPr>
-        <w:t>. Then, move on to the next activity</w:t>
-      </w:r>
-      <w:r>
-        <w:rPr>
-          <w:sz w:val="24"/>
-          <w:szCs w:val="24"/>
-        </w:rPr>
-        <w:t xml:space="preserve"> in the workshop: Equity Discussion.</w:t>
-      </w:r>
-    </w:p>
-    <w:p>
-      <w:pPr>
         <w:pStyle w:val="paragraph"/>
         <w:spacing w:before="0" w:beforeAutospacing="0" w:after="0" w:afterAutospacing="0"/>
-        <w:textAlignment w:val="baseline"/>
         <w:rPr>
           <w:rFonts w:ascii="Calibri" w:hAnsi="Calibri" w:cs="Calibri"/>
           <w:color w:val="000000" w:themeColor="text1"/>
-          <w:sz w:val="28"/>
-          <w:szCs w:val="28"/>
-        </w:rPr>
-      </w:pPr>
-    </w:p>
-    <w:p>
-      <w:pPr>
-        <w:pStyle w:val="paragraph"/>
-        <w:spacing w:before="0" w:beforeAutospacing="0" w:after="0" w:afterAutospacing="0"/>
-        <w:rPr>
-          <w:rFonts w:ascii="Calibri" w:hAnsi="Calibri" w:cs="Calibri"/>
-          <w:color w:val="000000" w:themeColor="text1"/>
         </w:rPr>
       </w:pPr>
     </w:p>
     <w:sectPr>
-      <w:headerReference w:type="default" r:id="rId17"/>
-      <w:footerReference w:type="even" r:id="rId18"/>
-      <w:footerReference w:type="default" r:id="rId19"/>
-      <w:pgSz w:w="12240" w:h="15840" w:orient="portrait"/>
+      <w:headerReference w:type="default" r:id="rId20"/>
+      <w:footerReference w:type="even" r:id="rId21"/>
+      <w:footerReference w:type="default" r:id="rId22"/>
+      <w:pgSz w:w="12240" w:h="15840"/>
       <w:pgMar w:top="1440" w:right="1440" w:bottom="1440" w:left="1440" w:header="720" w:footer="720" w:gutter="0"/>
       <w:cols w:space="720"/>
       <w:docGrid w:linePitch="360"/>
@@ -3385,6 +3795,13 @@
       </w:r>
     </w:p>
   </w:endnote>
+  <w:endnote w:type="continuationNotice" w:id="1">
+    <w:p>
+      <w:pPr>
+        <w:spacing w:after="0" w:line="240" w:lineRule="auto"/>
+      </w:pPr>
+    </w:p>
+  </w:endnote>
 </w:endnotes>
 </file>
 
@@ -3393,7 +3810,7 @@
   <w:p>
     <w:pPr>
       <w:pStyle w:val="Footer"/>
-      <w:framePr w:wrap="none" w:hAnchor="margin" w:vAnchor="text" w:xAlign="right" w:y="1"/>
+      <w:framePr w:wrap="none" w:vAnchor="text" w:hAnchor="margin" w:xAlign="right" w:y="1"/>
       <w:rPr>
         <w:rStyle w:val="PageNumber"/>
       </w:rPr>
@@ -3428,82 +3845,97 @@
 
 <file path=word/footer2.xml><?xml version="1.0" encoding="utf-8"?>
 <w:ftr xmlns:wpc="http://schemas.microsoft.com/office/word/2010/wordprocessingCanvas" xmlns:cx="http://schemas.microsoft.com/office/drawing/2014/chartex" xmlns:cx1="http://schemas.microsoft.com/office/drawing/2015/9/8/chartex" xmlns:cx2="http://schemas.microsoft.com/office/drawing/2015/10/21/chartex" xmlns:cx3="http://schemas.microsoft.com/office/drawing/2016/5/9/chartex" xmlns:cx4="http://schemas.microsoft.com/office/drawing/2016/5/10/chartex" xmlns:cx5="http://schemas.microsoft.com/office/drawing/2016/5/11/chartex" xmlns:cx6="http://schemas.microsoft.com/office/drawing/2016/5/12/chartex" xmlns:cx7="http://schemas.microsoft.com/office/drawing/2016/5/13/chartex" xmlns:cx8="http://schemas.microsoft.com/office/drawing/2016/5/14/chartex" xmlns:mc="http://schemas.openxmlformats.org/markup-compatibility/2006" xmlns:aink="http://schemas.microsoft.com/office/drawing/2016/ink" xmlns:am3d="http://schemas.microsoft.com/office/drawing/2017/model3d" xmlns:o="urn:schemas-microsoft-com:office:office" xmlns:oel="http://schemas.microsoft.com/office/2019/extlst" xmlns:r="http://schemas.openxmlformats.org/officeDocument/2006/relationships" xmlns:m="http://schemas.openxmlformats.org/officeDocument/2006/math" xmlns:v="urn:schemas-microsoft-com:vml" xmlns:wp14="http://schemas.microsoft.com/office/word/2010/wordprocessingDrawing" xmlns:wp="http://schemas.openxmlformats.org/drawingml/2006/wordprocessingDrawing" xmlns:w10="urn:schemas-microsoft-com:office:word" xmlns:w="http://schemas.openxmlformats.org/wordprocessingml/2006/main" xmlns:w14="http://schemas.microsoft.com/office/word/2010/wordml" xmlns:w15="http://schemas.microsoft.com/office/word/2012/wordml" xmlns:w16cex="http://schemas.microsoft.com/office/word/2018/wordml/cex" xmlns:w16cid="http://schemas.microsoft.com/office/word/2016/wordml/cid" xmlns:w16="http://schemas.microsoft.com/office/word/2018/wordml" xmlns:w16sdtdh="http://schemas.microsoft.com/office/word/2020/wordml/sdtdatahash" xmlns:w16se="http://schemas.microsoft.com/office/word/2015/wordml/symex" xmlns:wpg="http://schemas.microsoft.com/office/word/2010/wordprocessingGroup" xmlns:wpi="http://schemas.microsoft.com/office/word/2010/wordprocessingInk" xmlns:wne="http://schemas.microsoft.com/office/word/2006/wordml" xmlns:wps="http://schemas.microsoft.com/office/word/2010/wordprocessingShape" mc:Ignorable="w14 w15 w16se w16cid w16 w16cex w16sdtdh wp14">
-  <w:sdt>
-    <w:sdtPr>
+  <w:p>
+    <w:pPr>
+      <w:pStyle w:val="Footer"/>
+      <w:jc w:val="right"/>
+    </w:pPr>
+  </w:p>
+  <w:p>
+    <w:pPr>
+      <w:pStyle w:val="Footer"/>
+      <w:jc w:val="center"/>
       <w:rPr>
-        <w:rStyle w:val="PageNumber"/>
+        <w:rFonts w:ascii="Calibri" w:hAnsi="Calibri" w:cs="Calibri"/>
       </w:rPr>
-      <w:id w:val="-1146809987"/>
-      <w:docPartObj>
-        <w:docPartGallery w:val="Page Numbers (Bottom of Page)"/>
-        <w:docPartUnique/>
-      </w:docPartObj>
-    </w:sdtPr>
-    <w:sdtEndPr>
+    </w:pPr>
+    <w:r>
       <w:rPr>
-        <w:rStyle w:val="PageNumber"/>
+        <w:rFonts w:ascii="Calibri" w:hAnsi="Calibri" w:cs="Calibri"/>
       </w:rPr>
-    </w:sdtEndPr>
-    <w:sdtContent>
-      <w:p>
-        <w:pPr>
-          <w:pStyle w:val="Footer"/>
-          <w:framePr w:wrap="none" w:hAnchor="margin" w:vAnchor="text" w:xAlign="right" w:y="1"/>
-          <w:rPr>
-            <w:rStyle w:val="PageNumber"/>
-          </w:rPr>
-        </w:pPr>
+      <w:tab/>
+    </w:r>
+    <w:hyperlink r:id="rId1" w:history="1">
+      <w:r>
+        <w:rPr>
+          <w:rStyle w:val="Hyperlink"/>
+          <w:rFonts w:ascii="Calibri" w:hAnsi="Calibri" w:cs="Calibri"/>
+        </w:rPr>
+        <w:t>https://www.epa.gov/emergency-response-research/equitable-resilience-builder</w:t>
+      </w:r>
+    </w:hyperlink>
+    <w:r>
+      <w:rPr>
+        <w:rFonts w:ascii="Calibri" w:hAnsi="Calibri" w:cs="Calibri"/>
+      </w:rPr>
+      <w:t xml:space="preserve"> </w:t>
+    </w:r>
+    <w:sdt>
+      <w:sdtPr>
+        <w:rPr>
+          <w:rFonts w:ascii="Calibri" w:hAnsi="Calibri" w:cs="Calibri"/>
+        </w:rPr>
+        <w:id w:val="-1583592990"/>
+        <w:docPartObj>
+          <w:docPartGallery w:val="Page Numbers (Bottom of Page)"/>
+          <w:docPartUnique/>
+        </w:docPartObj>
+      </w:sdtPr>
+      <w:sdtEndPr>
+        <w:rPr>
+          <w:noProof/>
+        </w:rPr>
+      </w:sdtEndPr>
+      <w:sdtContent>
         <w:r>
           <w:rPr>
-            <w:rStyle w:val="PageNumber"/>
+            <w:rFonts w:ascii="Calibri" w:hAnsi="Calibri" w:cs="Calibri"/>
           </w:rPr>
-          <w:t xml:space="preserve">Page </w:t>
+          <w:tab/>
         </w:r>
         <w:r>
           <w:rPr>
-            <w:rStyle w:val="PageNumber"/>
+            <w:rFonts w:ascii="Calibri" w:hAnsi="Calibri" w:cs="Calibri"/>
           </w:rPr>
           <w:fldChar w:fldCharType="begin"/>
         </w:r>
         <w:r>
           <w:rPr>
-            <w:rStyle w:val="PageNumber"/>
+            <w:rFonts w:ascii="Calibri" w:hAnsi="Calibri" w:cs="Calibri"/>
           </w:rPr>
-          <w:instrText xml:space="preserve"> PAGE </w:instrText>
+          <w:instrText xml:space="preserve"> PAGE   \* MERGEFORMAT </w:instrText>
         </w:r>
         <w:r>
           <w:rPr>
-            <w:rStyle w:val="PageNumber"/>
+            <w:rFonts w:ascii="Calibri" w:hAnsi="Calibri" w:cs="Calibri"/>
           </w:rPr>
           <w:fldChar w:fldCharType="separate"/>
         </w:r>
         <w:r>
           <w:rPr>
-            <w:rStyle w:val="PageNumber"/>
-            <w:noProof/>
+            <w:rFonts w:ascii="Calibri" w:hAnsi="Calibri" w:cs="Calibri"/>
           </w:rPr>
-          <w:t>2</w:t>
+          <w:t>1</w:t>
         </w:r>
         <w:r>
           <w:rPr>
-            <w:rStyle w:val="PageNumber"/>
+            <w:rFonts w:ascii="Calibri" w:hAnsi="Calibri" w:cs="Calibri"/>
+            <w:noProof/>
           </w:rPr>
           <w:fldChar w:fldCharType="end"/>
         </w:r>
-      </w:p>
-    </w:sdtContent>
-  </w:sdt>
-  <w:p>
-    <w:pPr>
-      <w:pStyle w:val="Footer"/>
-      <w:ind w:right="360"/>
-    </w:pPr>
-    <w:r>
-      <w:tab/>
-    </w:r>
-    <w:r>
-      <w:t xml:space="preserve">   </w:t>
-    </w:r>
+      </w:sdtContent>
+    </w:sdt>
   </w:p>
 </w:ftr>
 </file>
@@ -3530,24 +3962,65 @@
       </w:r>
     </w:p>
   </w:footnote>
+  <w:footnote w:type="continuationNotice" w:id="1">
+    <w:p>
+      <w:pPr>
+        <w:spacing w:after="0" w:line="240" w:lineRule="auto"/>
+      </w:pPr>
+    </w:p>
+  </w:footnote>
 </w:footnotes>
 </file>
 
 <file path=word/header1.xml><?xml version="1.0" encoding="utf-8"?>
-<w:hdr xmlns:wpc="http://schemas.microsoft.com/office/word/2010/wordprocessingCanvas" xmlns:cx="http://schemas.microsoft.com/office/drawing/2014/chartex" xmlns:cx1="http://schemas.microsoft.com/office/drawing/2015/9/8/chartex" xmlns:cx2="http://schemas.microsoft.com/office/drawing/2015/10/21/chartex" xmlns:cx3="http://schemas.microsoft.com/office/drawing/2016/5/9/chartex" xmlns:cx4="http://schemas.microsoft.com/office/drawing/2016/5/10/chartex" xmlns:cx5="http://schemas.microsoft.com/office/drawing/2016/5/11/chartex" xmlns:cx6="http://schemas.microsoft.com/office/drawing/2016/5/12/chartex" xmlns:cx7="http://schemas.microsoft.com/office/drawing/2016/5/13/chartex" xmlns:cx8="http://schemas.microsoft.com/office/drawing/2016/5/14/chartex" xmlns:mc="http://schemas.openxmlformats.org/markup-compatibility/2006" xmlns:aink="http://schemas.microsoft.com/office/drawing/2016/ink" xmlns:am3d="http://schemas.microsoft.com/office/drawing/2017/model3d" xmlns:o="urn:schemas-microsoft-com:office:office" xmlns:oel="http://schemas.microsoft.com/office/2019/extlst" xmlns:r="http://schemas.openxmlformats.org/officeDocument/2006/relationships" xmlns:m="http://schemas.openxmlformats.org/officeDocument/2006/math" xmlns:v="urn:schemas-microsoft-com:vml" xmlns:wp14="http://schemas.microsoft.com/office/word/2010/wordprocessingDrawing" xmlns:wp="http://schemas.openxmlformats.org/drawingml/2006/wordprocessingDrawing" xmlns:w10="urn:schemas-microsoft-com:office:word" xmlns:w="http://schemas.openxmlformats.org/wordprocessingml/2006/main" xmlns:w14="http://schemas.microsoft.com/office/word/2010/wordml" xmlns:w15="http://schemas.microsoft.com/office/word/2012/wordml" xmlns:w16cex="http://schemas.microsoft.com/office/word/2018/wordml/cex" xmlns:w16cid="http://schemas.microsoft.com/office/word/2016/wordml/cid" xmlns:w16="http://schemas.microsoft.com/office/word/2018/wordml" xmlns:w16sdtdh="http://schemas.microsoft.com/office/word/2020/wordml/sdtdatahash" xmlns:w16se="http://schemas.microsoft.com/office/word/2015/wordml/symex" xmlns:wpg="http://schemas.microsoft.com/office/word/2010/wordprocessingGroup" xmlns:wpi="http://schemas.microsoft.com/office/word/2010/wordprocessingInk" xmlns:wne="http://schemas.microsoft.com/office/word/2006/wordml" xmlns:wps="http://schemas.microsoft.com/office/word/2010/wordprocessingShape" xmlns:a="http://schemas.openxmlformats.org/drawingml/2006/main" xmlns:pic="http://schemas.openxmlformats.org/drawingml/2006/picture" xmlns:a14="http://schemas.microsoft.com/office/drawing/2010/main" mc:Ignorable="w14 w15 w16se w16cid w16 w16cex w16sdtdh wp14">
+<w:hdr xmlns:wpc="http://schemas.microsoft.com/office/word/2010/wordprocessingCanvas" xmlns:cx="http://schemas.microsoft.com/office/drawing/2014/chartex" xmlns:cx1="http://schemas.microsoft.com/office/drawing/2015/9/8/chartex" xmlns:cx2="http://schemas.microsoft.com/office/drawing/2015/10/21/chartex" xmlns:cx3="http://schemas.microsoft.com/office/drawing/2016/5/9/chartex" xmlns:cx4="http://schemas.microsoft.com/office/drawing/2016/5/10/chartex" xmlns:cx5="http://schemas.microsoft.com/office/drawing/2016/5/11/chartex" xmlns:cx6="http://schemas.microsoft.com/office/drawing/2016/5/12/chartex" xmlns:cx7="http://schemas.microsoft.com/office/drawing/2016/5/13/chartex" xmlns:cx8="http://schemas.microsoft.com/office/drawing/2016/5/14/chartex" xmlns:mc="http://schemas.openxmlformats.org/markup-compatibility/2006" xmlns:aink="http://schemas.microsoft.com/office/drawing/2016/ink" xmlns:am3d="http://schemas.microsoft.com/office/drawing/2017/model3d" xmlns:o="urn:schemas-microsoft-com:office:office" xmlns:oel="http://schemas.microsoft.com/office/2019/extlst" xmlns:r="http://schemas.openxmlformats.org/officeDocument/2006/relationships" xmlns:m="http://schemas.openxmlformats.org/officeDocument/2006/math" xmlns:v="urn:schemas-microsoft-com:vml" xmlns:wp14="http://schemas.microsoft.com/office/word/2010/wordprocessingDrawing" xmlns:wp="http://schemas.openxmlformats.org/drawingml/2006/wordprocessingDrawing" xmlns:w10="urn:schemas-microsoft-com:office:word" xmlns:w="http://schemas.openxmlformats.org/wordprocessingml/2006/main" xmlns:w14="http://schemas.microsoft.com/office/word/2010/wordml" xmlns:w15="http://schemas.microsoft.com/office/word/2012/wordml" xmlns:w16cex="http://schemas.microsoft.com/office/word/2018/wordml/cex" xmlns:w16cid="http://schemas.microsoft.com/office/word/2016/wordml/cid" xmlns:w16="http://schemas.microsoft.com/office/word/2018/wordml" xmlns:w16sdtdh="http://schemas.microsoft.com/office/word/2020/wordml/sdtdatahash" xmlns:w16se="http://schemas.microsoft.com/office/word/2015/wordml/symex" xmlns:wpg="http://schemas.microsoft.com/office/word/2010/wordprocessingGroup" xmlns:wpi="http://schemas.microsoft.com/office/word/2010/wordprocessingInk" xmlns:wne="http://schemas.microsoft.com/office/word/2006/wordml" xmlns:wps="http://schemas.microsoft.com/office/word/2010/wordprocessingShape" mc:Ignorable="w14 w15 w16se w16cid w16 w16cex w16sdtdh wp14">
   <w:p>
     <w:pPr>
       <w:pStyle w:val="Header"/>
+      <w:rPr>
+        <w:b/>
+        <w:bCs/>
+        <w:color w:val="4472C4" w:themeColor="accent1"/>
+        <w:sz w:val="24"/>
+        <w:szCs w:val="24"/>
+      </w:rPr>
     </w:pPr>
     <w:r>
       <w:rPr>
         <w:noProof/>
       </w:rPr>
       <w:drawing>
-        <wp:inline distT="0" distB="0" distL="0" distR="0" wp14:anchorId="6638C372" wp14:editId="4D132B8D">
+        <wp:anchor distT="0" distB="0" distL="114300" distR="114300" simplePos="0" relativeHeight="251658240" behindDoc="1" locked="0" layoutInCell="1" allowOverlap="1" wp14:anchorId="6638C372" wp14:editId="6740E2FF">
+          <wp:simplePos x="0" y="0"/>
+          <wp:positionH relativeFrom="column">
+            <wp:posOffset>0</wp:posOffset>
+          </wp:positionH>
+          <wp:positionV relativeFrom="paragraph">
+            <wp:posOffset>0</wp:posOffset>
+          </wp:positionV>
           <wp:extent cx="1093490" cy="431321"/>
           <wp:effectExtent l="0" t="0" r="0" b="6985"/>
-          <wp:docPr id="3" name="Picture 3" descr="Shape&#10;&#10;Description automatically generated with medium confidence"/>
+          <wp:wrapTight wrapText="bothSides">
+            <wp:wrapPolygon edited="0">
+              <wp:start x="376" y="0"/>
+              <wp:lineTo x="0" y="2863"/>
+              <wp:lineTo x="0" y="8589"/>
+              <wp:lineTo x="3387" y="15270"/>
+              <wp:lineTo x="3387" y="20996"/>
+              <wp:lineTo x="9784" y="20996"/>
+              <wp:lineTo x="21073" y="18133"/>
+              <wp:lineTo x="21073" y="15270"/>
+              <wp:lineTo x="12418" y="0"/>
+              <wp:lineTo x="376" y="0"/>
+            </wp:wrapPolygon>
+          </wp:wrapTight>
+          <wp:docPr id="3" name="Picture 3">
+            <a:extLst xmlns:a="http://schemas.openxmlformats.org/drawingml/2006/main">
+              <a:ext uri="{C183D7F6-B498-43B3-948B-1728B52AA6E4}">
+                <adec:decorative xmlns:adec="http://schemas.microsoft.com/office/drawing/2017/decorative" val="1"/>
+              </a:ext>
+            </a:extLst>
+          </wp:docPr>
           <wp:cNvGraphicFramePr>
             <a:graphicFrameLocks xmlns:a="http://schemas.openxmlformats.org/drawingml/2006/main" noChangeAspect="1"/>
           </wp:cNvGraphicFramePr>
@@ -3555,7 +4028,13 @@
             <a:graphicData uri="http://schemas.openxmlformats.org/drawingml/2006/picture">
               <pic:pic xmlns:pic="http://schemas.openxmlformats.org/drawingml/2006/picture">
                 <pic:nvPicPr>
-                  <pic:cNvPr id="3" name="Picture 3" descr="Shape&#10;&#10;Description automatically generated with medium confidence"/>
+                  <pic:cNvPr id="3" name="Picture 3">
+                    <a:extLst>
+                      <a:ext uri="{C183D7F6-B498-43B3-948B-1728B52AA6E4}">
+                        <adec:decorative xmlns:adec="http://schemas.microsoft.com/office/drawing/2017/decorative" val="1"/>
+                      </a:ext>
+                    </a:extLst>
+                  </pic:cNvPr>
                   <pic:cNvPicPr/>
                 </pic:nvPicPr>
                 <pic:blipFill>
@@ -3573,7 +4052,7 @@
                 <pic:spPr>
                   <a:xfrm>
                     <a:off x="0" y="0"/>
-                    <a:ext cx="1104499" cy="435664"/>
+                    <a:ext cx="1093490" cy="431321"/>
                   </a:xfrm>
                   <a:prstGeom prst="rect">
                     <a:avLst/>
@@ -3582,7 +4061,7 @@
               </pic:pic>
             </a:graphicData>
           </a:graphic>
-        </wp:inline>
+        </wp:anchor>
       </w:drawing>
     </w:r>
     <w:r>
@@ -3591,6 +4070,30 @@
     <w:r>
       <w:tab/>
     </w:r>
+    <w:r>
+      <w:rPr>
+        <w:b/>
+        <w:bCs/>
+        <w:color w:val="4472C4" w:themeColor="accent1"/>
+        <w:sz w:val="24"/>
+        <w:szCs w:val="24"/>
+      </w:rPr>
+      <w:t>Equitable Resilience Builder (ERB)</w:t>
+    </w:r>
+  </w:p>
+  <w:p>
+    <w:pPr>
+      <w:pStyle w:val="Header"/>
+      <w:jc w:val="right"/>
+    </w:pPr>
+    <w:r>
+      <w:t>Section: Assess</w:t>
+    </w:r>
+  </w:p>
+  <w:p>
+    <w:pPr>
+      <w:pStyle w:val="Header"/>
+    </w:pPr>
   </w:p>
 </w:hdr>
 </file>
@@ -4053,7 +4556,7 @@
         <w:ind w:left="720" w:hanging="360"/>
       </w:pPr>
       <w:rPr>
-        <w:rFonts w:hint="default" w:ascii="Symbol" w:hAnsi="Symbol"/>
+        <w:rFonts w:ascii="Symbol" w:hAnsi="Symbol" w:hint="default"/>
         <w:sz w:val="20"/>
       </w:rPr>
     </w:lvl>
@@ -4069,7 +4572,7 @@
         <w:ind w:left="1440" w:hanging="360"/>
       </w:pPr>
       <w:rPr>
-        <w:rFonts w:hint="default" w:ascii="Symbol" w:hAnsi="Symbol"/>
+        <w:rFonts w:ascii="Symbol" w:hAnsi="Symbol" w:hint="default"/>
         <w:sz w:val="20"/>
       </w:rPr>
     </w:lvl>
@@ -4085,7 +4588,7 @@
         <w:ind w:left="2160" w:hanging="360"/>
       </w:pPr>
       <w:rPr>
-        <w:rFonts w:hint="default" w:ascii="Symbol" w:hAnsi="Symbol"/>
+        <w:rFonts w:ascii="Symbol" w:hAnsi="Symbol" w:hint="default"/>
         <w:sz w:val="20"/>
       </w:rPr>
     </w:lvl>
@@ -4101,7 +4604,7 @@
         <w:ind w:left="2880" w:hanging="360"/>
       </w:pPr>
       <w:rPr>
-        <w:rFonts w:hint="default" w:ascii="Symbol" w:hAnsi="Symbol"/>
+        <w:rFonts w:ascii="Symbol" w:hAnsi="Symbol" w:hint="default"/>
         <w:sz w:val="20"/>
       </w:rPr>
     </w:lvl>
@@ -4117,7 +4620,7 @@
         <w:ind w:left="3600" w:hanging="360"/>
       </w:pPr>
       <w:rPr>
-        <w:rFonts w:hint="default" w:ascii="Symbol" w:hAnsi="Symbol"/>
+        <w:rFonts w:ascii="Symbol" w:hAnsi="Symbol" w:hint="default"/>
         <w:sz w:val="20"/>
       </w:rPr>
     </w:lvl>
@@ -4133,7 +4636,7 @@
         <w:ind w:left="4320" w:hanging="360"/>
       </w:pPr>
       <w:rPr>
-        <w:rFonts w:hint="default" w:ascii="Symbol" w:hAnsi="Symbol"/>
+        <w:rFonts w:ascii="Symbol" w:hAnsi="Symbol" w:hint="default"/>
         <w:sz w:val="20"/>
       </w:rPr>
     </w:lvl>
@@ -4149,7 +4652,7 @@
         <w:ind w:left="5040" w:hanging="360"/>
       </w:pPr>
       <w:rPr>
-        <w:rFonts w:hint="default" w:ascii="Symbol" w:hAnsi="Symbol"/>
+        <w:rFonts w:ascii="Symbol" w:hAnsi="Symbol" w:hint="default"/>
         <w:sz w:val="20"/>
       </w:rPr>
     </w:lvl>
@@ -4165,7 +4668,7 @@
         <w:ind w:left="5760" w:hanging="360"/>
       </w:pPr>
       <w:rPr>
-        <w:rFonts w:hint="default" w:ascii="Symbol" w:hAnsi="Symbol"/>
+        <w:rFonts w:ascii="Symbol" w:hAnsi="Symbol" w:hint="default"/>
         <w:sz w:val="20"/>
       </w:rPr>
     </w:lvl>
@@ -4181,7 +4684,7 @@
         <w:ind w:left="6480" w:hanging="360"/>
       </w:pPr>
       <w:rPr>
-        <w:rFonts w:hint="default" w:ascii="Symbol" w:hAnsi="Symbol"/>
+        <w:rFonts w:ascii="Symbol" w:hAnsi="Symbol" w:hint="default"/>
         <w:sz w:val="20"/>
       </w:rPr>
     </w:lvl>
@@ -4393,11 +4896,11 @@
 </file>
 
 <file path=word/styles.xml><?xml version="1.0" encoding="utf-8"?>
-<w:styles xmlns:wp14="http://schemas.microsoft.com/office/word/2010/wordprocessingDrawing" xmlns:mc="http://schemas.openxmlformats.org/markup-compatibility/2006" xmlns:r="http://schemas.openxmlformats.org/officeDocument/2006/relationships" xmlns:w="http://schemas.openxmlformats.org/wordprocessingml/2006/main" xmlns:w14="http://schemas.microsoft.com/office/word/2010/wordml" xmlns:w15="http://schemas.microsoft.com/office/word/2012/wordml" xmlns:w16cex="http://schemas.microsoft.com/office/word/2018/wordml/cex" xmlns:w16cid="http://schemas.microsoft.com/office/word/2016/wordml/cid" xmlns:w16="http://schemas.microsoft.com/office/word/2018/wordml" xmlns:w16sdtdh="http://schemas.microsoft.com/office/word/2020/wordml/sdtdatahash" xmlns:w16se="http://schemas.microsoft.com/office/word/2015/wordml/symex" mc:Ignorable="w14 w15 w16se w16cid w16 w16cex w16sdtdh wp14">
+<w:styles xmlns:mc="http://schemas.openxmlformats.org/markup-compatibility/2006" xmlns:r="http://schemas.openxmlformats.org/officeDocument/2006/relationships" xmlns:w="http://schemas.openxmlformats.org/wordprocessingml/2006/main" xmlns:w14="http://schemas.microsoft.com/office/word/2010/wordml" xmlns:w15="http://schemas.microsoft.com/office/word/2012/wordml" xmlns:w16cex="http://schemas.microsoft.com/office/word/2018/wordml/cex" xmlns:w16cid="http://schemas.microsoft.com/office/word/2016/wordml/cid" xmlns:w16="http://schemas.microsoft.com/office/word/2018/wordml" xmlns:w16sdtdh="http://schemas.microsoft.com/office/word/2020/wordml/sdtdatahash" xmlns:w16se="http://schemas.microsoft.com/office/word/2015/wordml/symex" mc:Ignorable="w14 w15 w16se w16cid w16 w16cex w16sdtdh">
   <w:docDefaults>
     <w:rPrDefault>
       <w:rPr>
-        <w:rFonts w:asciiTheme="minorHAnsi" w:hAnsiTheme="minorHAnsi" w:eastAsiaTheme="minorHAnsi" w:cstheme="minorBidi"/>
+        <w:rFonts w:asciiTheme="minorHAnsi" w:eastAsiaTheme="minorHAnsi" w:hAnsiTheme="minorHAnsi" w:cstheme="minorBidi"/>
         <w:sz w:val="22"/>
         <w:szCs w:val="22"/>
         <w:lang w:val="en-US" w:eastAsia="en-US" w:bidi="ar-SA"/>
@@ -4412,14 +4915,14 @@
   <w:latentStyles w:defLockedState="0" w:defUIPriority="99" w:defSemiHidden="0" w:defUnhideWhenUsed="0" w:defQFormat="0" w:count="376">
     <w:lsdException w:name="Normal" w:uiPriority="0" w:qFormat="1"/>
     <w:lsdException w:name="heading 1" w:uiPriority="9" w:qFormat="1"/>
-    <w:lsdException w:name="heading 2" w:uiPriority="9" w:semiHidden="1" w:unhideWhenUsed="1" w:qFormat="1"/>
-    <w:lsdException w:name="heading 3" w:uiPriority="9" w:semiHidden="1" w:unhideWhenUsed="1" w:qFormat="1"/>
-    <w:lsdException w:name="heading 4" w:uiPriority="9" w:semiHidden="1" w:unhideWhenUsed="1" w:qFormat="1"/>
-    <w:lsdException w:name="heading 5" w:uiPriority="9" w:semiHidden="1" w:unhideWhenUsed="1" w:qFormat="1"/>
-    <w:lsdException w:name="heading 6" w:uiPriority="9" w:semiHidden="1" w:unhideWhenUsed="1" w:qFormat="1"/>
-    <w:lsdException w:name="heading 7" w:uiPriority="9" w:semiHidden="1" w:unhideWhenUsed="1" w:qFormat="1"/>
-    <w:lsdException w:name="heading 8" w:uiPriority="9" w:semiHidden="1" w:unhideWhenUsed="1" w:qFormat="1"/>
-    <w:lsdException w:name="heading 9" w:uiPriority="9" w:semiHidden="1" w:unhideWhenUsed="1" w:qFormat="1"/>
+    <w:lsdException w:name="heading 2" w:semiHidden="1" w:uiPriority="9" w:unhideWhenUsed="1" w:qFormat="1"/>
+    <w:lsdException w:name="heading 3" w:semiHidden="1" w:uiPriority="9" w:unhideWhenUsed="1" w:qFormat="1"/>
+    <w:lsdException w:name="heading 4" w:semiHidden="1" w:uiPriority="9" w:unhideWhenUsed="1" w:qFormat="1"/>
+    <w:lsdException w:name="heading 5" w:semiHidden="1" w:uiPriority="9" w:unhideWhenUsed="1" w:qFormat="1"/>
+    <w:lsdException w:name="heading 6" w:semiHidden="1" w:uiPriority="9" w:unhideWhenUsed="1" w:qFormat="1"/>
+    <w:lsdException w:name="heading 7" w:semiHidden="1" w:uiPriority="9" w:unhideWhenUsed="1" w:qFormat="1"/>
+    <w:lsdException w:name="heading 8" w:semiHidden="1" w:uiPriority="9" w:unhideWhenUsed="1" w:qFormat="1"/>
+    <w:lsdException w:name="heading 9" w:semiHidden="1" w:uiPriority="9" w:unhideWhenUsed="1" w:qFormat="1"/>
     <w:lsdException w:name="index 1" w:semiHidden="1" w:unhideWhenUsed="1"/>
     <w:lsdException w:name="index 2" w:semiHidden="1" w:unhideWhenUsed="1"/>
     <w:lsdException w:name="index 3" w:semiHidden="1" w:unhideWhenUsed="1"/>
@@ -4429,22 +4932,22 @@
     <w:lsdException w:name="index 7" w:semiHidden="1" w:unhideWhenUsed="1"/>
     <w:lsdException w:name="index 8" w:semiHidden="1" w:unhideWhenUsed="1"/>
     <w:lsdException w:name="index 9" w:semiHidden="1" w:unhideWhenUsed="1"/>
-    <w:lsdException w:name="toc 1" w:uiPriority="39" w:semiHidden="1" w:unhideWhenUsed="1"/>
-    <w:lsdException w:name="toc 2" w:uiPriority="39" w:semiHidden="1" w:unhideWhenUsed="1"/>
-    <w:lsdException w:name="toc 3" w:uiPriority="39" w:semiHidden="1" w:unhideWhenUsed="1"/>
-    <w:lsdException w:name="toc 4" w:uiPriority="39" w:semiHidden="1" w:unhideWhenUsed="1"/>
-    <w:lsdException w:name="toc 5" w:uiPriority="39" w:semiHidden="1" w:unhideWhenUsed="1"/>
-    <w:lsdException w:name="toc 6" w:uiPriority="39" w:semiHidden="1" w:unhideWhenUsed="1"/>
-    <w:lsdException w:name="toc 7" w:uiPriority="39" w:semiHidden="1" w:unhideWhenUsed="1"/>
-    <w:lsdException w:name="toc 8" w:uiPriority="39" w:semiHidden="1" w:unhideWhenUsed="1"/>
-    <w:lsdException w:name="toc 9" w:uiPriority="39" w:semiHidden="1" w:unhideWhenUsed="1"/>
+    <w:lsdException w:name="toc 1" w:semiHidden="1" w:uiPriority="39" w:unhideWhenUsed="1"/>
+    <w:lsdException w:name="toc 2" w:semiHidden="1" w:uiPriority="39" w:unhideWhenUsed="1"/>
+    <w:lsdException w:name="toc 3" w:semiHidden="1" w:uiPriority="39" w:unhideWhenUsed="1"/>
+    <w:lsdException w:name="toc 4" w:semiHidden="1" w:uiPriority="39" w:unhideWhenUsed="1"/>
+    <w:lsdException w:name="toc 5" w:semiHidden="1" w:uiPriority="39" w:unhideWhenUsed="1"/>
+    <w:lsdException w:name="toc 6" w:semiHidden="1" w:uiPriority="39" w:unhideWhenUsed="1"/>
+    <w:lsdException w:name="toc 7" w:semiHidden="1" w:uiPriority="39" w:unhideWhenUsed="1"/>
+    <w:lsdException w:name="toc 8" w:semiHidden="1" w:uiPriority="39" w:unhideWhenUsed="1"/>
+    <w:lsdException w:name="toc 9" w:semiHidden="1" w:uiPriority="39" w:unhideWhenUsed="1"/>
     <w:lsdException w:name="Normal Indent" w:semiHidden="1" w:unhideWhenUsed="1"/>
     <w:lsdException w:name="footnote text" w:semiHidden="1" w:unhideWhenUsed="1"/>
     <w:lsdException w:name="annotation text" w:semiHidden="1" w:unhideWhenUsed="1"/>
     <w:lsdException w:name="header" w:semiHidden="1" w:unhideWhenUsed="1"/>
     <w:lsdException w:name="footer" w:semiHidden="1" w:unhideWhenUsed="1"/>
     <w:lsdException w:name="index heading" w:semiHidden="1" w:unhideWhenUsed="1"/>
-    <w:lsdException w:name="caption" w:uiPriority="35" w:semiHidden="1" w:unhideWhenUsed="1" w:qFormat="1"/>
+    <w:lsdException w:name="caption" w:semiHidden="1" w:uiPriority="35" w:unhideWhenUsed="1" w:qFormat="1"/>
     <w:lsdException w:name="table of figures" w:semiHidden="1" w:unhideWhenUsed="1"/>
     <w:lsdException w:name="envelope address" w:semiHidden="1" w:unhideWhenUsed="1"/>
     <w:lsdException w:name="envelope return" w:semiHidden="1" w:unhideWhenUsed="1"/>
@@ -4475,7 +4978,7 @@
     <w:lsdException w:name="Title" w:uiPriority="10" w:qFormat="1"/>
     <w:lsdException w:name="Closing" w:semiHidden="1" w:unhideWhenUsed="1"/>
     <w:lsdException w:name="Signature" w:semiHidden="1" w:unhideWhenUsed="1"/>
-    <w:lsdException w:name="Default Paragraph Font" w:uiPriority="1" w:semiHidden="1" w:unhideWhenUsed="1"/>
+    <w:lsdException w:name="Default Paragraph Font" w:semiHidden="1" w:uiPriority="1" w:unhideWhenUsed="1"/>
     <w:lsdException w:name="Body Text" w:semiHidden="1" w:unhideWhenUsed="1"/>
     <w:lsdException w:name="Body Text Indent" w:semiHidden="1" w:unhideWhenUsed="1"/>
     <w:lsdException w:name="List Continue" w:semiHidden="1" w:unhideWhenUsed="1"/>
@@ -4675,8 +5178,8 @@
     <w:lsdException w:name="Subtle Reference" w:uiPriority="31" w:qFormat="1"/>
     <w:lsdException w:name="Intense Reference" w:uiPriority="32" w:qFormat="1"/>
     <w:lsdException w:name="Book Title" w:uiPriority="33" w:qFormat="1"/>
-    <w:lsdException w:name="Bibliography" w:uiPriority="37" w:semiHidden="1" w:unhideWhenUsed="1"/>
-    <w:lsdException w:name="TOC Heading" w:uiPriority="39" w:semiHidden="1" w:unhideWhenUsed="1" w:qFormat="1"/>
+    <w:lsdException w:name="Bibliography" w:semiHidden="1" w:uiPriority="37" w:unhideWhenUsed="1"/>
+    <w:lsdException w:name="TOC Heading" w:semiHidden="1" w:uiPriority="39" w:unhideWhenUsed="1" w:qFormat="1"/>
     <w:lsdException w:name="Plain Table 1" w:uiPriority="41"/>
     <w:lsdException w:name="Plain Table 2" w:uiPriority="42"/>
     <w:lsdException w:name="Plain Table 3" w:uiPriority="43"/>
@@ -4787,7 +5290,7 @@
     <w:lsdException w:name="Unresolved Mention" w:semiHidden="1" w:unhideWhenUsed="1"/>
     <w:lsdException w:name="Smart Link" w:semiHidden="1" w:unhideWhenUsed="1"/>
   </w:latentStyles>
-  <w:style w:type="paragraph" w:styleId="Normal" w:default="1">
+  <w:style w:type="paragraph" w:default="1" w:styleId="Normal">
     <w:name w:val="Normal"/>
     <w:qFormat/>
   </w:style>
@@ -4825,7 +5328,7 @@
       <w:outlineLvl w:val="1"/>
     </w:pPr>
     <w:rPr>
-      <w:rFonts w:asciiTheme="majorHAnsi" w:hAnsiTheme="majorHAnsi" w:eastAsiaTheme="majorEastAsia" w:cstheme="majorBidi"/>
+      <w:rFonts w:asciiTheme="majorHAnsi" w:eastAsiaTheme="majorEastAsia" w:hAnsiTheme="majorHAnsi" w:cstheme="majorBidi"/>
       <w:b/>
       <w:bCs/>
       <w:color w:val="000000" w:themeColor="text1"/>
@@ -4849,7 +5352,7 @@
       <w:outlineLvl w:val="2"/>
     </w:pPr>
     <w:rPr>
-      <w:rFonts w:asciiTheme="majorHAnsi" w:hAnsiTheme="majorHAnsi" w:eastAsiaTheme="majorEastAsia" w:cstheme="majorBidi"/>
+      <w:rFonts w:asciiTheme="majorHAnsi" w:eastAsiaTheme="majorEastAsia" w:hAnsiTheme="majorHAnsi" w:cstheme="majorBidi"/>
       <w:b/>
       <w:bCs/>
       <w:color w:val="000000" w:themeColor="text1"/>
@@ -4857,13 +5360,13 @@
       <w:szCs w:val="24"/>
     </w:rPr>
   </w:style>
-  <w:style w:type="character" w:styleId="DefaultParagraphFont" w:default="1">
+  <w:style w:type="character" w:default="1" w:styleId="DefaultParagraphFont">
     <w:name w:val="Default Paragraph Font"/>
     <w:uiPriority w:val="1"/>
     <w:semiHidden/>
     <w:unhideWhenUsed/>
   </w:style>
-  <w:style w:type="table" w:styleId="TableNormal" w:default="1">
+  <w:style w:type="table" w:default="1" w:styleId="TableNormal">
     <w:name w:val="Normal Table"/>
     <w:uiPriority w:val="99"/>
     <w:semiHidden/>
@@ -4878,23 +5381,23 @@
       </w:tblCellMar>
     </w:tblPr>
   </w:style>
-  <w:style w:type="numbering" w:styleId="NoList" w:default="1">
+  <w:style w:type="numbering" w:default="1" w:styleId="NoList">
     <w:name w:val="No List"/>
     <w:uiPriority w:val="99"/>
     <w:semiHidden/>
     <w:unhideWhenUsed/>
   </w:style>
-  <w:style w:type="character" w:styleId="normaltextrun" w:customStyle="1">
+  <w:style w:type="character" w:customStyle="1" w:styleId="normaltextrun">
     <w:name w:val="normaltextrun"/>
     <w:basedOn w:val="DefaultParagraphFont"/>
     <w:rsid w:val="00F435F3"/>
   </w:style>
-  <w:style w:type="character" w:styleId="eop" w:customStyle="1">
+  <w:style w:type="character" w:customStyle="1" w:styleId="eop">
     <w:name w:val="eop"/>
     <w:basedOn w:val="DefaultParagraphFont"/>
     <w:rsid w:val="00F435F3"/>
   </w:style>
-  <w:style w:type="paragraph" w:styleId="paragraph" w:customStyle="1">
+  <w:style w:type="paragraph" w:customStyle="1" w:styleId="paragraph">
     <w:name w:val="paragraph"/>
     <w:basedOn w:val="Normal"/>
     <w:rsid w:val="00F435F3"/>
@@ -4902,17 +5405,17 @@
       <w:spacing w:before="100" w:beforeAutospacing="1" w:after="100" w:afterAutospacing="1" w:line="240" w:lineRule="auto"/>
     </w:pPr>
     <w:rPr>
-      <w:rFonts w:ascii="Times New Roman" w:hAnsi="Times New Roman" w:eastAsia="Times New Roman" w:cs="Times New Roman"/>
+      <w:rFonts w:ascii="Times New Roman" w:eastAsia="Times New Roman" w:hAnsi="Times New Roman" w:cs="Times New Roman"/>
       <w:sz w:val="24"/>
       <w:szCs w:val="24"/>
     </w:rPr>
   </w:style>
-  <w:style w:type="character" w:styleId="contextualspellingandgrammarerror" w:customStyle="1">
+  <w:style w:type="character" w:customStyle="1" w:styleId="contextualspellingandgrammarerror">
     <w:name w:val="contextualspellingandgrammarerror"/>
     <w:basedOn w:val="DefaultParagraphFont"/>
     <w:rsid w:val="00F435F3"/>
   </w:style>
-  <w:style w:type="character" w:styleId="spellingerror" w:customStyle="1">
+  <w:style w:type="character" w:customStyle="1" w:styleId="spellingerror">
     <w:name w:val="spellingerror"/>
     <w:basedOn w:val="DefaultParagraphFont"/>
     <w:rsid w:val="00F435F3"/>
@@ -4931,7 +5434,7 @@
       <w:textAlignment w:val="baseline"/>
     </w:pPr>
     <w:rPr>
-      <w:rFonts w:ascii="Calibri" w:hAnsi="Calibri" w:eastAsia="Malgun Gothic" w:cs="Calibri"/>
+      <w:rFonts w:ascii="Calibri" w:eastAsia="Malgun Gothic" w:hAnsi="Calibri" w:cs="Calibri"/>
       <w:color w:val="000000"/>
       <w:position w:val="2"/>
     </w:rPr>
@@ -4948,12 +5451,12 @@
       <w:tblStyleRowBandSize w:val="1"/>
       <w:tblStyleColBandSize w:val="1"/>
       <w:tblBorders>
-        <w:top w:val="single" w:color="FFFFFF" w:themeColor="background1" w:sz="4" w:space="0"/>
-        <w:left w:val="single" w:color="FFFFFF" w:themeColor="background1" w:sz="4" w:space="0"/>
-        <w:bottom w:val="single" w:color="FFFFFF" w:themeColor="background1" w:sz="4" w:space="0"/>
-        <w:right w:val="single" w:color="FFFFFF" w:themeColor="background1" w:sz="4" w:space="0"/>
-        <w:insideH w:val="single" w:color="FFFFFF" w:themeColor="background1" w:sz="4" w:space="0"/>
-        <w:insideV w:val="single" w:color="FFFFFF" w:themeColor="background1" w:sz="4" w:space="0"/>
+        <w:top w:val="single" w:sz="4" w:space="0" w:color="FFFFFF" w:themeColor="background1"/>
+        <w:left w:val="single" w:sz="4" w:space="0" w:color="FFFFFF" w:themeColor="background1"/>
+        <w:bottom w:val="single" w:sz="4" w:space="0" w:color="FFFFFF" w:themeColor="background1"/>
+        <w:right w:val="single" w:sz="4" w:space="0" w:color="FFFFFF" w:themeColor="background1"/>
+        <w:insideH w:val="single" w:sz="4" w:space="0" w:color="FFFFFF" w:themeColor="background1"/>
+        <w:insideV w:val="single" w:sz="4" w:space="0" w:color="FFFFFF" w:themeColor="background1"/>
       </w:tblBorders>
     </w:tblPr>
     <w:tcPr>
@@ -4968,9 +5471,9 @@
       <w:tblPr/>
       <w:tcPr>
         <w:tcBorders>
-          <w:top w:val="single" w:color="FFFFFF" w:themeColor="background1" w:sz="4" w:space="0"/>
-          <w:left w:val="single" w:color="FFFFFF" w:themeColor="background1" w:sz="4" w:space="0"/>
-          <w:right w:val="single" w:color="FFFFFF" w:themeColor="background1" w:sz="4" w:space="0"/>
+          <w:top w:val="single" w:sz="4" w:space="0" w:color="FFFFFF" w:themeColor="background1"/>
+          <w:left w:val="single" w:sz="4" w:space="0" w:color="FFFFFF" w:themeColor="background1"/>
+          <w:right w:val="single" w:sz="4" w:space="0" w:color="FFFFFF" w:themeColor="background1"/>
           <w:insideH w:val="nil"/>
           <w:insideV w:val="nil"/>
         </w:tcBorders>
@@ -4986,9 +5489,9 @@
       <w:tblPr/>
       <w:tcPr>
         <w:tcBorders>
-          <w:left w:val="single" w:color="FFFFFF" w:themeColor="background1" w:sz="4" w:space="0"/>
-          <w:bottom w:val="single" w:color="FFFFFF" w:themeColor="background1" w:sz="4" w:space="0"/>
-          <w:right w:val="single" w:color="FFFFFF" w:themeColor="background1" w:sz="4" w:space="0"/>
+          <w:left w:val="single" w:sz="4" w:space="0" w:color="FFFFFF" w:themeColor="background1"/>
+          <w:bottom w:val="single" w:sz="4" w:space="0" w:color="FFFFFF" w:themeColor="background1"/>
+          <w:right w:val="single" w:sz="4" w:space="0" w:color="FFFFFF" w:themeColor="background1"/>
           <w:insideH w:val="nil"/>
           <w:insideV w:val="nil"/>
         </w:tcBorders>
@@ -5004,9 +5507,9 @@
       <w:tblPr/>
       <w:tcPr>
         <w:tcBorders>
-          <w:top w:val="single" w:color="FFFFFF" w:themeColor="background1" w:sz="4" w:space="0"/>
-          <w:left w:val="single" w:color="FFFFFF" w:themeColor="background1" w:sz="4" w:space="0"/>
-          <w:bottom w:val="single" w:color="FFFFFF" w:themeColor="background1" w:sz="4" w:space="0"/>
+          <w:top w:val="single" w:sz="4" w:space="0" w:color="FFFFFF" w:themeColor="background1"/>
+          <w:left w:val="single" w:sz="4" w:space="0" w:color="FFFFFF" w:themeColor="background1"/>
+          <w:bottom w:val="single" w:sz="4" w:space="0" w:color="FFFFFF" w:themeColor="background1"/>
           <w:insideV w:val="nil"/>
         </w:tcBorders>
         <w:shd w:val="clear" w:color="auto" w:fill="5B9BD5" w:themeFill="accent5"/>
@@ -5021,9 +5524,9 @@
       <w:tblPr/>
       <w:tcPr>
         <w:tcBorders>
-          <w:top w:val="single" w:color="FFFFFF" w:themeColor="background1" w:sz="4" w:space="0"/>
-          <w:bottom w:val="single" w:color="FFFFFF" w:themeColor="background1" w:sz="4" w:space="0"/>
-          <w:right w:val="single" w:color="FFFFFF" w:themeColor="background1" w:sz="4" w:space="0"/>
+          <w:top w:val="single" w:sz="4" w:space="0" w:color="FFFFFF" w:themeColor="background1"/>
+          <w:bottom w:val="single" w:sz="4" w:space="0" w:color="FFFFFF" w:themeColor="background1"/>
+          <w:right w:val="single" w:sz="4" w:space="0" w:color="FFFFFF" w:themeColor="background1"/>
           <w:insideV w:val="nil"/>
         </w:tcBorders>
         <w:shd w:val="clear" w:color="auto" w:fill="5B9BD5" w:themeFill="accent5"/>
@@ -5052,12 +5555,12 @@
     </w:pPr>
     <w:tblPr>
       <w:tblBorders>
-        <w:top w:val="single" w:color="auto" w:sz="4" w:space="0"/>
-        <w:left w:val="single" w:color="auto" w:sz="4" w:space="0"/>
-        <w:bottom w:val="single" w:color="auto" w:sz="4" w:space="0"/>
-        <w:right w:val="single" w:color="auto" w:sz="4" w:space="0"/>
-        <w:insideH w:val="single" w:color="auto" w:sz="4" w:space="0"/>
-        <w:insideV w:val="single" w:color="auto" w:sz="4" w:space="0"/>
+        <w:top w:val="single" w:sz="4" w:space="0" w:color="auto"/>
+        <w:left w:val="single" w:sz="4" w:space="0" w:color="auto"/>
+        <w:bottom w:val="single" w:sz="4" w:space="0" w:color="auto"/>
+        <w:right w:val="single" w:sz="4" w:space="0" w:color="auto"/>
+        <w:insideH w:val="single" w:sz="4" w:space="0" w:color="auto"/>
+        <w:insideV w:val="single" w:sz="4" w:space="0" w:color="auto"/>
       </w:tblBorders>
     </w:tblPr>
   </w:style>
@@ -5089,7 +5592,7 @@
       <w:szCs w:val="20"/>
     </w:rPr>
   </w:style>
-  <w:style w:type="character" w:styleId="CommentTextChar" w:customStyle="1">
+  <w:style w:type="character" w:customStyle="1" w:styleId="CommentTextChar">
     <w:name w:val="Comment Text Char"/>
     <w:basedOn w:val="DefaultParagraphFont"/>
     <w:link w:val="CommentText"/>
@@ -5115,7 +5618,7 @@
       <w:bCs/>
     </w:rPr>
   </w:style>
-  <w:style w:type="character" w:styleId="CommentSubjectChar" w:customStyle="1">
+  <w:style w:type="character" w:customStyle="1" w:styleId="CommentSubjectChar">
     <w:name w:val="Comment Subject Char"/>
     <w:basedOn w:val="CommentTextChar"/>
     <w:link w:val="CommentSubject"/>
@@ -5144,7 +5647,7 @@
       <w:spacing w:after="0" w:line="240" w:lineRule="auto"/>
     </w:pPr>
   </w:style>
-  <w:style w:type="character" w:styleId="HeaderChar" w:customStyle="1">
+  <w:style w:type="character" w:customStyle="1" w:styleId="HeaderChar">
     <w:name w:val="Header Char"/>
     <w:basedOn w:val="DefaultParagraphFont"/>
     <w:link w:val="Header"/>
@@ -5166,7 +5669,7 @@
       <w:spacing w:after="0" w:line="240" w:lineRule="auto"/>
     </w:pPr>
   </w:style>
-  <w:style w:type="character" w:styleId="FooterChar" w:customStyle="1">
+  <w:style w:type="character" w:customStyle="1" w:styleId="FooterChar">
     <w:name w:val="Footer Char"/>
     <w:basedOn w:val="DefaultParagraphFont"/>
     <w:link w:val="Footer"/>
@@ -5186,35 +5689,35 @@
       <w:contextualSpacing/>
     </w:pPr>
     <w:rPr>
-      <w:rFonts w:asciiTheme="majorHAnsi" w:hAnsiTheme="majorHAnsi" w:eastAsiaTheme="majorEastAsia" w:cstheme="majorBidi"/>
+      <w:rFonts w:asciiTheme="majorHAnsi" w:eastAsiaTheme="majorEastAsia" w:hAnsiTheme="majorHAnsi" w:cstheme="majorBidi"/>
       <w:spacing w:val="-10"/>
       <w:kern w:val="28"/>
       <w:sz w:val="48"/>
       <w:szCs w:val="56"/>
     </w:rPr>
   </w:style>
-  <w:style w:type="character" w:styleId="TitleChar" w:customStyle="1">
+  <w:style w:type="character" w:customStyle="1" w:styleId="TitleChar">
     <w:name w:val="Title Char"/>
     <w:basedOn w:val="DefaultParagraphFont"/>
     <w:link w:val="Title"/>
     <w:uiPriority w:val="10"/>
     <w:rsid w:val="00915062"/>
     <w:rPr>
-      <w:rFonts w:asciiTheme="majorHAnsi" w:hAnsiTheme="majorHAnsi" w:eastAsiaTheme="majorEastAsia" w:cstheme="majorBidi"/>
+      <w:rFonts w:asciiTheme="majorHAnsi" w:eastAsiaTheme="majorEastAsia" w:hAnsiTheme="majorHAnsi" w:cstheme="majorBidi"/>
       <w:spacing w:val="-10"/>
       <w:kern w:val="28"/>
       <w:sz w:val="48"/>
       <w:szCs w:val="56"/>
     </w:rPr>
   </w:style>
-  <w:style w:type="character" w:styleId="Heading1Char" w:customStyle="1">
+  <w:style w:type="character" w:customStyle="1" w:styleId="Heading1Char">
     <w:name w:val="Heading 1 Char"/>
     <w:basedOn w:val="DefaultParagraphFont"/>
     <w:link w:val="Heading1"/>
     <w:uiPriority w:val="9"/>
     <w:rsid w:val="000C2F66"/>
     <w:rPr>
-      <w:rFonts w:asciiTheme="majorHAnsi" w:hAnsiTheme="majorHAnsi" w:eastAsiaTheme="majorEastAsia" w:cstheme="majorBidi"/>
+      <w:rFonts w:asciiTheme="majorHAnsi" w:eastAsiaTheme="majorEastAsia" w:hAnsiTheme="majorHAnsi" w:cstheme="majorBidi"/>
       <w:b/>
       <w:bCs/>
       <w:color w:val="000000" w:themeColor="text1"/>
@@ -5222,14 +5725,14 @@
       <w:szCs w:val="36"/>
     </w:rPr>
   </w:style>
-  <w:style w:type="character" w:styleId="Heading2Char" w:customStyle="1">
+  <w:style w:type="character" w:customStyle="1" w:styleId="Heading2Char">
     <w:name w:val="Heading 2 Char"/>
     <w:basedOn w:val="DefaultParagraphFont"/>
     <w:link w:val="Heading2"/>
     <w:uiPriority w:val="9"/>
     <w:rsid w:val="000C2F66"/>
     <w:rPr>
-      <w:rFonts w:asciiTheme="majorHAnsi" w:hAnsiTheme="majorHAnsi" w:eastAsiaTheme="majorEastAsia" w:cstheme="majorBidi"/>
+      <w:rFonts w:asciiTheme="majorHAnsi" w:eastAsiaTheme="majorEastAsia" w:hAnsiTheme="majorHAnsi" w:cstheme="majorBidi"/>
       <w:b/>
       <w:bCs/>
       <w:color w:val="000000" w:themeColor="text1"/>
@@ -5257,14 +5760,14 @@
       <w:szCs w:val="18"/>
     </w:rPr>
   </w:style>
-  <w:style w:type="character" w:styleId="Heading3Char" w:customStyle="1">
+  <w:style w:type="character" w:customStyle="1" w:styleId="Heading3Char">
     <w:name w:val="Heading 3 Char"/>
     <w:basedOn w:val="DefaultParagraphFont"/>
     <w:link w:val="Heading3"/>
     <w:uiPriority w:val="9"/>
     <w:rsid w:val="000C2F66"/>
     <w:rPr>
-      <w:rFonts w:asciiTheme="majorHAnsi" w:hAnsiTheme="majorHAnsi" w:eastAsiaTheme="majorEastAsia" w:cstheme="majorBidi"/>
+      <w:rFonts w:asciiTheme="majorHAnsi" w:eastAsiaTheme="majorEastAsia" w:hAnsiTheme="majorHAnsi" w:cstheme="majorBidi"/>
       <w:b/>
       <w:bCs/>
       <w:color w:val="000000" w:themeColor="text1"/>
@@ -5303,7 +5806,7 @@
       <w:sz w:val="28"/>
     </w:rPr>
   </w:style>
-  <w:style w:type="character" w:styleId="SubtitleChar" w:customStyle="1">
+  <w:style w:type="character" w:customStyle="1" w:styleId="SubtitleChar">
     <w:name w:val="Subtitle Char"/>
     <w:aliases w:val="Title for Table Char"/>
     <w:basedOn w:val="DefaultParagraphFont"/>
@@ -5341,7 +5844,7 @@
       <w:shd w:val="clear" w:color="auto" w:fill="E1DFDD"/>
     </w:rPr>
   </w:style>
-  <w:style w:type="paragraph" w:styleId="Worksheetsubtitle" w:customStyle="1">
+  <w:style w:type="paragraph" w:customStyle="1" w:styleId="Worksheetsubtitle">
     <w:name w:val="Worksheet subtitle"/>
     <w:basedOn w:val="Subtitle"/>
     <w:link w:val="WorksheetsubtitleChar"/>
@@ -5357,7 +5860,7 @@
       <w:szCs w:val="36"/>
     </w:rPr>
   </w:style>
-  <w:style w:type="character" w:styleId="WorksheetsubtitleChar" w:customStyle="1">
+  <w:style w:type="character" w:customStyle="1" w:styleId="WorksheetsubtitleChar">
     <w:name w:val="Worksheet subtitle Char"/>
     <w:basedOn w:val="SubtitleChar"/>
     <w:link w:val="Worksheetsubtitle"/>
@@ -5383,12 +5886,12 @@
       <w:tblStyleRowBandSize w:val="1"/>
       <w:tblStyleColBandSize w:val="1"/>
       <w:tblBorders>
-        <w:top w:val="single" w:color="BFBFBF" w:themeColor="background1" w:themeShade="BF" w:sz="4" w:space="0"/>
-        <w:left w:val="single" w:color="BFBFBF" w:themeColor="background1" w:themeShade="BF" w:sz="4" w:space="0"/>
-        <w:bottom w:val="single" w:color="BFBFBF" w:themeColor="background1" w:themeShade="BF" w:sz="4" w:space="0"/>
-        <w:right w:val="single" w:color="BFBFBF" w:themeColor="background1" w:themeShade="BF" w:sz="4" w:space="0"/>
-        <w:insideH w:val="single" w:color="BFBFBF" w:themeColor="background1" w:themeShade="BF" w:sz="4" w:space="0"/>
-        <w:insideV w:val="single" w:color="BFBFBF" w:themeColor="background1" w:themeShade="BF" w:sz="4" w:space="0"/>
+        <w:top w:val="single" w:sz="4" w:space="0" w:color="BFBFBF" w:themeColor="background1" w:themeShade="BF"/>
+        <w:left w:val="single" w:sz="4" w:space="0" w:color="BFBFBF" w:themeColor="background1" w:themeShade="BF"/>
+        <w:bottom w:val="single" w:sz="4" w:space="0" w:color="BFBFBF" w:themeColor="background1" w:themeShade="BF"/>
+        <w:right w:val="single" w:sz="4" w:space="0" w:color="BFBFBF" w:themeColor="background1" w:themeShade="BF"/>
+        <w:insideH w:val="single" w:sz="4" w:space="0" w:color="BFBFBF" w:themeColor="background1" w:themeShade="BF"/>
+        <w:insideV w:val="single" w:sz="4" w:space="0" w:color="BFBFBF" w:themeColor="background1" w:themeShade="BF"/>
       </w:tblBorders>
     </w:tblPr>
     <w:tblStylePr w:type="firstRow">
@@ -5405,7 +5908,7 @@
       <w:tblPr/>
       <w:tcPr>
         <w:tcBorders>
-          <w:top w:val="double" w:color="BFBFBF" w:themeColor="background1" w:themeShade="BF" w:sz="4" w:space="0"/>
+          <w:top w:val="double" w:sz="4" w:space="0" w:color="BFBFBF" w:themeColor="background1" w:themeShade="BF"/>
         </w:tcBorders>
       </w:tcPr>
     </w:tblStylePr>
@@ -5445,39 +5948,6 @@
     </w:pPr>
   </w:style>
 </w:styles>
-</file>
-
-<file path=word/glossary/document.xml><?xml version="1.0" encoding="utf-8"?>
-<w:glossaryDocument xmlns:w14="http://schemas.microsoft.com/office/word/2010/wordml" xmlns:w="http://schemas.openxmlformats.org/wordprocessingml/2006/main">
-  <w:docParts>
-    <w:docPart>
-      <w:docPartPr>
-        <w:name w:val="DefaultPlaceholder_1081868574"/>
-        <w:category>
-          <w:name w:val="General"/>
-          <w:gallery w:val="placeholder"/>
-        </w:category>
-        <w:types>
-          <w:type w:val="bbPlcHdr"/>
-        </w:types>
-        <w:behaviors>
-          <w:behavior w:val="content"/>
-        </w:behaviors>
-        <w:guid w:val="{6952825d-83de-4bf0-99f1-c4089b0b0b90}"/>
-      </w:docPartPr>
-      <w:docPartBody>
-        <w:p>
-          <w:r>
-            <w:rPr>
-              <w:rStyle w:val="PlaceholderText"/>
-            </w:rPr>
-            <w:t/>
-          </w:r>
-        </w:p>
-      </w:docPartBody>
-    </w:docPart>
-  </w:docParts>
-</w:glossaryDocument>
 </file>
 
 <file path=word/theme/theme1.xml><?xml version="1.0" encoding="utf-8"?>
@@ -5776,8 +6246,75 @@
 </file>
 
 <file path=customXml/item1.xml><?xml version="1.0" encoding="utf-8"?>
-<ct:contentTypeSchema xmlns:ct="http://schemas.microsoft.com/office/2006/metadata/contentType" xmlns:ma="http://schemas.microsoft.com/office/2006/metadata/properties/metaAttributes" ct:_="" ma:_="" ma:contentTypeName="Document" ma:contentTypeID="0x010100BCAB26B0D8085F48A9144F3A5DA03370" ma:contentTypeVersion="18" ma:contentTypeDescription="Create a new document." ma:contentTypeScope="" ma:versionID="006fc7756235417defccc7e0165cd4c6">
-  <xsd:schema xmlns:xsd="http://www.w3.org/2001/XMLSchema" xmlns:xs="http://www.w3.org/2001/XMLSchema" xmlns:p="http://schemas.microsoft.com/office/2006/metadata/properties" xmlns:ns1="http://schemas.microsoft.com/sharepoint/v3" xmlns:ns2="4ffa91fb-a0ff-4ac5-b2db-65c790d184a4" xmlns:ns3="http://schemas.microsoft.com/sharepoint.v3" xmlns:ns4="http://schemas.microsoft.com/sharepoint/v3/fields" xmlns:ns5="c3fe2bc6-81ec-4aad-a296-b74ae9f31a66" xmlns:ns6="8f0ccb0b-2b45-4ecf-807d-d8fd9145fac4" targetNamespace="http://schemas.microsoft.com/office/2006/metadata/properties" ma:root="true" ma:fieldsID="416d1eedb3f530b4845cdd334edb97e3" ns1:_="" ns2:_="" ns3:_="" ns4:_="" ns5:_="" ns6:_="">
+<?mso-contentType ?>
+<SharedContentType xmlns="Microsoft.SharePoint.Taxonomy.ContentTypeSync" SourceId="29f62856-1543-49d4-a736-4569d363f533" ContentTypeId="0x0101" PreviousValue="false"/>
+</file>
+
+<file path=customXml/item2.xml><?xml version="1.0" encoding="utf-8"?>
+<?mso-contentType ?>
+<FormTemplates xmlns="http://schemas.microsoft.com/sharepoint/v3/contenttype/forms">
+  <Display>DocumentLibraryForm</Display>
+  <Edit>DocumentLibraryForm</Edit>
+  <New>DocumentLibraryForm</New>
+</FormTemplates>
+</file>
+
+<file path=customXml/item3.xml><?xml version="1.0" encoding="utf-8"?>
+<p:properties xmlns:p="http://schemas.microsoft.com/office/2006/metadata/properties" xmlns:xsi="http://www.w3.org/2001/XMLSchema-instance" xmlns:pc="http://schemas.microsoft.com/office/infopath/2007/PartnerControls">
+  <documentManagement>
+    <SharedWithUsers xmlns="8f0ccb0b-2b45-4ecf-807d-d8fd9145fac4">
+      <UserInfo>
+        <DisplayName/>
+        <AccountId xsi:nil="true"/>
+        <AccountType/>
+      </UserInfo>
+    </SharedWithUsers>
+    <lcf76f155ced4ddcb4097134ff3c332f xmlns="c3fe2bc6-81ec-4aad-a296-b74ae9f31a66">
+      <Terms xmlns="http://schemas.microsoft.com/office/infopath/2007/PartnerControls"/>
+    </lcf76f155ced4ddcb4097134ff3c332f>
+    <_Source xmlns="http://schemas.microsoft.com/sharepoint/v3/fields" xsi:nil="true"/>
+    <Language xmlns="http://schemas.microsoft.com/sharepoint/v3">English</Language>
+    <_ip_UnifiedCompliancePolicyUIAction xmlns="http://schemas.microsoft.com/sharepoint/v3" xsi:nil="true"/>
+    <j747ac98061d40f0aa7bd47e1db5675d xmlns="4ffa91fb-a0ff-4ac5-b2db-65c790d184a4">
+      <Terms xmlns="http://schemas.microsoft.com/office/infopath/2007/PartnerControls"/>
+    </j747ac98061d40f0aa7bd47e1db5675d>
+    <External_x0020_Contributor xmlns="4ffa91fb-a0ff-4ac5-b2db-65c790d184a4" xsi:nil="true"/>
+    <TaxKeywordTaxHTField xmlns="4ffa91fb-a0ff-4ac5-b2db-65c790d184a4">
+      <Terms xmlns="http://schemas.microsoft.com/office/infopath/2007/PartnerControls"/>
+    </TaxKeywordTaxHTField>
+    <Record xmlns="4ffa91fb-a0ff-4ac5-b2db-65c790d184a4">Shared</Record>
+    <_ip_UnifiedCompliancePolicyProperties xmlns="http://schemas.microsoft.com/sharepoint/v3" xsi:nil="true"/>
+    <Rights xmlns="4ffa91fb-a0ff-4ac5-b2db-65c790d184a4" xsi:nil="true"/>
+    <Document_x0020_Creation_x0020_Date xmlns="4ffa91fb-a0ff-4ac5-b2db-65c790d184a4">2025-01-07T01:08:25+00:00</Document_x0020_Creation_x0020_Date>
+    <EPA_x0020_Office xmlns="4ffa91fb-a0ff-4ac5-b2db-65c790d184a4" xsi:nil="true"/>
+    <NOTES xmlns="c3fe2bc6-81ec-4aad-a296-b74ae9f31a66" xsi:nil="true"/>
+    <CategoryDescription xmlns="http://schemas.microsoft.com/sharepoint.v3" xsi:nil="true"/>
+    <Identifier xmlns="4ffa91fb-a0ff-4ac5-b2db-65c790d184a4" xsi:nil="true"/>
+    <_Coverage xmlns="http://schemas.microsoft.com/sharepoint/v3/fields" xsi:nil="true"/>
+    <Creator xmlns="4ffa91fb-a0ff-4ac5-b2db-65c790d184a4">
+      <UserInfo>
+        <DisplayName/>
+        <AccountId xsi:nil="true"/>
+        <AccountType/>
+      </UserInfo>
+    </Creator>
+    <EPA_x0020_Related_x0020_Documents xmlns="4ffa91fb-a0ff-4ac5-b2db-65c790d184a4" xsi:nil="true"/>
+    <EPA_x0020_Contributor xmlns="4ffa91fb-a0ff-4ac5-b2db-65c790d184a4">
+      <UserInfo>
+        <DisplayName/>
+        <AccountId xsi:nil="true"/>
+        <AccountType/>
+      </UserInfo>
+    </EPA_x0020_Contributor>
+    <TaxCatchAll xmlns="4ffa91fb-a0ff-4ac5-b2db-65c790d184a4" xsi:nil="true"/>
+    <slidedeckversion xmlns="c3fe2bc6-81ec-4aad-a296-b74ae9f31a66" xsi:nil="true"/>
+  </documentManagement>
+</p:properties>
+</file>
+
+<file path=customXml/item4.xml><?xml version="1.0" encoding="utf-8"?>
+<ct:contentTypeSchema xmlns:ct="http://schemas.microsoft.com/office/2006/metadata/contentType" xmlns:ma="http://schemas.microsoft.com/office/2006/metadata/properties/metaAttributes" ct:_="" ma:_="" ma:contentTypeName="Document" ma:contentTypeID="0x010100BCAB26B0D8085F48A9144F3A5DA03370" ma:contentTypeVersion="21" ma:contentTypeDescription="Create a new document." ma:contentTypeScope="" ma:versionID="3ce9a08ad741bd8024a19667300db26c">
+  <xsd:schema xmlns:xsd="http://www.w3.org/2001/XMLSchema" xmlns:xs="http://www.w3.org/2001/XMLSchema" xmlns:p="http://schemas.microsoft.com/office/2006/metadata/properties" xmlns:ns1="http://schemas.microsoft.com/sharepoint/v3" xmlns:ns2="4ffa91fb-a0ff-4ac5-b2db-65c790d184a4" xmlns:ns3="http://schemas.microsoft.com/sharepoint.v3" xmlns:ns4="http://schemas.microsoft.com/sharepoint/v3/fields" xmlns:ns5="c3fe2bc6-81ec-4aad-a296-b74ae9f31a66" xmlns:ns6="8f0ccb0b-2b45-4ecf-807d-d8fd9145fac4" targetNamespace="http://schemas.microsoft.com/office/2006/metadata/properties" ma:root="true" ma:fieldsID="679fd9f53d65dbafe2ad49f91c4d63b7" ns1:_="" ns2:_="" ns3:_="" ns4:_="" ns5:_="" ns6:_="">
     <xsd:import namespace="http://schemas.microsoft.com/sharepoint/v3"/>
     <xsd:import namespace="4ffa91fb-a0ff-4ac5-b2db-65c790d184a4"/>
     <xsd:import namespace="http://schemas.microsoft.com/sharepoint.v3"/>
@@ -5822,6 +6359,9 @@
                 <xsd:element ref="ns1:_ip_UnifiedCompliancePolicyUIAction" minOccurs="0"/>
                 <xsd:element ref="ns5:MediaServiceObjectDetectorVersions" minOccurs="0"/>
                 <xsd:element ref="ns5:slidedeckversion" minOccurs="0"/>
+                <xsd:element ref="ns5:MediaServiceSearchProperties" minOccurs="0"/>
+                <xsd:element ref="ns5:MediaServiceLocation" minOccurs="0"/>
+                <xsd:element ref="ns5:NOTES" minOccurs="0"/>
               </xsd:all>
             </xsd:complexType>
           </xsd:element>
@@ -6103,12 +6643,29 @@
         <xsd:restriction base="dms:Text"/>
       </xsd:simpleType>
     </xsd:element>
-    <xsd:element name="slidedeckversion" ma:index="43" nillable="true" ma:displayName="slidedeck version" ma:format="Dropdown" ma:internalName="slidedeckversion">
+    <xsd:element name="slidedeckversion" ma:index="43" nillable="true" ma:displayName="notes" ma:format="Dropdown" ma:internalName="slidedeckversion">
       <xsd:simpleType>
         <xsd:restriction base="dms:Choice">
           <xsd:enumeration value="FINAL"/>
           <xsd:enumeration value="STILL DRAFTY"/>
           <xsd:enumeration value="Choice 3"/>
+        </xsd:restriction>
+      </xsd:simpleType>
+    </xsd:element>
+    <xsd:element name="MediaServiceSearchProperties" ma:index="44" nillable="true" ma:displayName="MediaServiceSearchProperties" ma:hidden="true" ma:internalName="MediaServiceSearchProperties" ma:readOnly="true">
+      <xsd:simpleType>
+        <xsd:restriction base="dms:Note"/>
+      </xsd:simpleType>
+    </xsd:element>
+    <xsd:element name="MediaServiceLocation" ma:index="45" nillable="true" ma:displayName="Location" ma:indexed="true" ma:internalName="MediaServiceLocation" ma:readOnly="true">
+      <xsd:simpleType>
+        <xsd:restriction base="dms:Text"/>
+      </xsd:simpleType>
+    </xsd:element>
+    <xsd:element name="NOTES" ma:index="46" nillable="true" ma:displayName="NOTES" ma:format="Dropdown" ma:internalName="NOTES">
+      <xsd:simpleType>
+        <xsd:restriction base="dms:Text">
+          <xsd:maxLength value="255"/>
         </xsd:restriction>
       </xsd:simpleType>
     </xsd:element>
@@ -6242,98 +6799,19 @@
 </ct:contentTypeSchema>
 </file>
 
-<file path=customXml/item2.xml><?xml version="1.0" encoding="utf-8"?>
-<p:properties xmlns:p="http://schemas.microsoft.com/office/2006/metadata/properties" xmlns:xsi="http://www.w3.org/2001/XMLSchema-instance" xmlns:pc="http://schemas.microsoft.com/office/infopath/2007/PartnerControls">
-  <documentManagement>
-    <SharedWithUsers xmlns="8f0ccb0b-2b45-4ecf-807d-d8fd9145fac4">
-      <UserInfo>
-        <DisplayName/>
-        <AccountId xsi:nil="true"/>
-        <AccountType/>
-      </UserInfo>
-    </SharedWithUsers>
-    <lcf76f155ced4ddcb4097134ff3c332f xmlns="c3fe2bc6-81ec-4aad-a296-b74ae9f31a66">
-      <Terms xmlns="http://schemas.microsoft.com/office/infopath/2007/PartnerControls"/>
-    </lcf76f155ced4ddcb4097134ff3c332f>
-    <_Source xmlns="http://schemas.microsoft.com/sharepoint/v3/fields" xsi:nil="true"/>
-    <Language xmlns="http://schemas.microsoft.com/sharepoint/v3">English</Language>
-    <_ip_UnifiedCompliancePolicyUIAction xmlns="http://schemas.microsoft.com/sharepoint/v3" xsi:nil="true"/>
-    <j747ac98061d40f0aa7bd47e1db5675d xmlns="4ffa91fb-a0ff-4ac5-b2db-65c790d184a4">
-      <Terms xmlns="http://schemas.microsoft.com/office/infopath/2007/PartnerControls"/>
-    </j747ac98061d40f0aa7bd47e1db5675d>
-    <External_x0020_Contributor xmlns="4ffa91fb-a0ff-4ac5-b2db-65c790d184a4" xsi:nil="true"/>
-    <TaxKeywordTaxHTField xmlns="4ffa91fb-a0ff-4ac5-b2db-65c790d184a4">
-      <Terms xmlns="http://schemas.microsoft.com/office/infopath/2007/PartnerControls"/>
-    </TaxKeywordTaxHTField>
-    <Record xmlns="4ffa91fb-a0ff-4ac5-b2db-65c790d184a4">Shared</Record>
-    <_ip_UnifiedCompliancePolicyProperties xmlns="http://schemas.microsoft.com/sharepoint/v3" xsi:nil="true"/>
-    <Rights xmlns="4ffa91fb-a0ff-4ac5-b2db-65c790d184a4" xsi:nil="true"/>
-    <Document_x0020_Creation_x0020_Date xmlns="4ffa91fb-a0ff-4ac5-b2db-65c790d184a4">2023-09-27T15:06:22+00:00</Document_x0020_Creation_x0020_Date>
-    <EPA_x0020_Office xmlns="4ffa91fb-a0ff-4ac5-b2db-65c790d184a4" xsi:nil="true"/>
-    <CategoryDescription xmlns="http://schemas.microsoft.com/sharepoint.v3" xsi:nil="true"/>
-    <Identifier xmlns="4ffa91fb-a0ff-4ac5-b2db-65c790d184a4" xsi:nil="true"/>
-    <_Coverage xmlns="http://schemas.microsoft.com/sharepoint/v3/fields" xsi:nil="true"/>
-    <Creator xmlns="4ffa91fb-a0ff-4ac5-b2db-65c790d184a4">
-      <UserInfo>
-        <DisplayName/>
-        <AccountId xsi:nil="true"/>
-        <AccountType/>
-      </UserInfo>
-    </Creator>
-    <EPA_x0020_Related_x0020_Documents xmlns="4ffa91fb-a0ff-4ac5-b2db-65c790d184a4" xsi:nil="true"/>
-    <EPA_x0020_Contributor xmlns="4ffa91fb-a0ff-4ac5-b2db-65c790d184a4">
-      <UserInfo>
-        <DisplayName/>
-        <AccountId xsi:nil="true"/>
-        <AccountType/>
-      </UserInfo>
-    </EPA_x0020_Contributor>
-    <TaxCatchAll xmlns="4ffa91fb-a0ff-4ac5-b2db-65c790d184a4" xsi:nil="true"/>
-    <slidedeckversion xmlns="c3fe2bc6-81ec-4aad-a296-b74ae9f31a66" xsi:nil="true"/>
-  </documentManagement>
-</p:properties>
-</file>
-
-<file path=customXml/item3.xml><?xml version="1.0" encoding="utf-8"?>
-<?mso-contentType ?>
-<FormTemplates xmlns="http://schemas.microsoft.com/sharepoint/v3/contenttype/forms">
-  <Display>DocumentLibraryForm</Display>
-  <Edit>DocumentLibraryForm</Edit>
-  <New>DocumentLibraryForm</New>
-</FormTemplates>
-</file>
-
-<file path=customXml/item4.xml><?xml version="1.0" encoding="utf-8"?>
+<file path=customXml/item5.xml><?xml version="1.0" encoding="utf-8"?>
 <b:Sources xmlns:b="http://schemas.openxmlformats.org/officeDocument/2006/bibliography" xmlns="http://schemas.openxmlformats.org/officeDocument/2006/bibliography" SelectedStyle="/APASixthEditionOfficeOnline.xsl" StyleName="APA" Version="6"/>
 </file>
 
-<file path=customXml/item5.xml><?xml version="1.0" encoding="utf-8"?>
-<?mso-contentType ?>
-<SharedContentType xmlns="Microsoft.SharePoint.Taxonomy.ContentTypeSync" SourceId="29f62856-1543-49d4-a736-4569d363f533" ContentTypeId="0x0101" PreviousValue="false"/>
-</file>
-
 <file path=customXml/itemProps1.xml><?xml version="1.0" encoding="utf-8"?>
-<ds:datastoreItem xmlns:ds="http://schemas.openxmlformats.org/officeDocument/2006/customXml" ds:itemID="{A02D0090-FA3E-436E-8646-5F4B1D9C182C}"/>
-</file>
-
-<file path=customXml/itemProps2.xml><?xml version="1.0" encoding="utf-8"?>
-<ds:datastoreItem xmlns:ds="http://schemas.openxmlformats.org/officeDocument/2006/customXml" ds:itemID="{1FC2BBAC-56A7-4304-8BBF-94A5098FDDD5}">
+<ds:datastoreItem xmlns:ds="http://schemas.openxmlformats.org/officeDocument/2006/customXml" ds:itemID="{6D149A5D-917F-45D0-9B8D-4CA55DCA5096}">
   <ds:schemaRefs>
-    <ds:schemaRef ds:uri="http://www.w3.org/XML/1998/namespace"/>
-    <ds:schemaRef ds:uri="http://purl.org/dc/dcmitype/"/>
-    <ds:schemaRef ds:uri="http://purl.org/dc/terms/"/>
-    <ds:schemaRef ds:uri="http://schemas.microsoft.com/office/2006/metadata/properties"/>
-    <ds:schemaRef ds:uri="http://schemas.microsoft.com/office/infopath/2007/PartnerControls"/>
-    <ds:schemaRef ds:uri="http://schemas.microsoft.com/office/2006/documentManagement/types"/>
-    <ds:schemaRef ds:uri="6abd40b1-255a-4c6d-9f51-0ab055223958"/>
-    <ds:schemaRef ds:uri="http://schemas.openxmlformats.org/package/2006/metadata/core-properties"/>
-    <ds:schemaRef ds:uri="782bd00c-d0de-45eb-9b7b-c6eb022f2513"/>
-    <ds:schemaRef ds:uri="http://purl.org/dc/elements/1.1/"/>
+    <ds:schemaRef ds:uri="Microsoft.SharePoint.Taxonomy.ContentTypeSync"/>
   </ds:schemaRefs>
 </ds:datastoreItem>
 </file>
 
-<file path=customXml/itemProps3.xml><?xml version="1.0" encoding="utf-8"?>
+<file path=customXml/itemProps2.xml><?xml version="1.0" encoding="utf-8"?>
 <ds:datastoreItem xmlns:ds="http://schemas.openxmlformats.org/officeDocument/2006/customXml" ds:itemID="{05B01B4A-E3DD-40A3-9439-9148B5E83879}">
   <ds:schemaRefs>
     <ds:schemaRef ds:uri="http://schemas.microsoft.com/sharepoint/v3/contenttype/forms"/>
@@ -6341,14 +6819,48 @@
 </ds:datastoreItem>
 </file>
 
+<file path=customXml/itemProps3.xml><?xml version="1.0" encoding="utf-8"?>
+<ds:datastoreItem xmlns:ds="http://schemas.openxmlformats.org/officeDocument/2006/customXml" ds:itemID="{1FC2BBAC-56A7-4304-8BBF-94A5098FDDD5}">
+  <ds:schemaRefs>
+    <ds:schemaRef ds:uri="http://schemas.microsoft.com/office/2006/metadata/properties"/>
+    <ds:schemaRef ds:uri="http://schemas.microsoft.com/office/infopath/2007/PartnerControls"/>
+    <ds:schemaRef ds:uri="8f0ccb0b-2b45-4ecf-807d-d8fd9145fac4"/>
+    <ds:schemaRef ds:uri="c3fe2bc6-81ec-4aad-a296-b74ae9f31a66"/>
+    <ds:schemaRef ds:uri="http://schemas.microsoft.com/sharepoint/v3/fields"/>
+    <ds:schemaRef ds:uri="http://schemas.microsoft.com/sharepoint/v3"/>
+    <ds:schemaRef ds:uri="4ffa91fb-a0ff-4ac5-b2db-65c790d184a4"/>
+    <ds:schemaRef ds:uri="http://schemas.microsoft.com/sharepoint.v3"/>
+  </ds:schemaRefs>
+</ds:datastoreItem>
+</file>
+
 <file path=customXml/itemProps4.xml><?xml version="1.0" encoding="utf-8"?>
+<ds:datastoreItem xmlns:ds="http://schemas.openxmlformats.org/officeDocument/2006/customXml" ds:itemID="{D6D8FEAA-4A91-4606-A693-B54568FCA4F1}">
+  <ds:schemaRefs>
+    <ds:schemaRef ds:uri="http://schemas.microsoft.com/office/2006/metadata/contentType"/>
+    <ds:schemaRef ds:uri="http://schemas.microsoft.com/office/2006/metadata/properties/metaAttributes"/>
+    <ds:schemaRef ds:uri="http://www.w3.org/2001/XMLSchema"/>
+    <ds:schemaRef ds:uri="http://schemas.microsoft.com/office/2006/metadata/properties"/>
+    <ds:schemaRef ds:uri="http://schemas.microsoft.com/sharepoint/v3"/>
+    <ds:schemaRef ds:uri="4ffa91fb-a0ff-4ac5-b2db-65c790d184a4"/>
+    <ds:schemaRef ds:uri="http://schemas.microsoft.com/sharepoint.v3"/>
+    <ds:schemaRef ds:uri="http://schemas.microsoft.com/sharepoint/v3/fields"/>
+    <ds:schemaRef ds:uri="c3fe2bc6-81ec-4aad-a296-b74ae9f31a66"/>
+    <ds:schemaRef ds:uri="8f0ccb0b-2b45-4ecf-807d-d8fd9145fac4"/>
+    <ds:schemaRef ds:uri="http://schemas.microsoft.com/office/2006/documentManagement/types"/>
+    <ds:schemaRef ds:uri="http://schemas.microsoft.com/office/infopath/2007/PartnerControls"/>
+    <ds:schemaRef ds:uri="http://schemas.openxmlformats.org/package/2006/metadata/core-properties"/>
+    <ds:schemaRef ds:uri="http://purl.org/dc/elements/1.1/"/>
+    <ds:schemaRef ds:uri="http://purl.org/dc/terms/"/>
+    <ds:schemaRef ds:uri="http://schemas.microsoft.com/internal/obd"/>
+  </ds:schemaRefs>
+</ds:datastoreItem>
+</file>
+
+<file path=customXml/itemProps5.xml><?xml version="1.0" encoding="utf-8"?>
 <ds:datastoreItem xmlns:ds="http://schemas.openxmlformats.org/officeDocument/2006/customXml" ds:itemID="{A899D5BE-70E1-CB49-B8F4-6CA908803984}">
   <ds:schemaRefs>
     <ds:schemaRef ds:uri="http://schemas.openxmlformats.org/officeDocument/2006/bibliography"/>
   </ds:schemaRefs>
 </ds:datastoreItem>
-</file>
-
-<file path=customXml/itemProps5.xml><?xml version="1.0" encoding="utf-8"?>
-<ds:datastoreItem xmlns:ds="http://schemas.openxmlformats.org/officeDocument/2006/customXml" ds:itemID="{F6A6683C-48A1-45D3-8BEB-534769371A21}"/>
 </file>